--- a/05_oversampling/05_oversampling.docx
+++ b/05_oversampling/05_oversampling.docx
@@ -145,21 +145,7 @@
         <w:rPr>
           <w:rFonts w:ascii="Calibri" w:hAnsi="Calibri" w:cs="Calibri"/>
         </w:rPr>
-        <w:t xml:space="preserve">Sample </w:t>
-      </w:r>
-      <w:proofErr w:type="gramStart"/>
-      <w:r>
-        <w:rPr>
-          <w:rFonts w:ascii="Calibri" w:hAnsi="Calibri" w:cs="Calibri"/>
-        </w:rPr>
-        <w:t>generation:</w:t>
-      </w:r>
-      <w:proofErr w:type="gramEnd"/>
-      <w:r>
-        <w:rPr>
-          <w:rFonts w:ascii="Calibri" w:hAnsi="Calibri" w:cs="Calibri"/>
-        </w:rPr>
-        <w:t xml:space="preserve"> creates new samples from existing ones</w:t>
+        <w:t>Sample generation: creates new samples from existing ones</w:t>
       </w:r>
     </w:p>
     <w:p>
@@ -207,6 +193,7 @@
       <w:r>
         <w:rPr>
           <w:rFonts w:ascii="Calibri" w:hAnsi="Calibri" w:cs="Calibri"/>
+          <w:noProof/>
         </w:rPr>
         <w:drawing>
           <wp:inline distT="0" distB="0" distL="0" distR="0" wp14:anchorId="29DD5537" wp14:editId="0166DCD1">
@@ -300,21 +287,7 @@
         <w:rPr>
           <w:rFonts w:ascii="Calibri" w:hAnsi="Calibri" w:cs="Calibri"/>
         </w:rPr>
-        <w:t xml:space="preserve">Extracts </w:t>
-      </w:r>
-      <w:proofErr w:type="spellStart"/>
-      <w:r>
-        <w:rPr>
-          <w:rFonts w:ascii="Calibri" w:hAnsi="Calibri" w:cs="Calibri"/>
-        </w:rPr>
-        <w:t>obs</w:t>
-      </w:r>
-      <w:proofErr w:type="spellEnd"/>
-      <w:r>
-        <w:rPr>
-          <w:rFonts w:ascii="Calibri" w:hAnsi="Calibri" w:cs="Calibri"/>
-        </w:rPr>
-        <w:t xml:space="preserve"> at random from the minority class until a certain balancing ratio is reached</w:t>
+        <w:t>Extracts obs at random from the minority class until a certain balancing ratio is reached</w:t>
       </w:r>
     </w:p>
     <w:p>
@@ -434,9 +407,10 @@
       <w:r>
         <w:rPr>
           <w:rFonts w:ascii="Calibri" w:hAnsi="Calibri" w:cs="Calibri"/>
+          <w:noProof/>
         </w:rPr>
         <w:drawing>
-          <wp:inline distT="0" distB="0" distL="0" distR="0" wp14:anchorId="1DE40760" wp14:editId="03304DF5">
+          <wp:inline distT="0" distB="0" distL="0" distR="0" wp14:anchorId="56FC8273" wp14:editId="3025632D">
             <wp:extent cx="5380186" cy="693480"/>
             <wp:effectExtent l="0" t="0" r="0" b="0"/>
             <wp:docPr id="335566718" name="Picture 1" descr="A black text on a white background&#10;&#10;Description automatically generated"/>
@@ -505,62 +479,26 @@
         <w:rPr>
           <w:rFonts w:ascii="Calibri" w:hAnsi="Calibri" w:cs="Calibri"/>
         </w:rPr>
-        <w:t xml:space="preserve">1 minority class: </w:t>
-      </w:r>
-      <w:proofErr w:type="spellStart"/>
-      <w:r>
-        <w:rPr>
-          <w:rFonts w:ascii="Calibri" w:hAnsi="Calibri" w:cs="Calibri"/>
-        </w:rPr>
-        <w:t>sampling_strategy</w:t>
-      </w:r>
-      <w:proofErr w:type="spellEnd"/>
-      <w:r>
-        <w:rPr>
-          <w:rFonts w:ascii="Calibri" w:hAnsi="Calibri" w:cs="Calibri"/>
-        </w:rPr>
-        <w:t xml:space="preserve"> = ‘auto’</w:t>
-      </w:r>
-    </w:p>
-    <w:p>
-      <w:pPr>
-        <w:pStyle w:val="ListParagraph"/>
-        <w:numPr>
-          <w:ilvl w:val="0"/>
-          <w:numId w:val="2"/>
-        </w:numPr>
-        <w:rPr>
-          <w:rFonts w:ascii="Calibri" w:hAnsi="Calibri" w:cs="Calibri"/>
-        </w:rPr>
-      </w:pPr>
-      <w:r>
-        <w:rPr>
-          <w:rFonts w:ascii="Calibri" w:hAnsi="Calibri" w:cs="Calibri"/>
-        </w:rPr>
-        <w:t xml:space="preserve">Multiple minority classes: </w:t>
-      </w:r>
-      <w:proofErr w:type="spellStart"/>
-      <w:r>
-        <w:rPr>
-          <w:rFonts w:ascii="Calibri" w:hAnsi="Calibri" w:cs="Calibri"/>
-        </w:rPr>
-        <w:t>sampling_strategy</w:t>
-      </w:r>
-      <w:proofErr w:type="spellEnd"/>
-      <w:r>
-        <w:rPr>
-          <w:rFonts w:ascii="Calibri" w:hAnsi="Calibri" w:cs="Calibri"/>
-        </w:rPr>
-        <w:t xml:space="preserve"> = ‘not majority’ or </w:t>
-      </w:r>
-      <w:proofErr w:type="spellStart"/>
-      <w:r>
-        <w:rPr>
-          <w:rFonts w:ascii="Calibri" w:hAnsi="Calibri" w:cs="Calibri"/>
-        </w:rPr>
-        <w:t>dict</w:t>
-      </w:r>
-      <w:proofErr w:type="spellEnd"/>
+        <w:t>1 minority class: sampling_strategy = ‘auto’</w:t>
+      </w:r>
+    </w:p>
+    <w:p>
+      <w:pPr>
+        <w:pStyle w:val="ListParagraph"/>
+        <w:numPr>
+          <w:ilvl w:val="0"/>
+          <w:numId w:val="2"/>
+        </w:numPr>
+        <w:rPr>
+          <w:rFonts w:ascii="Calibri" w:hAnsi="Calibri" w:cs="Calibri"/>
+        </w:rPr>
+      </w:pPr>
+      <w:r>
+        <w:rPr>
+          <w:rFonts w:ascii="Calibri" w:hAnsi="Calibri" w:cs="Calibri"/>
+        </w:rPr>
+        <w:t>Multiple minority classes: sampling_strategy = ‘not majority’ or dict</w:t>
+      </w:r>
     </w:p>
     <w:p>
       <w:pPr>
@@ -622,21 +560,7 @@
         <w:rPr>
           <w:rFonts w:ascii="Calibri" w:hAnsi="Calibri" w:cs="Calibri"/>
         </w:rPr>
-        <w:t xml:space="preserve">Extracts </w:t>
-      </w:r>
-      <w:proofErr w:type="spellStart"/>
-      <w:r>
-        <w:rPr>
-          <w:rFonts w:ascii="Calibri" w:hAnsi="Calibri" w:cs="Calibri"/>
-        </w:rPr>
-        <w:t>obs</w:t>
-      </w:r>
-      <w:proofErr w:type="spellEnd"/>
-      <w:r>
-        <w:rPr>
-          <w:rFonts w:ascii="Calibri" w:hAnsi="Calibri" w:cs="Calibri"/>
-        </w:rPr>
-        <w:t xml:space="preserve"> at random from the minority class and compounds its value with some noise</w:t>
+        <w:t>Extracts obs at random from the minority class and compounds its value with some noise</w:t>
       </w:r>
     </w:p>
     <w:p>
@@ -690,21 +614,7 @@
         <w:rPr>
           <w:rFonts w:ascii="Calibri" w:hAnsi="Calibri" w:cs="Calibri"/>
         </w:rPr>
-        <w:t xml:space="preserve">We can choose how </w:t>
-      </w:r>
-      <w:proofErr w:type="gramStart"/>
-      <w:r>
-        <w:rPr>
-          <w:rFonts w:ascii="Calibri" w:hAnsi="Calibri" w:cs="Calibri"/>
-        </w:rPr>
-        <w:t>disperse</w:t>
-      </w:r>
-      <w:proofErr w:type="gramEnd"/>
-      <w:r>
-        <w:rPr>
-          <w:rFonts w:ascii="Calibri" w:hAnsi="Calibri" w:cs="Calibri"/>
-        </w:rPr>
-        <w:t xml:space="preserve"> we want the new samples -&gt; shrinkage factor (arbitrary)</w:t>
+        <w:t>We can choose how disperse we want the new samples -&gt; shrinkage factor (arbitrary)</w:t>
       </w:r>
     </w:p>
     <w:p>
@@ -758,21 +668,7 @@
         <w:rPr>
           <w:rFonts w:ascii="Calibri" w:hAnsi="Calibri" w:cs="Calibri"/>
         </w:rPr>
-        <w:t xml:space="preserve">Extract a value at random from N </w:t>
-      </w:r>
-      <w:proofErr w:type="gramStart"/>
-      <w:r>
-        <w:rPr>
-          <w:rFonts w:ascii="Calibri" w:hAnsi="Calibri" w:cs="Calibri"/>
-        </w:rPr>
-        <w:t>~(</w:t>
-      </w:r>
-      <w:proofErr w:type="gramEnd"/>
-      <w:r>
-        <w:rPr>
-          <w:rFonts w:ascii="Calibri" w:hAnsi="Calibri" w:cs="Calibri"/>
-        </w:rPr>
-        <w:t>0, 1)</w:t>
+        <w:t>Extract a value at random from N ~(0, 1)</w:t>
       </w:r>
     </w:p>
     <w:p>
@@ -838,9 +734,10 @@
       <w:r>
         <w:rPr>
           <w:rFonts w:ascii="Calibri" w:hAnsi="Calibri" w:cs="Calibri"/>
+          <w:noProof/>
         </w:rPr>
         <w:drawing>
-          <wp:inline distT="0" distB="0" distL="0" distR="0" wp14:anchorId="3A9B930C" wp14:editId="2750DF5E">
+          <wp:inline distT="0" distB="0" distL="0" distR="0" wp14:anchorId="255A7051" wp14:editId="1993AB65">
             <wp:extent cx="3947502" cy="1463167"/>
             <wp:effectExtent l="0" t="0" r="0" b="3810"/>
             <wp:docPr id="844362090" name="Picture 1" descr="A screenshot of a computer code&#10;&#10;Description automatically generated"/>
@@ -885,9 +782,10 @@
       <w:r>
         <w:rPr>
           <w:rFonts w:ascii="Calibri" w:hAnsi="Calibri" w:cs="Calibri"/>
+          <w:noProof/>
         </w:rPr>
         <w:drawing>
-          <wp:inline distT="0" distB="0" distL="0" distR="0" wp14:anchorId="4AD5D2F9" wp14:editId="5520C724">
+          <wp:inline distT="0" distB="0" distL="0" distR="0" wp14:anchorId="5122FE9B" wp14:editId="468E73FF">
             <wp:extent cx="5733415" cy="1794510"/>
             <wp:effectExtent l="0" t="0" r="635" b="0"/>
             <wp:docPr id="388090852" name="Picture 1" descr="A graph of a number of dots&#10;&#10;Description automatically generated with medium confidence"/>
@@ -923,6 +821,808 @@
         </w:drawing>
       </w:r>
     </w:p>
+    <w:p>
+      <w:pPr>
+        <w:rPr>
+          <w:rFonts w:ascii="Calibri" w:hAnsi="Calibri" w:cs="Calibri"/>
+        </w:rPr>
+      </w:pPr>
+    </w:p>
+    <w:p>
+      <w:pPr>
+        <w:rPr>
+          <w:rFonts w:ascii="Calibri" w:hAnsi="Calibri" w:cs="Calibri"/>
+        </w:rPr>
+      </w:pPr>
+      <w:r>
+        <w:rPr>
+          <w:rFonts w:ascii="Calibri" w:hAnsi="Calibri" w:cs="Calibri"/>
+        </w:rPr>
+        <w:br w:type="page"/>
+      </w:r>
+    </w:p>
+    <w:p>
+      <w:pPr>
+        <w:pStyle w:val="Heading1"/>
+      </w:pPr>
+      <w:r>
+        <w:lastRenderedPageBreak/>
+        <w:t>SMOTE</w:t>
+      </w:r>
+    </w:p>
+    <w:p>
+      <w:pPr>
+        <w:pStyle w:val="ListParagraph"/>
+        <w:numPr>
+          <w:ilvl w:val="0"/>
+          <w:numId w:val="7"/>
+        </w:numPr>
+        <w:rPr>
+          <w:rFonts w:ascii="Calibri" w:hAnsi="Calibri" w:cs="Calibri"/>
+        </w:rPr>
+      </w:pPr>
+      <w:r>
+        <w:rPr>
+          <w:rFonts w:ascii="Calibri" w:hAnsi="Calibri" w:cs="Calibri"/>
+        </w:rPr>
+        <w:t>Overview</w:t>
+      </w:r>
+    </w:p>
+    <w:p>
+      <w:pPr>
+        <w:pStyle w:val="ListParagraph"/>
+        <w:numPr>
+          <w:ilvl w:val="0"/>
+          <w:numId w:val="2"/>
+        </w:numPr>
+        <w:rPr>
+          <w:rFonts w:ascii="Calibri" w:hAnsi="Calibri" w:cs="Calibri"/>
+        </w:rPr>
+      </w:pPr>
+      <w:r>
+        <w:rPr>
+          <w:rFonts w:ascii="Calibri" w:hAnsi="Calibri" w:cs="Calibri"/>
+        </w:rPr>
+        <w:t>Synthetic Minority Oversampling Technique</w:t>
+      </w:r>
+    </w:p>
+    <w:p>
+      <w:pPr>
+        <w:pStyle w:val="ListParagraph"/>
+        <w:numPr>
+          <w:ilvl w:val="0"/>
+          <w:numId w:val="2"/>
+        </w:numPr>
+        <w:rPr>
+          <w:rFonts w:ascii="Calibri" w:hAnsi="Calibri" w:cs="Calibri"/>
+        </w:rPr>
+      </w:pPr>
+      <w:r>
+        <w:rPr>
+          <w:rFonts w:ascii="Calibri" w:hAnsi="Calibri" w:cs="Calibri"/>
+        </w:rPr>
+        <w:t>Creates samples by interpolation – a type of estimation where new data points are created within the range of known data points</w:t>
+      </w:r>
+    </w:p>
+    <w:p>
+      <w:pPr>
+        <w:pStyle w:val="ListParagraph"/>
+        <w:numPr>
+          <w:ilvl w:val="0"/>
+          <w:numId w:val="2"/>
+        </w:numPr>
+        <w:rPr>
+          <w:rFonts w:ascii="Calibri" w:hAnsi="Calibri" w:cs="Calibri"/>
+        </w:rPr>
+      </w:pPr>
+      <w:r>
+        <w:rPr>
+          <w:rFonts w:ascii="Calibri" w:hAnsi="Calibri" w:cs="Calibri"/>
+        </w:rPr>
+        <w:t>Minority class is oversampled by creating synthetic examples instead of extracting data at random</w:t>
+      </w:r>
+    </w:p>
+    <w:p>
+      <w:pPr>
+        <w:pStyle w:val="ListParagraph"/>
+        <w:numPr>
+          <w:ilvl w:val="0"/>
+          <w:numId w:val="8"/>
+        </w:numPr>
+        <w:rPr>
+          <w:rFonts w:ascii="Calibri" w:hAnsi="Calibri" w:cs="Calibri"/>
+        </w:rPr>
+      </w:pPr>
+      <w:r>
+        <w:rPr>
+          <w:rFonts w:ascii="Calibri" w:hAnsi="Calibri" w:cs="Calibri"/>
+        </w:rPr>
+        <w:t>Prevents duplication</w:t>
+      </w:r>
+    </w:p>
+    <w:p>
+      <w:pPr>
+        <w:pStyle w:val="ListParagraph"/>
+        <w:numPr>
+          <w:ilvl w:val="0"/>
+          <w:numId w:val="7"/>
+        </w:numPr>
+        <w:rPr>
+          <w:rFonts w:ascii="Calibri" w:hAnsi="Calibri" w:cs="Calibri"/>
+        </w:rPr>
+      </w:pPr>
+      <w:r>
+        <w:rPr>
+          <w:rFonts w:ascii="Calibri" w:hAnsi="Calibri" w:cs="Calibri"/>
+        </w:rPr>
+        <w:t>How it works</w:t>
+      </w:r>
+    </w:p>
+    <w:p>
+      <w:pPr>
+        <w:pStyle w:val="ListParagraph"/>
+        <w:numPr>
+          <w:ilvl w:val="0"/>
+          <w:numId w:val="2"/>
+        </w:numPr>
+        <w:rPr>
+          <w:rFonts w:ascii="Calibri" w:hAnsi="Calibri" w:cs="Calibri"/>
+        </w:rPr>
+      </w:pPr>
+      <w:r>
+        <w:rPr>
+          <w:rFonts w:ascii="Calibri" w:hAnsi="Calibri" w:cs="Calibri"/>
+        </w:rPr>
+        <w:t>Looks only at the obs from the minority class</w:t>
+      </w:r>
+    </w:p>
+    <w:p>
+      <w:pPr>
+        <w:pStyle w:val="ListParagraph"/>
+        <w:numPr>
+          <w:ilvl w:val="0"/>
+          <w:numId w:val="2"/>
+        </w:numPr>
+        <w:rPr>
+          <w:rFonts w:ascii="Calibri" w:hAnsi="Calibri" w:cs="Calibri"/>
+        </w:rPr>
+      </w:pPr>
+      <w:r>
+        <w:rPr>
+          <w:rFonts w:ascii="Calibri" w:hAnsi="Calibri" w:cs="Calibri"/>
+        </w:rPr>
+        <w:t>Finds its k nearest neighbours (typically k=5)</w:t>
+      </w:r>
+    </w:p>
+    <w:p>
+      <w:pPr>
+        <w:pStyle w:val="ListParagraph"/>
+        <w:numPr>
+          <w:ilvl w:val="0"/>
+          <w:numId w:val="2"/>
+        </w:numPr>
+        <w:rPr>
+          <w:rFonts w:ascii="Calibri" w:hAnsi="Calibri" w:cs="Calibri"/>
+        </w:rPr>
+      </w:pPr>
+      <w:r>
+        <w:rPr>
+          <w:rFonts w:ascii="Calibri" w:hAnsi="Calibri" w:cs="Calibri"/>
+        </w:rPr>
+        <w:t>Determines the distance between the neighbours and the sample we want to generate a new observation from</w:t>
+      </w:r>
+    </w:p>
+    <w:p>
+      <w:pPr>
+        <w:pStyle w:val="ListParagraph"/>
+        <w:numPr>
+          <w:ilvl w:val="0"/>
+          <w:numId w:val="2"/>
+        </w:numPr>
+        <w:rPr>
+          <w:rFonts w:ascii="Calibri" w:hAnsi="Calibri" w:cs="Calibri"/>
+        </w:rPr>
+      </w:pPr>
+      <w:r>
+        <w:rPr>
+          <w:rFonts w:ascii="Calibri" w:hAnsi="Calibri" w:cs="Calibri"/>
+        </w:rPr>
+        <w:t>Multiplies that distance by a random number and adds it to the original sample to place the new obs in the dataset</w:t>
+      </w:r>
+    </w:p>
+    <w:p>
+      <w:pPr>
+        <w:rPr>
+          <w:rFonts w:ascii="Calibri" w:eastAsiaTheme="minorEastAsia" w:hAnsi="Calibri" w:cs="Calibri"/>
+        </w:rPr>
+      </w:pPr>
+      <m:oMathPara>
+        <m:oMath>
+          <m:r>
+            <w:rPr>
+              <w:rFonts w:ascii="Cambria Math" w:hAnsi="Cambria Math" w:cs="Calibri"/>
+            </w:rPr>
+            <m:t>new sample=original sample-factor*</m:t>
+          </m:r>
+          <m:d>
+            <m:dPr>
+              <m:ctrlPr>
+                <w:rPr>
+                  <w:rFonts w:ascii="Cambria Math" w:hAnsi="Cambria Math" w:cs="Calibri"/>
+                  <w:i/>
+                </w:rPr>
+              </m:ctrlPr>
+            </m:dPr>
+            <m:e>
+              <m:r>
+                <w:rPr>
+                  <w:rFonts w:ascii="Cambria Math" w:hAnsi="Cambria Math" w:cs="Calibri"/>
+                </w:rPr>
+                <m:t>original sample-neigjbour</m:t>
+              </m:r>
+            </m:e>
+          </m:d>
+        </m:oMath>
+      </m:oMathPara>
+    </w:p>
+    <w:p>
+      <w:pPr>
+        <w:rPr>
+          <w:rFonts w:ascii="Calibri" w:eastAsiaTheme="minorEastAsia" w:hAnsi="Calibri" w:cs="Calibri"/>
+        </w:rPr>
+      </w:pPr>
+      <w:r>
+        <w:rPr>
+          <w:rFonts w:ascii="Calibri" w:eastAsiaTheme="minorEastAsia" w:hAnsi="Calibri" w:cs="Calibri"/>
+        </w:rPr>
+        <w:drawing>
+          <wp:inline distT="0" distB="0" distL="0" distR="0" wp14:anchorId="2DD386E7" wp14:editId="3952334C">
+            <wp:extent cx="2180492" cy="1626529"/>
+            <wp:effectExtent l="0" t="0" r="0" b="0"/>
+            <wp:docPr id="1959150000" name="Picture 1" descr="A diagram of a star formation&#10;&#10;Description automatically generated"/>
+            <wp:cNvGraphicFramePr>
+              <a:graphicFrameLocks xmlns:a="http://schemas.openxmlformats.org/drawingml/2006/main" noChangeAspect="1"/>
+            </wp:cNvGraphicFramePr>
+            <a:graphic xmlns:a="http://schemas.openxmlformats.org/drawingml/2006/main">
+              <a:graphicData uri="http://schemas.openxmlformats.org/drawingml/2006/picture">
+                <pic:pic xmlns:pic="http://schemas.openxmlformats.org/drawingml/2006/picture">
+                  <pic:nvPicPr>
+                    <pic:cNvPr id="1959150000" name="Picture 1" descr="A diagram of a star formation&#10;&#10;Description automatically generated"/>
+                    <pic:cNvPicPr/>
+                  </pic:nvPicPr>
+                  <pic:blipFill>
+                    <a:blip r:embed="rId9"/>
+                    <a:stretch>
+                      <a:fillRect/>
+                    </a:stretch>
+                  </pic:blipFill>
+                  <pic:spPr>
+                    <a:xfrm>
+                      <a:off x="0" y="0"/>
+                      <a:ext cx="2185893" cy="1630558"/>
+                    </a:xfrm>
+                    <a:prstGeom prst="rect">
+                      <a:avLst/>
+                    </a:prstGeom>
+                  </pic:spPr>
+                </pic:pic>
+              </a:graphicData>
+            </a:graphic>
+          </wp:inline>
+        </w:drawing>
+      </w:r>
+    </w:p>
+    <w:p>
+      <w:pPr>
+        <w:pStyle w:val="ListParagraph"/>
+        <w:numPr>
+          <w:ilvl w:val="0"/>
+          <w:numId w:val="7"/>
+        </w:numPr>
+        <w:rPr>
+          <w:rFonts w:ascii="Calibri" w:eastAsiaTheme="minorEastAsia" w:hAnsi="Calibri" w:cs="Calibri"/>
+        </w:rPr>
+      </w:pPr>
+      <w:r>
+        <w:rPr>
+          <w:rFonts w:ascii="Calibri" w:eastAsiaTheme="minorEastAsia" w:hAnsi="Calibri" w:cs="Calibri"/>
+        </w:rPr>
+        <w:t xml:space="preserve">Numerical example </w:t>
+      </w:r>
+    </w:p>
+    <w:p>
+      <w:pPr>
+        <w:pStyle w:val="ListParagraph"/>
+        <w:numPr>
+          <w:ilvl w:val="0"/>
+          <w:numId w:val="7"/>
+        </w:numPr>
+        <w:rPr>
+          <w:rFonts w:ascii="Calibri" w:eastAsiaTheme="minorEastAsia" w:hAnsi="Calibri" w:cs="Calibri"/>
+        </w:rPr>
+      </w:pPr>
+      <w:r>
+        <w:rPr>
+          <w:rFonts w:ascii="Calibri" w:eastAsiaTheme="minorEastAsia" w:hAnsi="Calibri" w:cs="Calibri"/>
+        </w:rPr>
+        <w:t>Python implementation</w:t>
+      </w:r>
+    </w:p>
+    <w:p>
+      <w:pPr>
+        <w:pStyle w:val="ListParagraph"/>
+        <w:numPr>
+          <w:ilvl w:val="0"/>
+          <w:numId w:val="2"/>
+        </w:numPr>
+        <w:rPr>
+          <w:rFonts w:ascii="Calibri" w:eastAsiaTheme="minorEastAsia" w:hAnsi="Calibri" w:cs="Calibri"/>
+        </w:rPr>
+      </w:pPr>
+      <w:r>
+        <w:rPr>
+          <w:rFonts w:ascii="Calibri" w:eastAsiaTheme="minorEastAsia" w:hAnsi="Calibri" w:cs="Calibri"/>
+        </w:rPr>
+        <w:t>Isolates minority class samples</w:t>
+      </w:r>
+    </w:p>
+    <w:p>
+      <w:pPr>
+        <w:pStyle w:val="ListParagraph"/>
+        <w:numPr>
+          <w:ilvl w:val="0"/>
+          <w:numId w:val="2"/>
+        </w:numPr>
+        <w:rPr>
+          <w:rFonts w:ascii="Calibri" w:eastAsiaTheme="minorEastAsia" w:hAnsi="Calibri" w:cs="Calibri"/>
+        </w:rPr>
+      </w:pPr>
+      <w:r>
+        <w:rPr>
+          <w:rFonts w:ascii="Calibri" w:eastAsiaTheme="minorEastAsia" w:hAnsi="Calibri" w:cs="Calibri"/>
+        </w:rPr>
+        <w:t>Trains KNN and finds K nearest neighbours to each sample of the minority class</w:t>
+      </w:r>
+    </w:p>
+    <w:p>
+      <w:pPr>
+        <w:pStyle w:val="ListParagraph"/>
+        <w:numPr>
+          <w:ilvl w:val="0"/>
+          <w:numId w:val="2"/>
+        </w:numPr>
+        <w:rPr>
+          <w:rFonts w:ascii="Calibri" w:eastAsiaTheme="minorEastAsia" w:hAnsi="Calibri" w:cs="Calibri"/>
+        </w:rPr>
+      </w:pPr>
+      <w:r>
+        <w:rPr>
+          <w:rFonts w:ascii="Calibri" w:eastAsiaTheme="minorEastAsia" w:hAnsi="Calibri" w:cs="Calibri"/>
+        </w:rPr>
+        <w:t>Determines how many new samples need to be generated</w:t>
+      </w:r>
+    </w:p>
+    <w:p>
+      <w:pPr>
+        <w:pStyle w:val="ListParagraph"/>
+        <w:numPr>
+          <w:ilvl w:val="0"/>
+          <w:numId w:val="2"/>
+        </w:numPr>
+        <w:rPr>
+          <w:rFonts w:ascii="Calibri" w:eastAsiaTheme="minorEastAsia" w:hAnsi="Calibri" w:cs="Calibri"/>
+        </w:rPr>
+      </w:pPr>
+      <w:r>
+        <w:rPr>
+          <w:rFonts w:ascii="Calibri" w:eastAsiaTheme="minorEastAsia" w:hAnsi="Calibri" w:cs="Calibri"/>
+        </w:rPr>
+        <w:t>Selects from which samples a new sample will be generated (random)</w:t>
+      </w:r>
+    </w:p>
+    <w:p>
+      <w:pPr>
+        <w:pStyle w:val="ListParagraph"/>
+        <w:numPr>
+          <w:ilvl w:val="0"/>
+          <w:numId w:val="2"/>
+        </w:numPr>
+        <w:rPr>
+          <w:rFonts w:ascii="Calibri" w:eastAsiaTheme="minorEastAsia" w:hAnsi="Calibri" w:cs="Calibri"/>
+        </w:rPr>
+      </w:pPr>
+      <w:r>
+        <w:rPr>
+          <w:rFonts w:ascii="Calibri" w:eastAsiaTheme="minorEastAsia" w:hAnsi="Calibri" w:cs="Calibri"/>
+        </w:rPr>
+        <w:t>Selects the neighbour that will be used to extrapolate the sample (random)</w:t>
+      </w:r>
+    </w:p>
+    <w:p>
+      <w:pPr>
+        <w:pStyle w:val="ListParagraph"/>
+        <w:numPr>
+          <w:ilvl w:val="0"/>
+          <w:numId w:val="2"/>
+        </w:numPr>
+        <w:rPr>
+          <w:rFonts w:ascii="Calibri" w:eastAsiaTheme="minorEastAsia" w:hAnsi="Calibri" w:cs="Calibri"/>
+        </w:rPr>
+      </w:pPr>
+      <w:r>
+        <w:rPr>
+          <w:rFonts w:ascii="Calibri" w:eastAsiaTheme="minorEastAsia" w:hAnsi="Calibri" w:cs="Calibri"/>
+        </w:rPr>
+        <w:t>Finds a random factor</w:t>
+      </w:r>
+    </w:p>
+    <w:p>
+      <w:pPr>
+        <w:pStyle w:val="ListParagraph"/>
+        <w:numPr>
+          <w:ilvl w:val="0"/>
+          <w:numId w:val="2"/>
+        </w:numPr>
+        <w:rPr>
+          <w:rFonts w:ascii="Calibri" w:eastAsiaTheme="minorEastAsia" w:hAnsi="Calibri" w:cs="Calibri"/>
+        </w:rPr>
+      </w:pPr>
+      <w:r>
+        <w:rPr>
+          <w:rFonts w:ascii="Calibri" w:eastAsiaTheme="minorEastAsia" w:hAnsi="Calibri" w:cs="Calibri"/>
+        </w:rPr>
+        <w:t>Determines new sample value</w:t>
+      </w:r>
+    </w:p>
+    <w:p>
+      <w:pPr>
+        <w:pStyle w:val="ListParagraph"/>
+        <w:numPr>
+          <w:ilvl w:val="0"/>
+          <w:numId w:val="7"/>
+        </w:numPr>
+        <w:rPr>
+          <w:rFonts w:ascii="Calibri" w:eastAsiaTheme="minorEastAsia" w:hAnsi="Calibri" w:cs="Calibri"/>
+        </w:rPr>
+      </w:pPr>
+      <w:r>
+        <w:rPr>
+          <w:rFonts w:ascii="Calibri" w:eastAsiaTheme="minorEastAsia" w:hAnsi="Calibri" w:cs="Calibri"/>
+        </w:rPr>
+        <w:t xml:space="preserve">Implementation </w:t>
+      </w:r>
+    </w:p>
+    <w:p>
+      <w:pPr>
+        <w:rPr>
+          <w:rFonts w:ascii="Calibri" w:eastAsiaTheme="minorEastAsia" w:hAnsi="Calibri" w:cs="Calibri"/>
+        </w:rPr>
+      </w:pPr>
+      <w:r>
+        <w:rPr>
+          <w:rFonts w:ascii="Calibri" w:eastAsiaTheme="minorEastAsia" w:hAnsi="Calibri" w:cs="Calibri"/>
+        </w:rPr>
+        <w:drawing>
+          <wp:inline distT="0" distB="0" distL="0" distR="0" wp14:anchorId="5424BE23" wp14:editId="5EFE44C9">
+            <wp:extent cx="4143522" cy="715865"/>
+            <wp:effectExtent l="0" t="0" r="0" b="8255"/>
+            <wp:docPr id="1781532704" name="Picture 1" descr="A close-up of a math problem&#10;&#10;Description automatically generated"/>
+            <wp:cNvGraphicFramePr>
+              <a:graphicFrameLocks xmlns:a="http://schemas.openxmlformats.org/drawingml/2006/main" noChangeAspect="1"/>
+            </wp:cNvGraphicFramePr>
+            <a:graphic xmlns:a="http://schemas.openxmlformats.org/drawingml/2006/main">
+              <a:graphicData uri="http://schemas.openxmlformats.org/drawingml/2006/picture">
+                <pic:pic xmlns:pic="http://schemas.openxmlformats.org/drawingml/2006/picture">
+                  <pic:nvPicPr>
+                    <pic:cNvPr id="1781532704" name="Picture 1" descr="A close-up of a math problem&#10;&#10;Description automatically generated"/>
+                    <pic:cNvPicPr/>
+                  </pic:nvPicPr>
+                  <pic:blipFill>
+                    <a:blip r:embed="rId10"/>
+                    <a:stretch>
+                      <a:fillRect/>
+                    </a:stretch>
+                  </pic:blipFill>
+                  <pic:spPr>
+                    <a:xfrm>
+                      <a:off x="0" y="0"/>
+                      <a:ext cx="4183166" cy="722714"/>
+                    </a:xfrm>
+                    <a:prstGeom prst="rect">
+                      <a:avLst/>
+                    </a:prstGeom>
+                  </pic:spPr>
+                </pic:pic>
+              </a:graphicData>
+            </a:graphic>
+          </wp:inline>
+        </w:drawing>
+      </w:r>
+    </w:p>
+    <w:p>
+      <w:pPr>
+        <w:pStyle w:val="Heading1"/>
+      </w:pPr>
+      <w:r>
+        <w:lastRenderedPageBreak/>
+        <w:t>SMOTE-NC</w:t>
+      </w:r>
+    </w:p>
+    <w:p>
+      <w:pPr>
+        <w:pStyle w:val="ListParagraph"/>
+        <w:numPr>
+          <w:ilvl w:val="0"/>
+          <w:numId w:val="9"/>
+        </w:numPr>
+        <w:rPr>
+          <w:rFonts w:ascii="Calibri" w:hAnsi="Calibri" w:cs="Calibri"/>
+        </w:rPr>
+      </w:pPr>
+      <w:r>
+        <w:rPr>
+          <w:rFonts w:ascii="Calibri" w:hAnsi="Calibri" w:cs="Calibri"/>
+        </w:rPr>
+        <w:t>Overview</w:t>
+      </w:r>
+    </w:p>
+    <w:p>
+      <w:pPr>
+        <w:pStyle w:val="ListParagraph"/>
+        <w:numPr>
+          <w:ilvl w:val="0"/>
+          <w:numId w:val="2"/>
+        </w:numPr>
+        <w:rPr>
+          <w:rFonts w:ascii="Calibri" w:hAnsi="Calibri" w:cs="Calibri"/>
+        </w:rPr>
+      </w:pPr>
+      <w:r>
+        <w:rPr>
+          <w:rFonts w:ascii="Calibri" w:hAnsi="Calibri" w:cs="Calibri"/>
+        </w:rPr>
+        <w:t>SMOTE – Nominal Continuous</w:t>
+      </w:r>
+    </w:p>
+    <w:p>
+      <w:pPr>
+        <w:pStyle w:val="ListParagraph"/>
+        <w:numPr>
+          <w:ilvl w:val="0"/>
+          <w:numId w:val="2"/>
+        </w:numPr>
+        <w:rPr>
+          <w:rFonts w:ascii="Calibri" w:hAnsi="Calibri" w:cs="Calibri"/>
+        </w:rPr>
+      </w:pPr>
+      <w:r>
+        <w:rPr>
+          <w:rFonts w:ascii="Calibri" w:hAnsi="Calibri" w:cs="Calibri"/>
+        </w:rPr>
+        <w:t>Extends functionality of SMOTE to categorical variables</w:t>
+      </w:r>
+    </w:p>
+    <w:p>
+      <w:pPr>
+        <w:pStyle w:val="ListParagraph"/>
+        <w:numPr>
+          <w:ilvl w:val="0"/>
+          <w:numId w:val="2"/>
+        </w:numPr>
+        <w:rPr>
+          <w:rFonts w:ascii="Calibri" w:hAnsi="Calibri" w:cs="Calibri"/>
+        </w:rPr>
+      </w:pPr>
+      <w:r>
+        <w:rPr>
+          <w:rFonts w:ascii="Calibri" w:hAnsi="Calibri" w:cs="Calibri"/>
+        </w:rPr>
+        <w:t>SMOTE, its variants and ADASYN can’t work with categorical data (unlike random oversampling)</w:t>
+      </w:r>
+    </w:p>
+    <w:p>
+      <w:pPr>
+        <w:pStyle w:val="ListParagraph"/>
+        <w:numPr>
+          <w:ilvl w:val="0"/>
+          <w:numId w:val="9"/>
+        </w:numPr>
+        <w:rPr>
+          <w:rFonts w:ascii="Calibri" w:hAnsi="Calibri" w:cs="Calibri"/>
+        </w:rPr>
+      </w:pPr>
+      <w:r>
+        <w:rPr>
+          <w:rFonts w:ascii="Calibri" w:hAnsi="Calibri" w:cs="Calibri"/>
+        </w:rPr>
+        <w:t>How it works</w:t>
+      </w:r>
+    </w:p>
+    <w:p>
+      <w:pPr>
+        <w:pStyle w:val="ListParagraph"/>
+        <w:numPr>
+          <w:ilvl w:val="0"/>
+          <w:numId w:val="2"/>
+        </w:numPr>
+        <w:rPr>
+          <w:rFonts w:ascii="Calibri" w:hAnsi="Calibri" w:cs="Calibri"/>
+        </w:rPr>
+      </w:pPr>
+      <w:r>
+        <w:rPr>
+          <w:rFonts w:ascii="Calibri" w:hAnsi="Calibri" w:cs="Calibri"/>
+        </w:rPr>
+        <w:t>Calculate the Euclidean distances to find K neighbours</w:t>
+      </w:r>
+    </w:p>
+    <w:p>
+      <w:pPr>
+        <w:pStyle w:val="ListParagraph"/>
+        <w:numPr>
+          <w:ilvl w:val="0"/>
+          <w:numId w:val="2"/>
+        </w:numPr>
+        <w:rPr>
+          <w:rFonts w:ascii="Calibri" w:hAnsi="Calibri" w:cs="Calibri"/>
+        </w:rPr>
+      </w:pPr>
+      <w:r>
+        <w:rPr>
+          <w:rFonts w:ascii="Calibri" w:hAnsi="Calibri" w:cs="Calibri"/>
+        </w:rPr>
+        <w:t>Calculate standard deviations of numerical variables in minority class -&gt; median of standard deviations. When calculating L2</w:t>
+      </w:r>
+      <w:r>
+        <w:rPr>
+          <w:rFonts w:ascii="Calibri" w:hAnsi="Calibri" w:cs="Calibri"/>
+        </w:rPr>
+        <w:t xml:space="preserve"> distance</w:t>
+      </w:r>
+      <w:r>
+        <w:rPr>
+          <w:rFonts w:ascii="Calibri" w:hAnsi="Calibri" w:cs="Calibri"/>
+        </w:rPr>
+        <w:t xml:space="preserve"> between 2 obs.</w:t>
+      </w:r>
+    </w:p>
+    <w:p>
+      <w:pPr>
+        <w:pStyle w:val="ListParagraph"/>
+        <w:numPr>
+          <w:ilvl w:val="0"/>
+          <w:numId w:val="3"/>
+        </w:numPr>
+        <w:rPr>
+          <w:rFonts w:ascii="Calibri" w:hAnsi="Calibri" w:cs="Calibri"/>
+        </w:rPr>
+      </w:pPr>
+      <w:r>
+        <w:rPr>
+          <w:rFonts w:ascii="Calibri" w:hAnsi="Calibri" w:cs="Calibri"/>
+        </w:rPr>
+        <w:t>If values in categorical var are the same -&gt; 0</w:t>
+      </w:r>
+    </w:p>
+    <w:p>
+      <w:pPr>
+        <w:pStyle w:val="ListParagraph"/>
+        <w:numPr>
+          <w:ilvl w:val="0"/>
+          <w:numId w:val="3"/>
+        </w:numPr>
+        <w:rPr>
+          <w:rFonts w:ascii="Calibri" w:hAnsi="Calibri" w:cs="Calibri"/>
+        </w:rPr>
+      </w:pPr>
+      <w:r>
+        <w:rPr>
+          <w:rFonts w:ascii="Calibri" w:hAnsi="Calibri" w:cs="Calibri"/>
+        </w:rPr>
+        <w:t>If values in categorical var are different -&gt; use the median stddev.</w:t>
+      </w:r>
+    </w:p>
+    <w:p>
+      <w:pPr>
+        <w:pStyle w:val="ListParagraph"/>
+        <w:numPr>
+          <w:ilvl w:val="0"/>
+          <w:numId w:val="2"/>
+        </w:numPr>
+        <w:rPr>
+          <w:rFonts w:ascii="Calibri" w:hAnsi="Calibri" w:cs="Calibri"/>
+        </w:rPr>
+      </w:pPr>
+      <w:r>
+        <w:rPr>
+          <w:rFonts w:ascii="Calibri" w:hAnsi="Calibri" w:cs="Calibri"/>
+        </w:rPr>
+        <w:t>Values of numerical variables are calculated as in SMOTE</w:t>
+      </w:r>
+    </w:p>
+    <w:p>
+      <w:pPr>
+        <w:pStyle w:val="ListParagraph"/>
+        <w:numPr>
+          <w:ilvl w:val="0"/>
+          <w:numId w:val="2"/>
+        </w:numPr>
+        <w:rPr>
+          <w:rFonts w:ascii="Calibri" w:hAnsi="Calibri" w:cs="Calibri"/>
+        </w:rPr>
+      </w:pPr>
+      <w:r>
+        <w:rPr>
+          <w:rFonts w:ascii="Calibri" w:hAnsi="Calibri" w:cs="Calibri"/>
+        </w:rPr>
+        <w:t>Values of categorical variables are those shown by the majority of neighbours</w:t>
+      </w:r>
+    </w:p>
+    <w:p>
+      <w:pPr>
+        <w:pStyle w:val="ListParagraph"/>
+        <w:numPr>
+          <w:ilvl w:val="0"/>
+          <w:numId w:val="9"/>
+        </w:numPr>
+        <w:rPr>
+          <w:rFonts w:ascii="Calibri" w:hAnsi="Calibri" w:cs="Calibri"/>
+        </w:rPr>
+      </w:pPr>
+      <w:r>
+        <w:rPr>
+          <w:rFonts w:ascii="Calibri" w:hAnsi="Calibri" w:cs="Calibri"/>
+        </w:rPr>
+        <w:t>Implementation</w:t>
+      </w:r>
+    </w:p>
+    <w:p>
+      <w:pPr>
+        <w:rPr>
+          <w:rFonts w:ascii="Calibri" w:hAnsi="Calibri" w:cs="Calibri"/>
+        </w:rPr>
+      </w:pPr>
+      <w:r>
+        <w:rPr>
+          <w:rFonts w:ascii="Calibri" w:hAnsi="Calibri" w:cs="Calibri"/>
+        </w:rPr>
+        <w:drawing>
+          <wp:inline distT="0" distB="0" distL="0" distR="0" wp14:anchorId="39F65E25" wp14:editId="34D64C9A">
+            <wp:extent cx="5349704" cy="1379340"/>
+            <wp:effectExtent l="0" t="0" r="3810" b="0"/>
+            <wp:docPr id="1519101154" name="Picture 1" descr="A screenshot of a computer code&#10;&#10;Description automatically generated"/>
+            <wp:cNvGraphicFramePr>
+              <a:graphicFrameLocks xmlns:a="http://schemas.openxmlformats.org/drawingml/2006/main" noChangeAspect="1"/>
+            </wp:cNvGraphicFramePr>
+            <a:graphic xmlns:a="http://schemas.openxmlformats.org/drawingml/2006/main">
+              <a:graphicData uri="http://schemas.openxmlformats.org/drawingml/2006/picture">
+                <pic:pic xmlns:pic="http://schemas.openxmlformats.org/drawingml/2006/picture">
+                  <pic:nvPicPr>
+                    <pic:cNvPr id="1519101154" name="Picture 1" descr="A screenshot of a computer code&#10;&#10;Description automatically generated"/>
+                    <pic:cNvPicPr/>
+                  </pic:nvPicPr>
+                  <pic:blipFill>
+                    <a:blip r:embed="rId11"/>
+                    <a:stretch>
+                      <a:fillRect/>
+                    </a:stretch>
+                  </pic:blipFill>
+                  <pic:spPr>
+                    <a:xfrm>
+                      <a:off x="0" y="0"/>
+                      <a:ext cx="5349704" cy="1379340"/>
+                    </a:xfrm>
+                    <a:prstGeom prst="rect">
+                      <a:avLst/>
+                    </a:prstGeom>
+                  </pic:spPr>
+                </pic:pic>
+              </a:graphicData>
+            </a:graphic>
+          </wp:inline>
+        </w:drawing>
+      </w:r>
+    </w:p>
     <w:sectPr>
       <w:pgSz w:w="11909" w:h="16834" w:code="9"/>
       <w:pgMar w:top="1440" w:right="1440" w:bottom="1440" w:left="1440" w:header="720" w:footer="720" w:gutter="0"/>
@@ -1138,6 +1838,119 @@
     </w:lvl>
   </w:abstractNum>
   <w:abstractNum w:abstractNumId="2" w15:restartNumberingAfterBreak="0">
+    <w:nsid w:val="10E137C5"/>
+    <w:multiLevelType w:val="hybridMultilevel"/>
+    <w:tmpl w:val="914A3E5E"/>
+    <w:lvl w:ilvl="0" w:tplc="E91C9BDA">
+      <w:start w:val="1"/>
+      <w:numFmt w:val="bullet"/>
+      <w:lvlText w:val=""/>
+      <w:lvlJc w:val="left"/>
+      <w:pPr>
+        <w:ind w:left="1440" w:hanging="360"/>
+      </w:pPr>
+      <w:rPr>
+        <w:rFonts w:ascii="Wingdings" w:eastAsiaTheme="minorHAnsi" w:hAnsi="Wingdings" w:cs="Calibri" w:hint="default"/>
+      </w:rPr>
+    </w:lvl>
+    <w:lvl w:ilvl="1" w:tplc="04090003" w:tentative="1">
+      <w:start w:val="1"/>
+      <w:numFmt w:val="bullet"/>
+      <w:lvlText w:val="o"/>
+      <w:lvlJc w:val="left"/>
+      <w:pPr>
+        <w:ind w:left="2160" w:hanging="360"/>
+      </w:pPr>
+      <w:rPr>
+        <w:rFonts w:ascii="Courier New" w:hAnsi="Courier New" w:cs="Courier New" w:hint="default"/>
+      </w:rPr>
+    </w:lvl>
+    <w:lvl w:ilvl="2" w:tplc="04090005" w:tentative="1">
+      <w:start w:val="1"/>
+      <w:numFmt w:val="bullet"/>
+      <w:lvlText w:val=""/>
+      <w:lvlJc w:val="left"/>
+      <w:pPr>
+        <w:ind w:left="2880" w:hanging="360"/>
+      </w:pPr>
+      <w:rPr>
+        <w:rFonts w:ascii="Wingdings" w:hAnsi="Wingdings" w:hint="default"/>
+      </w:rPr>
+    </w:lvl>
+    <w:lvl w:ilvl="3" w:tplc="04090001" w:tentative="1">
+      <w:start w:val="1"/>
+      <w:numFmt w:val="bullet"/>
+      <w:lvlText w:val=""/>
+      <w:lvlJc w:val="left"/>
+      <w:pPr>
+        <w:ind w:left="3600" w:hanging="360"/>
+      </w:pPr>
+      <w:rPr>
+        <w:rFonts w:ascii="Symbol" w:hAnsi="Symbol" w:hint="default"/>
+      </w:rPr>
+    </w:lvl>
+    <w:lvl w:ilvl="4" w:tplc="04090003" w:tentative="1">
+      <w:start w:val="1"/>
+      <w:numFmt w:val="bullet"/>
+      <w:lvlText w:val="o"/>
+      <w:lvlJc w:val="left"/>
+      <w:pPr>
+        <w:ind w:left="4320" w:hanging="360"/>
+      </w:pPr>
+      <w:rPr>
+        <w:rFonts w:ascii="Courier New" w:hAnsi="Courier New" w:cs="Courier New" w:hint="default"/>
+      </w:rPr>
+    </w:lvl>
+    <w:lvl w:ilvl="5" w:tplc="04090005" w:tentative="1">
+      <w:start w:val="1"/>
+      <w:numFmt w:val="bullet"/>
+      <w:lvlText w:val=""/>
+      <w:lvlJc w:val="left"/>
+      <w:pPr>
+        <w:ind w:left="5040" w:hanging="360"/>
+      </w:pPr>
+      <w:rPr>
+        <w:rFonts w:ascii="Wingdings" w:hAnsi="Wingdings" w:hint="default"/>
+      </w:rPr>
+    </w:lvl>
+    <w:lvl w:ilvl="6" w:tplc="04090001" w:tentative="1">
+      <w:start w:val="1"/>
+      <w:numFmt w:val="bullet"/>
+      <w:lvlText w:val=""/>
+      <w:lvlJc w:val="left"/>
+      <w:pPr>
+        <w:ind w:left="5760" w:hanging="360"/>
+      </w:pPr>
+      <w:rPr>
+        <w:rFonts w:ascii="Symbol" w:hAnsi="Symbol" w:hint="default"/>
+      </w:rPr>
+    </w:lvl>
+    <w:lvl w:ilvl="7" w:tplc="04090003" w:tentative="1">
+      <w:start w:val="1"/>
+      <w:numFmt w:val="bullet"/>
+      <w:lvlText w:val="o"/>
+      <w:lvlJc w:val="left"/>
+      <w:pPr>
+        <w:ind w:left="6480" w:hanging="360"/>
+      </w:pPr>
+      <w:rPr>
+        <w:rFonts w:ascii="Courier New" w:hAnsi="Courier New" w:cs="Courier New" w:hint="default"/>
+      </w:rPr>
+    </w:lvl>
+    <w:lvl w:ilvl="8" w:tplc="04090005" w:tentative="1">
+      <w:start w:val="1"/>
+      <w:numFmt w:val="bullet"/>
+      <w:lvlText w:val=""/>
+      <w:lvlJc w:val="left"/>
+      <w:pPr>
+        <w:ind w:left="7200" w:hanging="360"/>
+      </w:pPr>
+      <w:rPr>
+        <w:rFonts w:ascii="Wingdings" w:hAnsi="Wingdings" w:hint="default"/>
+      </w:rPr>
+    </w:lvl>
+  </w:abstractNum>
+  <w:abstractNum w:abstractNumId="3" w15:restartNumberingAfterBreak="0">
     <w:nsid w:val="1DBB4A9A"/>
     <w:multiLevelType w:val="hybridMultilevel"/>
     <w:tmpl w:val="7A1277DE"/>
@@ -1250,7 +2063,7 @@
       </w:rPr>
     </w:lvl>
   </w:abstractNum>
-  <w:abstractNum w:abstractNumId="3" w15:restartNumberingAfterBreak="0">
+  <w:abstractNum w:abstractNumId="4" w15:restartNumberingAfterBreak="0">
     <w:nsid w:val="44E82DCD"/>
     <w:multiLevelType w:val="hybridMultilevel"/>
     <w:tmpl w:val="D4A2D1DE"/>
@@ -1339,7 +2152,96 @@
       </w:pPr>
     </w:lvl>
   </w:abstractNum>
-  <w:abstractNum w:abstractNumId="4" w15:restartNumberingAfterBreak="0">
+  <w:abstractNum w:abstractNumId="5" w15:restartNumberingAfterBreak="0">
+    <w:nsid w:val="66242E7B"/>
+    <w:multiLevelType w:val="hybridMultilevel"/>
+    <w:tmpl w:val="4498D8AC"/>
+    <w:lvl w:ilvl="0" w:tplc="0409000F">
+      <w:start w:val="1"/>
+      <w:numFmt w:val="decimal"/>
+      <w:lvlText w:val="%1."/>
+      <w:lvlJc w:val="left"/>
+      <w:pPr>
+        <w:ind w:left="720" w:hanging="360"/>
+      </w:pPr>
+      <w:rPr>
+        <w:rFonts w:hint="default"/>
+      </w:rPr>
+    </w:lvl>
+    <w:lvl w:ilvl="1" w:tplc="04090019" w:tentative="1">
+      <w:start w:val="1"/>
+      <w:numFmt w:val="lowerLetter"/>
+      <w:lvlText w:val="%2."/>
+      <w:lvlJc w:val="left"/>
+      <w:pPr>
+        <w:ind w:left="1440" w:hanging="360"/>
+      </w:pPr>
+    </w:lvl>
+    <w:lvl w:ilvl="2" w:tplc="0409001B" w:tentative="1">
+      <w:start w:val="1"/>
+      <w:numFmt w:val="lowerRoman"/>
+      <w:lvlText w:val="%3."/>
+      <w:lvlJc w:val="right"/>
+      <w:pPr>
+        <w:ind w:left="2160" w:hanging="180"/>
+      </w:pPr>
+    </w:lvl>
+    <w:lvl w:ilvl="3" w:tplc="0409000F" w:tentative="1">
+      <w:start w:val="1"/>
+      <w:numFmt w:val="decimal"/>
+      <w:lvlText w:val="%4."/>
+      <w:lvlJc w:val="left"/>
+      <w:pPr>
+        <w:ind w:left="2880" w:hanging="360"/>
+      </w:pPr>
+    </w:lvl>
+    <w:lvl w:ilvl="4" w:tplc="04090019" w:tentative="1">
+      <w:start w:val="1"/>
+      <w:numFmt w:val="lowerLetter"/>
+      <w:lvlText w:val="%5."/>
+      <w:lvlJc w:val="left"/>
+      <w:pPr>
+        <w:ind w:left="3600" w:hanging="360"/>
+      </w:pPr>
+    </w:lvl>
+    <w:lvl w:ilvl="5" w:tplc="0409001B" w:tentative="1">
+      <w:start w:val="1"/>
+      <w:numFmt w:val="lowerRoman"/>
+      <w:lvlText w:val="%6."/>
+      <w:lvlJc w:val="right"/>
+      <w:pPr>
+        <w:ind w:left="4320" w:hanging="180"/>
+      </w:pPr>
+    </w:lvl>
+    <w:lvl w:ilvl="6" w:tplc="0409000F" w:tentative="1">
+      <w:start w:val="1"/>
+      <w:numFmt w:val="decimal"/>
+      <w:lvlText w:val="%7."/>
+      <w:lvlJc w:val="left"/>
+      <w:pPr>
+        <w:ind w:left="5040" w:hanging="360"/>
+      </w:pPr>
+    </w:lvl>
+    <w:lvl w:ilvl="7" w:tplc="04090019" w:tentative="1">
+      <w:start w:val="1"/>
+      <w:numFmt w:val="lowerLetter"/>
+      <w:lvlText w:val="%8."/>
+      <w:lvlJc w:val="left"/>
+      <w:pPr>
+        <w:ind w:left="5760" w:hanging="360"/>
+      </w:pPr>
+    </w:lvl>
+    <w:lvl w:ilvl="8" w:tplc="0409001B" w:tentative="1">
+      <w:start w:val="1"/>
+      <w:numFmt w:val="lowerRoman"/>
+      <w:lvlText w:val="%9."/>
+      <w:lvlJc w:val="right"/>
+      <w:pPr>
+        <w:ind w:left="6480" w:hanging="180"/>
+      </w:pPr>
+    </w:lvl>
+  </w:abstractNum>
+  <w:abstractNum w:abstractNumId="6" w15:restartNumberingAfterBreak="0">
     <w:nsid w:val="72C53C16"/>
     <w:multiLevelType w:val="hybridMultilevel"/>
     <w:tmpl w:val="632CF080"/>
@@ -1452,7 +2354,7 @@
       </w:rPr>
     </w:lvl>
   </w:abstractNum>
-  <w:abstractNum w:abstractNumId="5" w15:restartNumberingAfterBreak="0">
+  <w:abstractNum w:abstractNumId="7" w15:restartNumberingAfterBreak="0">
     <w:nsid w:val="78E7042A"/>
     <w:multiLevelType w:val="hybridMultilevel"/>
     <w:tmpl w:val="0282A2E0"/>
@@ -1541,23 +2443,121 @@
       </w:pPr>
     </w:lvl>
   </w:abstractNum>
+  <w:abstractNum w:abstractNumId="8" w15:restartNumberingAfterBreak="0">
+    <w:nsid w:val="78F06AC1"/>
+    <w:multiLevelType w:val="hybridMultilevel"/>
+    <w:tmpl w:val="6B0E53B0"/>
+    <w:lvl w:ilvl="0" w:tplc="0409000F">
+      <w:start w:val="1"/>
+      <w:numFmt w:val="decimal"/>
+      <w:lvlText w:val="%1."/>
+      <w:lvlJc w:val="left"/>
+      <w:pPr>
+        <w:ind w:left="720" w:hanging="360"/>
+      </w:pPr>
+      <w:rPr>
+        <w:rFonts w:hint="default"/>
+      </w:rPr>
+    </w:lvl>
+    <w:lvl w:ilvl="1" w:tplc="04090019" w:tentative="1">
+      <w:start w:val="1"/>
+      <w:numFmt w:val="lowerLetter"/>
+      <w:lvlText w:val="%2."/>
+      <w:lvlJc w:val="left"/>
+      <w:pPr>
+        <w:ind w:left="1440" w:hanging="360"/>
+      </w:pPr>
+    </w:lvl>
+    <w:lvl w:ilvl="2" w:tplc="0409001B" w:tentative="1">
+      <w:start w:val="1"/>
+      <w:numFmt w:val="lowerRoman"/>
+      <w:lvlText w:val="%3."/>
+      <w:lvlJc w:val="right"/>
+      <w:pPr>
+        <w:ind w:left="2160" w:hanging="180"/>
+      </w:pPr>
+    </w:lvl>
+    <w:lvl w:ilvl="3" w:tplc="0409000F" w:tentative="1">
+      <w:start w:val="1"/>
+      <w:numFmt w:val="decimal"/>
+      <w:lvlText w:val="%4."/>
+      <w:lvlJc w:val="left"/>
+      <w:pPr>
+        <w:ind w:left="2880" w:hanging="360"/>
+      </w:pPr>
+    </w:lvl>
+    <w:lvl w:ilvl="4" w:tplc="04090019" w:tentative="1">
+      <w:start w:val="1"/>
+      <w:numFmt w:val="lowerLetter"/>
+      <w:lvlText w:val="%5."/>
+      <w:lvlJc w:val="left"/>
+      <w:pPr>
+        <w:ind w:left="3600" w:hanging="360"/>
+      </w:pPr>
+    </w:lvl>
+    <w:lvl w:ilvl="5" w:tplc="0409001B" w:tentative="1">
+      <w:start w:val="1"/>
+      <w:numFmt w:val="lowerRoman"/>
+      <w:lvlText w:val="%6."/>
+      <w:lvlJc w:val="right"/>
+      <w:pPr>
+        <w:ind w:left="4320" w:hanging="180"/>
+      </w:pPr>
+    </w:lvl>
+    <w:lvl w:ilvl="6" w:tplc="0409000F" w:tentative="1">
+      <w:start w:val="1"/>
+      <w:numFmt w:val="decimal"/>
+      <w:lvlText w:val="%7."/>
+      <w:lvlJc w:val="left"/>
+      <w:pPr>
+        <w:ind w:left="5040" w:hanging="360"/>
+      </w:pPr>
+    </w:lvl>
+    <w:lvl w:ilvl="7" w:tplc="04090019" w:tentative="1">
+      <w:start w:val="1"/>
+      <w:numFmt w:val="lowerLetter"/>
+      <w:lvlText w:val="%8."/>
+      <w:lvlJc w:val="left"/>
+      <w:pPr>
+        <w:ind w:left="5760" w:hanging="360"/>
+      </w:pPr>
+    </w:lvl>
+    <w:lvl w:ilvl="8" w:tplc="0409001B" w:tentative="1">
+      <w:start w:val="1"/>
+      <w:numFmt w:val="lowerRoman"/>
+      <w:lvlText w:val="%9."/>
+      <w:lvlJc w:val="right"/>
+      <w:pPr>
+        <w:ind w:left="6480" w:hanging="180"/>
+      </w:pPr>
+    </w:lvl>
+  </w:abstractNum>
   <w:num w:numId="1" w16cid:durableId="1430858857">
-    <w:abstractNumId w:val="5"/>
+    <w:abstractNumId w:val="7"/>
   </w:num>
   <w:num w:numId="2" w16cid:durableId="393241021">
     <w:abstractNumId w:val="1"/>
   </w:num>
   <w:num w:numId="3" w16cid:durableId="379476844">
-    <w:abstractNumId w:val="4"/>
+    <w:abstractNumId w:val="6"/>
   </w:num>
   <w:num w:numId="4" w16cid:durableId="821822274">
     <w:abstractNumId w:val="0"/>
   </w:num>
   <w:num w:numId="5" w16cid:durableId="1678196253">
+    <w:abstractNumId w:val="3"/>
+  </w:num>
+  <w:num w:numId="6" w16cid:durableId="1821190482">
+    <w:abstractNumId w:val="4"/>
+  </w:num>
+  <w:num w:numId="7" w16cid:durableId="1719624911">
+    <w:abstractNumId w:val="5"/>
+  </w:num>
+  <w:num w:numId="8" w16cid:durableId="1602882996">
     <w:abstractNumId w:val="2"/>
   </w:num>
-  <w:num w:numId="6" w16cid:durableId="1821190482">
-    <w:abstractNumId w:val="3"/>
+  <w:num w:numId="9" w16cid:durableId="589316658">
+    <w:abstractNumId w:val="8"/>
   </w:num>
 </w:numbering>
 </file>
@@ -2479,6 +3479,16 @@
       <w:spacing w:val="5"/>
     </w:rPr>
   </w:style>
+  <w:style w:type="character" w:styleId="PlaceholderText">
+    <w:name w:val="Placeholder Text"/>
+    <w:basedOn w:val="DefaultParagraphFont"/>
+    <w:uiPriority w:val="99"/>
+    <w:semiHidden/>
+    <w:rsid w:val="0083543B"/>
+    <w:rPr>
+      <w:color w:val="666666"/>
+    </w:rPr>
+  </w:style>
 </w:styles>
 </file>
 

--- a/05_oversampling/05_oversampling.docx
+++ b/05_oversampling/05_oversampling.docx
@@ -145,7 +145,21 @@
         <w:rPr>
           <w:rFonts w:ascii="Calibri" w:hAnsi="Calibri" w:cs="Calibri"/>
         </w:rPr>
-        <w:t>Sample generation: creates new samples from existing ones</w:t>
+        <w:t xml:space="preserve">Sample </w:t>
+      </w:r>
+      <w:proofErr w:type="gramStart"/>
+      <w:r>
+        <w:rPr>
+          <w:rFonts w:ascii="Calibri" w:hAnsi="Calibri" w:cs="Calibri"/>
+        </w:rPr>
+        <w:t>generation:</w:t>
+      </w:r>
+      <w:proofErr w:type="gramEnd"/>
+      <w:r>
+        <w:rPr>
+          <w:rFonts w:ascii="Calibri" w:hAnsi="Calibri" w:cs="Calibri"/>
+        </w:rPr>
+        <w:t xml:space="preserve"> creates new samples from existing ones</w:t>
       </w:r>
     </w:p>
     <w:p>
@@ -287,7 +301,21 @@
         <w:rPr>
           <w:rFonts w:ascii="Calibri" w:hAnsi="Calibri" w:cs="Calibri"/>
         </w:rPr>
-        <w:t>Extracts obs at random from the minority class until a certain balancing ratio is reached</w:t>
+        <w:t xml:space="preserve">Extracts </w:t>
+      </w:r>
+      <w:proofErr w:type="spellStart"/>
+      <w:r>
+        <w:rPr>
+          <w:rFonts w:ascii="Calibri" w:hAnsi="Calibri" w:cs="Calibri"/>
+        </w:rPr>
+        <w:t>obs</w:t>
+      </w:r>
+      <w:proofErr w:type="spellEnd"/>
+      <w:r>
+        <w:rPr>
+          <w:rFonts w:ascii="Calibri" w:hAnsi="Calibri" w:cs="Calibri"/>
+        </w:rPr>
+        <w:t xml:space="preserve"> at random from the minority class until a certain balancing ratio is reached</w:t>
       </w:r>
     </w:p>
     <w:p>
@@ -479,7 +507,21 @@
         <w:rPr>
           <w:rFonts w:ascii="Calibri" w:hAnsi="Calibri" w:cs="Calibri"/>
         </w:rPr>
-        <w:t>1 minority class: sampling_strategy = ‘auto’</w:t>
+        <w:t xml:space="preserve">1 minority class: </w:t>
+      </w:r>
+      <w:proofErr w:type="spellStart"/>
+      <w:r>
+        <w:rPr>
+          <w:rFonts w:ascii="Calibri" w:hAnsi="Calibri" w:cs="Calibri"/>
+        </w:rPr>
+        <w:t>sampling_strategy</w:t>
+      </w:r>
+      <w:proofErr w:type="spellEnd"/>
+      <w:r>
+        <w:rPr>
+          <w:rFonts w:ascii="Calibri" w:hAnsi="Calibri" w:cs="Calibri"/>
+        </w:rPr>
+        <w:t xml:space="preserve"> = ‘auto’</w:t>
       </w:r>
     </w:p>
     <w:p>
@@ -497,8 +539,30 @@
         <w:rPr>
           <w:rFonts w:ascii="Calibri" w:hAnsi="Calibri" w:cs="Calibri"/>
         </w:rPr>
-        <w:t>Multiple minority classes: sampling_strategy = ‘not majority’ or dict</w:t>
-      </w:r>
+        <w:t xml:space="preserve">Multiple minority classes: </w:t>
+      </w:r>
+      <w:proofErr w:type="spellStart"/>
+      <w:r>
+        <w:rPr>
+          <w:rFonts w:ascii="Calibri" w:hAnsi="Calibri" w:cs="Calibri"/>
+        </w:rPr>
+        <w:t>sampling_strategy</w:t>
+      </w:r>
+      <w:proofErr w:type="spellEnd"/>
+      <w:r>
+        <w:rPr>
+          <w:rFonts w:ascii="Calibri" w:hAnsi="Calibri" w:cs="Calibri"/>
+        </w:rPr>
+        <w:t xml:space="preserve"> = ‘not majority’ or </w:t>
+      </w:r>
+      <w:proofErr w:type="spellStart"/>
+      <w:r>
+        <w:rPr>
+          <w:rFonts w:ascii="Calibri" w:hAnsi="Calibri" w:cs="Calibri"/>
+        </w:rPr>
+        <w:t>dict</w:t>
+      </w:r>
+      <w:proofErr w:type="spellEnd"/>
     </w:p>
     <w:p>
       <w:pPr>
@@ -515,14 +579,9 @@
     </w:p>
     <w:p>
       <w:pPr>
-        <w:rPr>
-          <w:rFonts w:ascii="Calibri" w:hAnsi="Calibri" w:cs="Calibri"/>
-        </w:rPr>
-      </w:pPr>
-      <w:r>
-        <w:rPr>
-          <w:rFonts w:ascii="Calibri" w:hAnsi="Calibri" w:cs="Calibri"/>
-        </w:rPr>
+        <w:pStyle w:val="Heading1"/>
+      </w:pPr>
+      <w:r>
         <w:lastRenderedPageBreak/>
         <w:t>Random oversampling with smoothing</w:t>
       </w:r>
@@ -560,7 +619,21 @@
         <w:rPr>
           <w:rFonts w:ascii="Calibri" w:hAnsi="Calibri" w:cs="Calibri"/>
         </w:rPr>
-        <w:t>Extracts obs at random from the minority class and compounds its value with some noise</w:t>
+        <w:t xml:space="preserve">Extracts </w:t>
+      </w:r>
+      <w:proofErr w:type="spellStart"/>
+      <w:r>
+        <w:rPr>
+          <w:rFonts w:ascii="Calibri" w:hAnsi="Calibri" w:cs="Calibri"/>
+        </w:rPr>
+        <w:t>obs</w:t>
+      </w:r>
+      <w:proofErr w:type="spellEnd"/>
+      <w:r>
+        <w:rPr>
+          <w:rFonts w:ascii="Calibri" w:hAnsi="Calibri" w:cs="Calibri"/>
+        </w:rPr>
+        <w:t xml:space="preserve"> at random from the minority class and compounds its value with some noise</w:t>
       </w:r>
     </w:p>
     <w:p>
@@ -614,7 +687,21 @@
         <w:rPr>
           <w:rFonts w:ascii="Calibri" w:hAnsi="Calibri" w:cs="Calibri"/>
         </w:rPr>
-        <w:t>We can choose how disperse we want the new samples -&gt; shrinkage factor (arbitrary)</w:t>
+        <w:t xml:space="preserve">We can choose how </w:t>
+      </w:r>
+      <w:proofErr w:type="gramStart"/>
+      <w:r>
+        <w:rPr>
+          <w:rFonts w:ascii="Calibri" w:hAnsi="Calibri" w:cs="Calibri"/>
+        </w:rPr>
+        <w:t>disperse</w:t>
+      </w:r>
+      <w:proofErr w:type="gramEnd"/>
+      <w:r>
+        <w:rPr>
+          <w:rFonts w:ascii="Calibri" w:hAnsi="Calibri" w:cs="Calibri"/>
+        </w:rPr>
+        <w:t xml:space="preserve"> we want the new samples -&gt; shrinkage factor (arbitrary)</w:t>
       </w:r>
     </w:p>
     <w:p>
@@ -668,7 +755,21 @@
         <w:rPr>
           <w:rFonts w:ascii="Calibri" w:hAnsi="Calibri" w:cs="Calibri"/>
         </w:rPr>
-        <w:t>Extract a value at random from N ~(0, 1)</w:t>
+        <w:t xml:space="preserve">Extract a value at random from N </w:t>
+      </w:r>
+      <w:proofErr w:type="gramStart"/>
+      <w:r>
+        <w:rPr>
+          <w:rFonts w:ascii="Calibri" w:hAnsi="Calibri" w:cs="Calibri"/>
+        </w:rPr>
+        <w:t>~(</w:t>
+      </w:r>
+      <w:proofErr w:type="gramEnd"/>
+      <w:r>
+        <w:rPr>
+          <w:rFonts w:ascii="Calibri" w:hAnsi="Calibri" w:cs="Calibri"/>
+        </w:rPr>
+        <w:t>0, 1)</w:t>
       </w:r>
     </w:p>
     <w:p>
@@ -973,7 +1074,21 @@
         <w:rPr>
           <w:rFonts w:ascii="Calibri" w:hAnsi="Calibri" w:cs="Calibri"/>
         </w:rPr>
-        <w:t>Looks only at the obs from the minority class</w:t>
+        <w:t xml:space="preserve">Looks only at the </w:t>
+      </w:r>
+      <w:proofErr w:type="spellStart"/>
+      <w:r>
+        <w:rPr>
+          <w:rFonts w:ascii="Calibri" w:hAnsi="Calibri" w:cs="Calibri"/>
+        </w:rPr>
+        <w:t>obs</w:t>
+      </w:r>
+      <w:proofErr w:type="spellEnd"/>
+      <w:r>
+        <w:rPr>
+          <w:rFonts w:ascii="Calibri" w:hAnsi="Calibri" w:cs="Calibri"/>
+        </w:rPr>
+        <w:t xml:space="preserve"> from the minority class</w:t>
       </w:r>
     </w:p>
     <w:p>
@@ -991,7 +1106,21 @@
         <w:rPr>
           <w:rFonts w:ascii="Calibri" w:hAnsi="Calibri" w:cs="Calibri"/>
         </w:rPr>
-        <w:t>Finds its k nearest neighbours (typically k=5)</w:t>
+        <w:t xml:space="preserve">Finds its k nearest </w:t>
+      </w:r>
+      <w:proofErr w:type="spellStart"/>
+      <w:r>
+        <w:rPr>
+          <w:rFonts w:ascii="Calibri" w:hAnsi="Calibri" w:cs="Calibri"/>
+        </w:rPr>
+        <w:t>neighbours</w:t>
+      </w:r>
+      <w:proofErr w:type="spellEnd"/>
+      <w:r>
+        <w:rPr>
+          <w:rFonts w:ascii="Calibri" w:hAnsi="Calibri" w:cs="Calibri"/>
+        </w:rPr>
+        <w:t xml:space="preserve"> (typically k=5)</w:t>
       </w:r>
     </w:p>
     <w:p>
@@ -1009,7 +1138,21 @@
         <w:rPr>
           <w:rFonts w:ascii="Calibri" w:hAnsi="Calibri" w:cs="Calibri"/>
         </w:rPr>
-        <w:t>Determines the distance between the neighbours and the sample we want to generate a new observation from</w:t>
+        <w:t xml:space="preserve">Determines the distance between the </w:t>
+      </w:r>
+      <w:proofErr w:type="spellStart"/>
+      <w:r>
+        <w:rPr>
+          <w:rFonts w:ascii="Calibri" w:hAnsi="Calibri" w:cs="Calibri"/>
+        </w:rPr>
+        <w:t>neighbours</w:t>
+      </w:r>
+      <w:proofErr w:type="spellEnd"/>
+      <w:r>
+        <w:rPr>
+          <w:rFonts w:ascii="Calibri" w:hAnsi="Calibri" w:cs="Calibri"/>
+        </w:rPr>
+        <w:t xml:space="preserve"> and the sample we want to generate a new observation from</w:t>
       </w:r>
     </w:p>
     <w:p>
@@ -1027,7 +1170,21 @@
         <w:rPr>
           <w:rFonts w:ascii="Calibri" w:hAnsi="Calibri" w:cs="Calibri"/>
         </w:rPr>
-        <w:t>Multiplies that distance by a random number and adds it to the original sample to place the new obs in the dataset</w:t>
+        <w:t xml:space="preserve">Multiplies that distance by a random number and adds it to the original sample to place the new </w:t>
+      </w:r>
+      <w:proofErr w:type="spellStart"/>
+      <w:r>
+        <w:rPr>
+          <w:rFonts w:ascii="Calibri" w:hAnsi="Calibri" w:cs="Calibri"/>
+        </w:rPr>
+        <w:t>obs</w:t>
+      </w:r>
+      <w:proofErr w:type="spellEnd"/>
+      <w:r>
+        <w:rPr>
+          <w:rFonts w:ascii="Calibri" w:hAnsi="Calibri" w:cs="Calibri"/>
+        </w:rPr>
+        <w:t xml:space="preserve"> in the dataset</w:t>
       </w:r>
     </w:p>
     <w:p>
@@ -1074,6 +1231,7 @@
       <w:r>
         <w:rPr>
           <w:rFonts w:ascii="Calibri" w:eastAsiaTheme="minorEastAsia" w:hAnsi="Calibri" w:cs="Calibri"/>
+          <w:noProof/>
         </w:rPr>
         <w:drawing>
           <wp:inline distT="0" distB="0" distL="0" distR="0" wp14:anchorId="2DD386E7" wp14:editId="3952334C">
@@ -1181,7 +1339,21 @@
         <w:rPr>
           <w:rFonts w:ascii="Calibri" w:eastAsiaTheme="minorEastAsia" w:hAnsi="Calibri" w:cs="Calibri"/>
         </w:rPr>
-        <w:t>Trains KNN and finds K nearest neighbours to each sample of the minority class</w:t>
+        <w:t xml:space="preserve">Trains KNN and finds K nearest </w:t>
+      </w:r>
+      <w:proofErr w:type="spellStart"/>
+      <w:r>
+        <w:rPr>
+          <w:rFonts w:ascii="Calibri" w:eastAsiaTheme="minorEastAsia" w:hAnsi="Calibri" w:cs="Calibri"/>
+        </w:rPr>
+        <w:t>neighbours</w:t>
+      </w:r>
+      <w:proofErr w:type="spellEnd"/>
+      <w:r>
+        <w:rPr>
+          <w:rFonts w:ascii="Calibri" w:eastAsiaTheme="minorEastAsia" w:hAnsi="Calibri" w:cs="Calibri"/>
+        </w:rPr>
+        <w:t xml:space="preserve"> to each sample of the minority class</w:t>
       </w:r>
     </w:p>
     <w:p>
@@ -1235,7 +1407,21 @@
         <w:rPr>
           <w:rFonts w:ascii="Calibri" w:eastAsiaTheme="minorEastAsia" w:hAnsi="Calibri" w:cs="Calibri"/>
         </w:rPr>
-        <w:t>Selects the neighbour that will be used to extrapolate the sample (random)</w:t>
+        <w:t xml:space="preserve">Selects the </w:t>
+      </w:r>
+      <w:proofErr w:type="spellStart"/>
+      <w:r>
+        <w:rPr>
+          <w:rFonts w:ascii="Calibri" w:eastAsiaTheme="minorEastAsia" w:hAnsi="Calibri" w:cs="Calibri"/>
+        </w:rPr>
+        <w:t>neighbour</w:t>
+      </w:r>
+      <w:proofErr w:type="spellEnd"/>
+      <w:r>
+        <w:rPr>
+          <w:rFonts w:ascii="Calibri" w:eastAsiaTheme="minorEastAsia" w:hAnsi="Calibri" w:cs="Calibri"/>
+        </w:rPr>
+        <w:t xml:space="preserve"> that will be used to extrapolate the sample (random)</w:t>
       </w:r>
     </w:p>
     <w:p>
@@ -1301,6 +1487,7 @@
       <w:r>
         <w:rPr>
           <w:rFonts w:ascii="Calibri" w:eastAsiaTheme="minorEastAsia" w:hAnsi="Calibri" w:cs="Calibri"/>
+          <w:noProof/>
         </w:rPr>
         <w:drawing>
           <wp:inline distT="0" distB="0" distL="0" distR="0" wp14:anchorId="5424BE23" wp14:editId="5EFE44C9">
@@ -1453,8 +1640,16 @@
         <w:rPr>
           <w:rFonts w:ascii="Calibri" w:hAnsi="Calibri" w:cs="Calibri"/>
         </w:rPr>
-        <w:t>Calculate the Euclidean distances to find K neighbours</w:t>
-      </w:r>
+        <w:t xml:space="preserve">Calculate the Euclidean distances to find K </w:t>
+      </w:r>
+      <w:proofErr w:type="spellStart"/>
+      <w:r>
+        <w:rPr>
+          <w:rFonts w:ascii="Calibri" w:hAnsi="Calibri" w:cs="Calibri"/>
+        </w:rPr>
+        <w:t>neighbours</w:t>
+      </w:r>
+      <w:proofErr w:type="spellEnd"/>
     </w:p>
     <w:p>
       <w:pPr>
@@ -1519,7 +1714,21 @@
         <w:rPr>
           <w:rFonts w:ascii="Calibri" w:hAnsi="Calibri" w:cs="Calibri"/>
         </w:rPr>
-        <w:t>If values in categorical var are different -&gt; use the median stddev.</w:t>
+        <w:t xml:space="preserve">If values in categorical var are different -&gt; use the median </w:t>
+      </w:r>
+      <w:proofErr w:type="spellStart"/>
+      <w:r>
+        <w:rPr>
+          <w:rFonts w:ascii="Calibri" w:hAnsi="Calibri" w:cs="Calibri"/>
+        </w:rPr>
+        <w:t>stddev</w:t>
+      </w:r>
+      <w:proofErr w:type="spellEnd"/>
+      <w:r>
+        <w:rPr>
+          <w:rFonts w:ascii="Calibri" w:hAnsi="Calibri" w:cs="Calibri"/>
+        </w:rPr>
+        <w:t>.</w:t>
       </w:r>
     </w:p>
     <w:p>
@@ -1555,8 +1764,16 @@
         <w:rPr>
           <w:rFonts w:ascii="Calibri" w:hAnsi="Calibri" w:cs="Calibri"/>
         </w:rPr>
-        <w:t>Values of categorical variables are those shown by the majority of neighbours</w:t>
-      </w:r>
+        <w:t xml:space="preserve">Values of categorical variables are those shown by the majority of </w:t>
+      </w:r>
+      <w:proofErr w:type="spellStart"/>
+      <w:r>
+        <w:rPr>
+          <w:rFonts w:ascii="Calibri" w:hAnsi="Calibri" w:cs="Calibri"/>
+        </w:rPr>
+        <w:t>neighbours</w:t>
+      </w:r>
+      <w:proofErr w:type="spellEnd"/>
     </w:p>
     <w:p>
       <w:pPr>
@@ -1585,6 +1802,7 @@
       <w:r>
         <w:rPr>
           <w:rFonts w:ascii="Calibri" w:hAnsi="Calibri" w:cs="Calibri"/>
+          <w:noProof/>
         </w:rPr>
         <w:drawing>
           <wp:inline distT="0" distB="0" distL="0" distR="0" wp14:anchorId="39F65E25" wp14:editId="34D64C9A">
@@ -1623,6 +1841,1663 @@
         </w:drawing>
       </w:r>
     </w:p>
+    <w:p>
+      <w:pPr>
+        <w:rPr>
+          <w:rFonts w:ascii="Calibri" w:hAnsi="Calibri" w:cs="Calibri"/>
+        </w:rPr>
+      </w:pPr>
+      <w:r>
+        <w:rPr>
+          <w:rFonts w:ascii="Calibri" w:hAnsi="Calibri" w:cs="Calibri"/>
+        </w:rPr>
+        <w:br w:type="page"/>
+      </w:r>
+    </w:p>
+    <w:p>
+      <w:pPr>
+        <w:pStyle w:val="Heading1"/>
+      </w:pPr>
+      <w:r>
+        <w:lastRenderedPageBreak/>
+        <w:t>SMOTE-N</w:t>
+      </w:r>
+    </w:p>
+    <w:p>
+      <w:pPr>
+        <w:pStyle w:val="ListParagraph"/>
+        <w:numPr>
+          <w:ilvl w:val="0"/>
+          <w:numId w:val="10"/>
+        </w:numPr>
+        <w:rPr>
+          <w:rFonts w:ascii="Calibri" w:hAnsi="Calibri" w:cs="Calibri"/>
+        </w:rPr>
+      </w:pPr>
+      <w:r>
+        <w:rPr>
+          <w:rFonts w:ascii="Calibri" w:hAnsi="Calibri" w:cs="Calibri"/>
+        </w:rPr>
+        <w:t>Overview</w:t>
+      </w:r>
+    </w:p>
+    <w:p>
+      <w:pPr>
+        <w:pStyle w:val="ListParagraph"/>
+        <w:numPr>
+          <w:ilvl w:val="0"/>
+          <w:numId w:val="2"/>
+        </w:numPr>
+        <w:rPr>
+          <w:rFonts w:ascii="Calibri" w:hAnsi="Calibri" w:cs="Calibri"/>
+        </w:rPr>
+      </w:pPr>
+      <w:r>
+        <w:rPr>
+          <w:rFonts w:ascii="Calibri" w:hAnsi="Calibri" w:cs="Calibri"/>
+        </w:rPr>
+        <w:t>Nominal variables, only (vs. SMOTE-NC requires dataset with both continuous and categorical variables)</w:t>
+      </w:r>
+    </w:p>
+    <w:p>
+      <w:pPr>
+        <w:pStyle w:val="ListParagraph"/>
+        <w:numPr>
+          <w:ilvl w:val="0"/>
+          <w:numId w:val="2"/>
+        </w:numPr>
+        <w:rPr>
+          <w:rFonts w:ascii="Calibri" w:hAnsi="Calibri" w:cs="Calibri"/>
+        </w:rPr>
+      </w:pPr>
+      <w:r>
+        <w:rPr>
+          <w:rFonts w:ascii="Calibri" w:hAnsi="Calibri" w:cs="Calibri"/>
+        </w:rPr>
+        <w:t>Extends the functionality of SMOTE to categorical variables</w:t>
+      </w:r>
+    </w:p>
+    <w:p>
+      <w:pPr>
+        <w:pStyle w:val="ListParagraph"/>
+        <w:numPr>
+          <w:ilvl w:val="0"/>
+          <w:numId w:val="10"/>
+        </w:numPr>
+        <w:rPr>
+          <w:rFonts w:ascii="Calibri" w:hAnsi="Calibri" w:cs="Calibri"/>
+        </w:rPr>
+      </w:pPr>
+      <w:r>
+        <w:rPr>
+          <w:rFonts w:ascii="Calibri" w:hAnsi="Calibri" w:cs="Calibri"/>
+        </w:rPr>
+        <w:t>How it works</w:t>
+      </w:r>
+    </w:p>
+    <w:p>
+      <w:pPr>
+        <w:pStyle w:val="ListParagraph"/>
+        <w:numPr>
+          <w:ilvl w:val="0"/>
+          <w:numId w:val="2"/>
+        </w:numPr>
+        <w:rPr>
+          <w:rFonts w:ascii="Calibri" w:hAnsi="Calibri" w:cs="Calibri"/>
+        </w:rPr>
+      </w:pPr>
+      <w:r>
+        <w:rPr>
+          <w:rFonts w:ascii="Calibri" w:hAnsi="Calibri" w:cs="Calibri"/>
+        </w:rPr>
+        <w:t>Looks only at the minority class examples</w:t>
+      </w:r>
+    </w:p>
+    <w:p>
+      <w:pPr>
+        <w:pStyle w:val="ListParagraph"/>
+        <w:numPr>
+          <w:ilvl w:val="0"/>
+          <w:numId w:val="2"/>
+        </w:numPr>
+        <w:rPr>
+          <w:rFonts w:ascii="Calibri" w:hAnsi="Calibri" w:cs="Calibri"/>
+        </w:rPr>
+      </w:pPr>
+      <w:r>
+        <w:rPr>
+          <w:rFonts w:ascii="Calibri" w:hAnsi="Calibri" w:cs="Calibri"/>
+        </w:rPr>
+        <w:t xml:space="preserve">Find the k (usually 5) closest </w:t>
+      </w:r>
+      <w:r>
+        <w:rPr>
+          <w:rFonts w:ascii="Calibri" w:hAnsi="Calibri" w:cs="Calibri"/>
+        </w:rPr>
+        <w:t>neighbors?</w:t>
+      </w:r>
+    </w:p>
+    <w:p>
+      <w:pPr>
+        <w:pStyle w:val="ListParagraph"/>
+        <w:numPr>
+          <w:ilvl w:val="0"/>
+          <w:numId w:val="8"/>
+        </w:numPr>
+        <w:rPr>
+          <w:rFonts w:ascii="Calibri" w:hAnsi="Calibri" w:cs="Calibri"/>
+        </w:rPr>
+      </w:pPr>
+      <w:r>
+        <w:rPr>
+          <w:rFonts w:ascii="Calibri" w:hAnsi="Calibri" w:cs="Calibri"/>
+        </w:rPr>
+        <w:t>Distance: value difference metric</w:t>
+      </w:r>
+    </w:p>
+    <w:p>
+      <w:pPr>
+        <w:pStyle w:val="ListParagraph"/>
+        <w:numPr>
+          <w:ilvl w:val="0"/>
+          <w:numId w:val="2"/>
+        </w:numPr>
+        <w:rPr>
+          <w:rFonts w:ascii="Calibri" w:hAnsi="Calibri" w:cs="Calibri"/>
+        </w:rPr>
+      </w:pPr>
+      <w:r>
+        <w:rPr>
+          <w:rFonts w:ascii="Calibri" w:hAnsi="Calibri" w:cs="Calibri"/>
+        </w:rPr>
+        <w:t>Determine the values of the newly created examples</w:t>
+      </w:r>
+      <w:r>
+        <w:rPr>
+          <w:rFonts w:ascii="Calibri" w:hAnsi="Calibri" w:cs="Calibri"/>
+        </w:rPr>
+        <w:t>?</w:t>
+      </w:r>
+    </w:p>
+    <w:p>
+      <w:pPr>
+        <w:pStyle w:val="ListParagraph"/>
+        <w:numPr>
+          <w:ilvl w:val="0"/>
+          <w:numId w:val="8"/>
+        </w:numPr>
+        <w:rPr>
+          <w:rFonts w:ascii="Calibri" w:hAnsi="Calibri" w:cs="Calibri"/>
+        </w:rPr>
+      </w:pPr>
+      <w:r>
+        <w:rPr>
+          <w:rFonts w:ascii="Calibri" w:hAnsi="Calibri" w:cs="Calibri"/>
+        </w:rPr>
+        <w:t>Majority vote</w:t>
+      </w:r>
+    </w:p>
+    <w:p>
+      <w:pPr>
+        <w:pStyle w:val="ListParagraph"/>
+        <w:numPr>
+          <w:ilvl w:val="0"/>
+          <w:numId w:val="10"/>
+        </w:numPr>
+        <w:rPr>
+          <w:rFonts w:ascii="Calibri" w:hAnsi="Calibri" w:cs="Calibri"/>
+        </w:rPr>
+      </w:pPr>
+      <w:r>
+        <w:rPr>
+          <w:rFonts w:ascii="Calibri" w:hAnsi="Calibri" w:cs="Calibri"/>
+        </w:rPr>
+        <w:t>Distance in numerical vectors</w:t>
+      </w:r>
+    </w:p>
+    <w:p>
+      <w:pPr>
+        <w:rPr>
+          <w:rFonts w:ascii="Calibri" w:eastAsiaTheme="minorEastAsia" w:hAnsi="Calibri" w:cs="Calibri"/>
+        </w:rPr>
+      </w:pPr>
+      <m:oMathPara>
+        <m:oMath>
+          <m:r>
+            <w:rPr>
+              <w:rFonts w:ascii="Cambria Math" w:hAnsi="Cambria Math" w:cs="Calibri"/>
+            </w:rPr>
+            <m:t>X=</m:t>
+          </m:r>
+          <m:d>
+            <m:dPr>
+              <m:ctrlPr>
+                <w:rPr>
+                  <w:rFonts w:ascii="Cambria Math" w:hAnsi="Cambria Math" w:cs="Calibri"/>
+                  <w:i/>
+                </w:rPr>
+              </m:ctrlPr>
+            </m:dPr>
+            <m:e>
+              <m:r>
+                <w:rPr>
+                  <w:rFonts w:ascii="Cambria Math" w:hAnsi="Cambria Math" w:cs="Calibri"/>
+                </w:rPr>
+                <m:t>4,7</m:t>
+              </m:r>
+            </m:e>
+          </m:d>
+        </m:oMath>
+      </m:oMathPara>
+    </w:p>
+    <w:p>
+      <w:pPr>
+        <w:rPr>
+          <w:rFonts w:ascii="Calibri" w:eastAsiaTheme="minorEastAsia" w:hAnsi="Calibri" w:cs="Calibri"/>
+        </w:rPr>
+      </w:pPr>
+      <m:oMathPara>
+        <m:oMath>
+          <m:r>
+            <w:rPr>
+              <w:rFonts w:ascii="Cambria Math" w:eastAsiaTheme="minorEastAsia" w:hAnsi="Cambria Math" w:cs="Calibri"/>
+            </w:rPr>
+            <m:t>Y=</m:t>
+          </m:r>
+          <m:d>
+            <m:dPr>
+              <m:ctrlPr>
+                <w:rPr>
+                  <w:rFonts w:ascii="Cambria Math" w:eastAsiaTheme="minorEastAsia" w:hAnsi="Cambria Math" w:cs="Calibri"/>
+                  <w:i/>
+                </w:rPr>
+              </m:ctrlPr>
+            </m:dPr>
+            <m:e>
+              <m:r>
+                <w:rPr>
+                  <w:rFonts w:ascii="Cambria Math" w:eastAsiaTheme="minorEastAsia" w:hAnsi="Cambria Math" w:cs="Calibri"/>
+                </w:rPr>
+                <m:t>6,8</m:t>
+              </m:r>
+            </m:e>
+          </m:d>
+        </m:oMath>
+      </m:oMathPara>
+    </w:p>
+    <w:p>
+      <w:pPr>
+        <w:rPr>
+          <w:rFonts w:ascii="Calibri" w:eastAsiaTheme="minorEastAsia" w:hAnsi="Calibri" w:cs="Calibri"/>
+        </w:rPr>
+      </w:pPr>
+      <m:oMathPara>
+        <m:oMath>
+          <m:r>
+            <w:rPr>
+              <w:rFonts w:ascii="Cambria Math" w:eastAsiaTheme="minorEastAsia" w:hAnsi="Cambria Math" w:cs="Calibri"/>
+            </w:rPr>
+            <m:t>L1= ∑|X-Y|</m:t>
+          </m:r>
+        </m:oMath>
+      </m:oMathPara>
+    </w:p>
+    <w:p>
+      <w:pPr>
+        <w:rPr>
+          <w:rFonts w:ascii="Calibri" w:eastAsiaTheme="minorEastAsia" w:hAnsi="Calibri" w:cs="Calibri"/>
+        </w:rPr>
+      </w:pPr>
+      <m:oMathPara>
+        <m:oMath>
+          <m:r>
+            <w:rPr>
+              <w:rFonts w:ascii="Cambria Math" w:eastAsiaTheme="minorEastAsia" w:hAnsi="Cambria Math" w:cs="Calibri"/>
+            </w:rPr>
+            <m:t>L2=</m:t>
+          </m:r>
+          <m:rad>
+            <m:radPr>
+              <m:degHide m:val="1"/>
+              <m:ctrlPr>
+                <w:rPr>
+                  <w:rFonts w:ascii="Cambria Math" w:eastAsiaTheme="minorEastAsia" w:hAnsi="Cambria Math" w:cs="Calibri"/>
+                  <w:i/>
+                </w:rPr>
+              </m:ctrlPr>
+            </m:radPr>
+            <m:deg/>
+            <m:e>
+              <m:r>
+                <w:rPr>
+                  <w:rFonts w:ascii="Cambria Math" w:eastAsiaTheme="minorEastAsia" w:hAnsi="Cambria Math" w:cs="Calibri"/>
+                </w:rPr>
+                <m:t>∑</m:t>
+              </m:r>
+              <m:sSup>
+                <m:sSupPr>
+                  <m:ctrlPr>
+                    <w:rPr>
+                      <w:rFonts w:ascii="Cambria Math" w:eastAsiaTheme="minorEastAsia" w:hAnsi="Cambria Math" w:cs="Calibri"/>
+                      <w:i/>
+                    </w:rPr>
+                  </m:ctrlPr>
+                </m:sSupPr>
+                <m:e>
+                  <m:d>
+                    <m:dPr>
+                      <m:ctrlPr>
+                        <w:rPr>
+                          <w:rFonts w:ascii="Cambria Math" w:eastAsiaTheme="minorEastAsia" w:hAnsi="Cambria Math" w:cs="Calibri"/>
+                          <w:i/>
+                        </w:rPr>
+                      </m:ctrlPr>
+                    </m:dPr>
+                    <m:e>
+                      <m:r>
+                        <w:rPr>
+                          <w:rFonts w:ascii="Cambria Math" w:eastAsiaTheme="minorEastAsia" w:hAnsi="Cambria Math" w:cs="Calibri"/>
+                        </w:rPr>
+                        <m:t>X-Y</m:t>
+                      </m:r>
+                    </m:e>
+                  </m:d>
+                </m:e>
+                <m:sup>
+                  <m:r>
+                    <w:rPr>
+                      <w:rFonts w:ascii="Cambria Math" w:eastAsiaTheme="minorEastAsia" w:hAnsi="Cambria Math" w:cs="Calibri"/>
+                    </w:rPr>
+                    <m:t>2</m:t>
+                  </m:r>
+                </m:sup>
+              </m:sSup>
+            </m:e>
+          </m:rad>
+        </m:oMath>
+      </m:oMathPara>
+    </w:p>
+    <w:p>
+      <w:pPr>
+        <w:pStyle w:val="ListParagraph"/>
+        <w:numPr>
+          <w:ilvl w:val="0"/>
+          <w:numId w:val="10"/>
+        </w:numPr>
+        <w:rPr>
+          <w:rFonts w:ascii="Calibri" w:eastAsiaTheme="minorEastAsia" w:hAnsi="Calibri" w:cs="Calibri"/>
+        </w:rPr>
+      </w:pPr>
+      <w:r>
+        <w:rPr>
+          <w:rFonts w:ascii="Calibri" w:eastAsiaTheme="minorEastAsia" w:hAnsi="Calibri" w:cs="Calibri"/>
+        </w:rPr>
+        <w:t>Distance in categorical vectors</w:t>
+      </w:r>
+    </w:p>
+    <w:p>
+      <w:pPr>
+        <w:rPr>
+          <w:rFonts w:ascii="Calibri" w:eastAsiaTheme="minorEastAsia" w:hAnsi="Calibri" w:cs="Calibri"/>
+        </w:rPr>
+      </w:pPr>
+      <m:oMathPara>
+        <m:oMath>
+          <m:r>
+            <w:rPr>
+              <w:rFonts w:ascii="Cambria Math" w:eastAsiaTheme="minorEastAsia" w:hAnsi="Cambria Math" w:cs="Calibri"/>
+            </w:rPr>
+            <m:t>X=</m:t>
+          </m:r>
+          <m:d>
+            <m:dPr>
+              <m:ctrlPr>
+                <w:rPr>
+                  <w:rFonts w:ascii="Cambria Math" w:eastAsiaTheme="minorEastAsia" w:hAnsi="Cambria Math" w:cs="Calibri"/>
+                  <w:i/>
+                </w:rPr>
+              </m:ctrlPr>
+            </m:dPr>
+            <m:e>
+              <m:r>
+                <w:rPr>
+                  <w:rFonts w:ascii="Cambria Math" w:eastAsiaTheme="minorEastAsia" w:hAnsi="Cambria Math" w:cs="Calibri"/>
+                </w:rPr>
+                <m:t>green, used</m:t>
+              </m:r>
+            </m:e>
+          </m:d>
+        </m:oMath>
+      </m:oMathPara>
+    </w:p>
+    <w:p>
+      <w:pPr>
+        <w:rPr>
+          <w:rFonts w:ascii="Calibri" w:eastAsiaTheme="minorEastAsia" w:hAnsi="Calibri" w:cs="Calibri"/>
+        </w:rPr>
+      </w:pPr>
+      <m:oMathPara>
+        <m:oMath>
+          <m:r>
+            <w:rPr>
+              <w:rFonts w:ascii="Cambria Math" w:eastAsiaTheme="minorEastAsia" w:hAnsi="Cambria Math" w:cs="Calibri"/>
+            </w:rPr>
+            <m:t>Y=</m:t>
+          </m:r>
+          <m:d>
+            <m:dPr>
+              <m:ctrlPr>
+                <w:rPr>
+                  <w:rFonts w:ascii="Cambria Math" w:eastAsiaTheme="minorEastAsia" w:hAnsi="Cambria Math" w:cs="Calibri"/>
+                  <w:i/>
+                </w:rPr>
+              </m:ctrlPr>
+            </m:dPr>
+            <m:e>
+              <m:r>
+                <w:rPr>
+                  <w:rFonts w:ascii="Cambria Math" w:eastAsiaTheme="minorEastAsia" w:hAnsi="Cambria Math" w:cs="Calibri"/>
+                </w:rPr>
+                <m:t>red, new</m:t>
+              </m:r>
+            </m:e>
+          </m:d>
+        </m:oMath>
+      </m:oMathPara>
+    </w:p>
+    <w:p>
+      <w:pPr>
+        <w:pStyle w:val="ListParagraph"/>
+        <w:numPr>
+          <w:ilvl w:val="0"/>
+          <w:numId w:val="2"/>
+        </w:numPr>
+        <w:rPr>
+          <w:rFonts w:ascii="Calibri" w:eastAsiaTheme="minorEastAsia" w:hAnsi="Calibri" w:cs="Calibri"/>
+          <w:b/>
+          <w:bCs/>
+        </w:rPr>
+      </w:pPr>
+      <w:r>
+        <w:rPr>
+          <w:rFonts w:ascii="Calibri" w:eastAsiaTheme="minorEastAsia" w:hAnsi="Calibri" w:cs="Calibri"/>
+          <w:b/>
+          <w:bCs/>
+        </w:rPr>
+        <w:t>Value Difference Metric (VDM)</w:t>
+      </w:r>
+    </w:p>
+    <w:p>
+      <w:pPr>
+        <w:pStyle w:val="ListParagraph"/>
+        <w:numPr>
+          <w:ilvl w:val="0"/>
+          <w:numId w:val="3"/>
+        </w:numPr>
+        <w:rPr>
+          <w:rFonts w:ascii="Calibri" w:eastAsiaTheme="minorEastAsia" w:hAnsi="Calibri" w:cs="Calibri"/>
+        </w:rPr>
+      </w:pPr>
+      <w:r>
+        <w:rPr>
+          <w:rFonts w:ascii="Calibri" w:eastAsiaTheme="minorEastAsia" w:hAnsi="Calibri" w:cs="Calibri"/>
+        </w:rPr>
+        <w:t>Calculate the difference between the values of a variable</w:t>
+      </w:r>
+    </w:p>
+    <w:p>
+      <w:pPr>
+        <w:rPr>
+          <w:rFonts w:ascii="Calibri" w:eastAsiaTheme="minorEastAsia" w:hAnsi="Calibri" w:cs="Calibri"/>
+        </w:rPr>
+      </w:pPr>
+      <m:oMathPara>
+        <m:oMath>
+          <m:r>
+            <w:rPr>
+              <w:rFonts w:ascii="Cambria Math" w:eastAsiaTheme="minorEastAsia" w:hAnsi="Cambria Math" w:cs="Calibri"/>
+            </w:rPr>
+            <m:t>vd</m:t>
+          </m:r>
+          <m:sSub>
+            <m:sSubPr>
+              <m:ctrlPr>
+                <w:rPr>
+                  <w:rFonts w:ascii="Cambria Math" w:eastAsiaTheme="minorEastAsia" w:hAnsi="Cambria Math" w:cs="Calibri"/>
+                  <w:i/>
+                </w:rPr>
+              </m:ctrlPr>
+            </m:sSubPr>
+            <m:e>
+              <m:r>
+                <w:rPr>
+                  <w:rFonts w:ascii="Cambria Math" w:eastAsiaTheme="minorEastAsia" w:hAnsi="Cambria Math" w:cs="Calibri"/>
+                </w:rPr>
+                <m:t>m</m:t>
+              </m:r>
+            </m:e>
+            <m:sub>
+              <m:r>
+                <w:rPr>
+                  <w:rFonts w:ascii="Cambria Math" w:eastAsiaTheme="minorEastAsia" w:hAnsi="Cambria Math" w:cs="Calibri"/>
+                </w:rPr>
+                <m:t>a</m:t>
+              </m:r>
+            </m:sub>
+          </m:sSub>
+          <m:d>
+            <m:dPr>
+              <m:ctrlPr>
+                <w:rPr>
+                  <w:rFonts w:ascii="Cambria Math" w:eastAsiaTheme="minorEastAsia" w:hAnsi="Cambria Math" w:cs="Calibri"/>
+                  <w:i/>
+                </w:rPr>
+              </m:ctrlPr>
+            </m:dPr>
+            <m:e>
+              <m:r>
+                <w:rPr>
+                  <w:rFonts w:ascii="Cambria Math" w:eastAsiaTheme="minorEastAsia" w:hAnsi="Cambria Math" w:cs="Calibri"/>
+                </w:rPr>
+                <m:t>x,y</m:t>
+              </m:r>
+            </m:e>
+          </m:d>
+          <m:r>
+            <w:rPr>
+              <w:rFonts w:ascii="Cambria Math" w:eastAsiaTheme="minorEastAsia" w:hAnsi="Cambria Math" w:cs="Calibri"/>
+            </w:rPr>
+            <m:t xml:space="preserve">= </m:t>
+          </m:r>
+          <m:nary>
+            <m:naryPr>
+              <m:chr m:val="∑"/>
+              <m:ctrlPr>
+                <w:rPr>
+                  <w:rFonts w:ascii="Cambria Math" w:eastAsiaTheme="minorEastAsia" w:hAnsi="Cambria Math" w:cs="Calibri"/>
+                  <w:i/>
+                </w:rPr>
+              </m:ctrlPr>
+            </m:naryPr>
+            <m:sub>
+              <m:r>
+                <w:rPr>
+                  <w:rFonts w:ascii="Cambria Math" w:eastAsiaTheme="minorEastAsia" w:hAnsi="Cambria Math" w:cs="Calibri"/>
+                </w:rPr>
+                <m:t>c=1</m:t>
+              </m:r>
+            </m:sub>
+            <m:sup>
+              <m:r>
+                <w:rPr>
+                  <w:rFonts w:ascii="Cambria Math" w:eastAsiaTheme="minorEastAsia" w:hAnsi="Cambria Math" w:cs="Calibri"/>
+                </w:rPr>
+                <m:t>C</m:t>
+              </m:r>
+            </m:sup>
+            <m:e>
+              <m:sSup>
+                <m:sSupPr>
+                  <m:ctrlPr>
+                    <w:rPr>
+                      <w:rFonts w:ascii="Cambria Math" w:eastAsiaTheme="minorEastAsia" w:hAnsi="Cambria Math" w:cs="Calibri"/>
+                      <w:i/>
+                    </w:rPr>
+                  </m:ctrlPr>
+                </m:sSupPr>
+                <m:e>
+                  <m:d>
+                    <m:dPr>
+                      <m:begChr m:val="|"/>
+                      <m:endChr m:val="|"/>
+                      <m:ctrlPr>
+                        <w:rPr>
+                          <w:rFonts w:ascii="Cambria Math" w:eastAsiaTheme="minorEastAsia" w:hAnsi="Cambria Math" w:cs="Calibri"/>
+                          <w:i/>
+                        </w:rPr>
+                      </m:ctrlPr>
+                    </m:dPr>
+                    <m:e>
+                      <m:f>
+                        <m:fPr>
+                          <m:ctrlPr>
+                            <w:rPr>
+                              <w:rFonts w:ascii="Cambria Math" w:eastAsiaTheme="minorEastAsia" w:hAnsi="Cambria Math" w:cs="Calibri"/>
+                              <w:i/>
+                            </w:rPr>
+                          </m:ctrlPr>
+                        </m:fPr>
+                        <m:num>
+                          <m:sSub>
+                            <m:sSubPr>
+                              <m:ctrlPr>
+                                <w:rPr>
+                                  <w:rFonts w:ascii="Cambria Math" w:eastAsiaTheme="minorEastAsia" w:hAnsi="Cambria Math" w:cs="Calibri"/>
+                                  <w:i/>
+                                </w:rPr>
+                              </m:ctrlPr>
+                            </m:sSubPr>
+                            <m:e>
+                              <m:r>
+                                <w:rPr>
+                                  <w:rFonts w:ascii="Cambria Math" w:eastAsiaTheme="minorEastAsia" w:hAnsi="Cambria Math" w:cs="Calibri"/>
+                                </w:rPr>
+                                <m:t>N</m:t>
+                              </m:r>
+                            </m:e>
+                            <m:sub>
+                              <m:r>
+                                <w:rPr>
+                                  <w:rFonts w:ascii="Cambria Math" w:eastAsiaTheme="minorEastAsia" w:hAnsi="Cambria Math" w:cs="Calibri"/>
+                                </w:rPr>
+                                <m:t>a,x,c</m:t>
+                              </m:r>
+                            </m:sub>
+                          </m:sSub>
+                        </m:num>
+                        <m:den>
+                          <m:sSub>
+                            <m:sSubPr>
+                              <m:ctrlPr>
+                                <w:rPr>
+                                  <w:rFonts w:ascii="Cambria Math" w:eastAsiaTheme="minorEastAsia" w:hAnsi="Cambria Math" w:cs="Calibri"/>
+                                  <w:i/>
+                                </w:rPr>
+                              </m:ctrlPr>
+                            </m:sSubPr>
+                            <m:e>
+                              <m:r>
+                                <w:rPr>
+                                  <w:rFonts w:ascii="Cambria Math" w:eastAsiaTheme="minorEastAsia" w:hAnsi="Cambria Math" w:cs="Calibri"/>
+                                </w:rPr>
+                                <m:t>N</m:t>
+                              </m:r>
+                            </m:e>
+                            <m:sub>
+                              <m:r>
+                                <w:rPr>
+                                  <w:rFonts w:ascii="Cambria Math" w:eastAsiaTheme="minorEastAsia" w:hAnsi="Cambria Math" w:cs="Calibri"/>
+                                </w:rPr>
+                                <m:t>a,x</m:t>
+                              </m:r>
+                            </m:sub>
+                          </m:sSub>
+                        </m:den>
+                      </m:f>
+                      <m:r>
+                        <w:rPr>
+                          <w:rFonts w:ascii="Cambria Math" w:eastAsiaTheme="minorEastAsia" w:hAnsi="Cambria Math" w:cs="Calibri"/>
+                        </w:rPr>
+                        <m:t>-</m:t>
+                      </m:r>
+                      <m:f>
+                        <m:fPr>
+                          <m:ctrlPr>
+                            <w:rPr>
+                              <w:rFonts w:ascii="Cambria Math" w:eastAsiaTheme="minorEastAsia" w:hAnsi="Cambria Math" w:cs="Calibri"/>
+                              <w:i/>
+                            </w:rPr>
+                          </m:ctrlPr>
+                        </m:fPr>
+                        <m:num>
+                          <m:sSub>
+                            <m:sSubPr>
+                              <m:ctrlPr>
+                                <w:rPr>
+                                  <w:rFonts w:ascii="Cambria Math" w:eastAsiaTheme="minorEastAsia" w:hAnsi="Cambria Math" w:cs="Calibri"/>
+                                  <w:i/>
+                                </w:rPr>
+                              </m:ctrlPr>
+                            </m:sSubPr>
+                            <m:e>
+                              <m:r>
+                                <w:rPr>
+                                  <w:rFonts w:ascii="Cambria Math" w:eastAsiaTheme="minorEastAsia" w:hAnsi="Cambria Math" w:cs="Calibri"/>
+                                </w:rPr>
+                                <m:t>N</m:t>
+                              </m:r>
+                            </m:e>
+                            <m:sub>
+                              <m:r>
+                                <w:rPr>
+                                  <w:rFonts w:ascii="Cambria Math" w:eastAsiaTheme="minorEastAsia" w:hAnsi="Cambria Math" w:cs="Calibri"/>
+                                </w:rPr>
+                                <m:t>a,y,c</m:t>
+                              </m:r>
+                            </m:sub>
+                          </m:sSub>
+                        </m:num>
+                        <m:den>
+                          <m:sSub>
+                            <m:sSubPr>
+                              <m:ctrlPr>
+                                <w:rPr>
+                                  <w:rFonts w:ascii="Cambria Math" w:eastAsiaTheme="minorEastAsia" w:hAnsi="Cambria Math" w:cs="Calibri"/>
+                                  <w:i/>
+                                </w:rPr>
+                              </m:ctrlPr>
+                            </m:sSubPr>
+                            <m:e>
+                              <m:r>
+                                <w:rPr>
+                                  <w:rFonts w:ascii="Cambria Math" w:eastAsiaTheme="minorEastAsia" w:hAnsi="Cambria Math" w:cs="Calibri"/>
+                                </w:rPr>
+                                <m:t>N</m:t>
+                              </m:r>
+                            </m:e>
+                            <m:sub>
+                              <m:r>
+                                <w:rPr>
+                                  <w:rFonts w:ascii="Cambria Math" w:eastAsiaTheme="minorEastAsia" w:hAnsi="Cambria Math" w:cs="Calibri"/>
+                                </w:rPr>
+                                <m:t>a,y</m:t>
+                              </m:r>
+                            </m:sub>
+                          </m:sSub>
+                        </m:den>
+                      </m:f>
+                    </m:e>
+                  </m:d>
+                </m:e>
+                <m:sup>
+                  <m:r>
+                    <w:rPr>
+                      <w:rFonts w:ascii="Cambria Math" w:eastAsiaTheme="minorEastAsia" w:hAnsi="Cambria Math" w:cs="Calibri"/>
+                    </w:rPr>
+                    <m:t>q</m:t>
+                  </m:r>
+                </m:sup>
+              </m:sSup>
+              <m:r>
+                <w:rPr>
+                  <w:rFonts w:ascii="Cambria Math" w:eastAsiaTheme="minorEastAsia" w:hAnsi="Cambria Math" w:cs="Calibri"/>
+                </w:rPr>
+                <m:t>=</m:t>
+              </m:r>
+              <m:nary>
+                <m:naryPr>
+                  <m:chr m:val="∑"/>
+                  <m:ctrlPr>
+                    <w:rPr>
+                      <w:rFonts w:ascii="Cambria Math" w:eastAsiaTheme="minorEastAsia" w:hAnsi="Cambria Math" w:cs="Calibri"/>
+                      <w:i/>
+                    </w:rPr>
+                  </m:ctrlPr>
+                </m:naryPr>
+                <m:sub>
+                  <m:r>
+                    <w:rPr>
+                      <w:rFonts w:ascii="Cambria Math" w:eastAsiaTheme="minorEastAsia" w:hAnsi="Cambria Math" w:cs="Calibri"/>
+                    </w:rPr>
+                    <m:t>c=1</m:t>
+                  </m:r>
+                </m:sub>
+                <m:sup>
+                  <m:r>
+                    <w:rPr>
+                      <w:rFonts w:ascii="Cambria Math" w:eastAsiaTheme="minorEastAsia" w:hAnsi="Cambria Math" w:cs="Calibri"/>
+                    </w:rPr>
+                    <m:t>C</m:t>
+                  </m:r>
+                </m:sup>
+                <m:e>
+                  <m:sSup>
+                    <m:sSupPr>
+                      <m:ctrlPr>
+                        <w:rPr>
+                          <w:rFonts w:ascii="Cambria Math" w:eastAsiaTheme="minorEastAsia" w:hAnsi="Cambria Math" w:cs="Calibri"/>
+                          <w:i/>
+                        </w:rPr>
+                      </m:ctrlPr>
+                    </m:sSupPr>
+                    <m:e>
+                      <m:d>
+                        <m:dPr>
+                          <m:begChr m:val="|"/>
+                          <m:endChr m:val="|"/>
+                          <m:ctrlPr>
+                            <w:rPr>
+                              <w:rFonts w:ascii="Cambria Math" w:eastAsiaTheme="minorEastAsia" w:hAnsi="Cambria Math" w:cs="Calibri"/>
+                              <w:i/>
+                            </w:rPr>
+                          </m:ctrlPr>
+                        </m:dPr>
+                        <m:e>
+                          <m:sSub>
+                            <m:sSubPr>
+                              <m:ctrlPr>
+                                <w:rPr>
+                                  <w:rFonts w:ascii="Cambria Math" w:eastAsiaTheme="minorEastAsia" w:hAnsi="Cambria Math" w:cs="Calibri"/>
+                                  <w:i/>
+                                </w:rPr>
+                              </m:ctrlPr>
+                            </m:sSubPr>
+                            <m:e>
+                              <m:r>
+                                <w:rPr>
+                                  <w:rFonts w:ascii="Cambria Math" w:eastAsiaTheme="minorEastAsia" w:hAnsi="Cambria Math" w:cs="Calibri"/>
+                                </w:rPr>
+                                <m:t>P</m:t>
+                              </m:r>
+                            </m:e>
+                            <m:sub>
+                              <m:r>
+                                <w:rPr>
+                                  <w:rFonts w:ascii="Cambria Math" w:eastAsiaTheme="minorEastAsia" w:hAnsi="Cambria Math" w:cs="Calibri"/>
+                                </w:rPr>
+                                <m:t>a,x,c</m:t>
+                              </m:r>
+                            </m:sub>
+                          </m:sSub>
+                          <m:r>
+                            <w:rPr>
+                              <w:rFonts w:ascii="Cambria Math" w:eastAsiaTheme="minorEastAsia" w:hAnsi="Cambria Math" w:cs="Calibri"/>
+                            </w:rPr>
+                            <m:t>-</m:t>
+                          </m:r>
+                          <m:sSub>
+                            <m:sSubPr>
+                              <m:ctrlPr>
+                                <w:rPr>
+                                  <w:rFonts w:ascii="Cambria Math" w:eastAsiaTheme="minorEastAsia" w:hAnsi="Cambria Math" w:cs="Calibri"/>
+                                  <w:i/>
+                                </w:rPr>
+                              </m:ctrlPr>
+                            </m:sSubPr>
+                            <m:e>
+                              <m:r>
+                                <w:rPr>
+                                  <w:rFonts w:ascii="Cambria Math" w:eastAsiaTheme="minorEastAsia" w:hAnsi="Cambria Math" w:cs="Calibri"/>
+                                </w:rPr>
+                                <m:t>P</m:t>
+                              </m:r>
+                            </m:e>
+                            <m:sub>
+                              <m:r>
+                                <w:rPr>
+                                  <w:rFonts w:ascii="Cambria Math" w:eastAsiaTheme="minorEastAsia" w:hAnsi="Cambria Math" w:cs="Calibri"/>
+                                </w:rPr>
+                                <m:t>a,y,c</m:t>
+                              </m:r>
+                            </m:sub>
+                          </m:sSub>
+                        </m:e>
+                      </m:d>
+                    </m:e>
+                    <m:sup>
+                      <m:r>
+                        <w:rPr>
+                          <w:rFonts w:ascii="Cambria Math" w:eastAsiaTheme="minorEastAsia" w:hAnsi="Cambria Math" w:cs="Calibri"/>
+                        </w:rPr>
+                        <m:t>q</m:t>
+                      </m:r>
+                    </m:sup>
+                  </m:sSup>
+                </m:e>
+              </m:nary>
+            </m:e>
+          </m:nary>
+        </m:oMath>
+      </m:oMathPara>
+    </w:p>
+    <w:p>
+      <w:pPr>
+        <w:pStyle w:val="ListParagraph"/>
+        <w:numPr>
+          <w:ilvl w:val="1"/>
+          <w:numId w:val="3"/>
+        </w:numPr>
+        <w:rPr>
+          <w:rFonts w:ascii="Calibri" w:eastAsiaTheme="minorEastAsia" w:hAnsi="Calibri" w:cs="Calibri"/>
+        </w:rPr>
+      </w:pPr>
+      <m:oMath>
+        <m:sSub>
+          <m:sSubPr>
+            <m:ctrlPr>
+              <w:rPr>
+                <w:rFonts w:ascii="Cambria Math" w:eastAsiaTheme="minorEastAsia" w:hAnsi="Cambria Math" w:cs="Calibri"/>
+                <w:i/>
+              </w:rPr>
+            </m:ctrlPr>
+          </m:sSubPr>
+          <m:e>
+            <m:r>
+              <w:rPr>
+                <w:rFonts w:ascii="Cambria Math" w:eastAsiaTheme="minorEastAsia" w:hAnsi="Cambria Math" w:cs="Calibri"/>
+              </w:rPr>
+              <m:t>N</m:t>
+            </m:r>
+          </m:e>
+          <m:sub>
+            <m:r>
+              <w:rPr>
+                <w:rFonts w:ascii="Cambria Math" w:eastAsiaTheme="minorEastAsia" w:hAnsi="Cambria Math" w:cs="Calibri"/>
+              </w:rPr>
+              <m:t>a, x</m:t>
+            </m:r>
+          </m:sub>
+        </m:sSub>
+      </m:oMath>
+      <w:r>
+        <w:rPr>
+          <w:rFonts w:ascii="Calibri" w:eastAsiaTheme="minorEastAsia" w:hAnsi="Calibri" w:cs="Calibri"/>
+        </w:rPr>
+        <w:t xml:space="preserve">: number of examples in the training set that have value </w:t>
+      </w:r>
+      <m:oMath>
+        <m:r>
+          <w:rPr>
+            <w:rFonts w:ascii="Cambria Math" w:eastAsiaTheme="minorEastAsia" w:hAnsi="Cambria Math" w:cs="Calibri"/>
+          </w:rPr>
+          <m:t>x</m:t>
+        </m:r>
+      </m:oMath>
+      <w:r>
+        <w:rPr>
+          <w:rFonts w:ascii="Calibri" w:eastAsiaTheme="minorEastAsia" w:hAnsi="Calibri" w:cs="Calibri"/>
+        </w:rPr>
+        <w:t xml:space="preserve"> for variable </w:t>
+      </w:r>
+      <m:oMath>
+        <m:r>
+          <w:rPr>
+            <w:rFonts w:ascii="Cambria Math" w:eastAsiaTheme="minorEastAsia" w:hAnsi="Cambria Math" w:cs="Calibri"/>
+          </w:rPr>
+          <m:t>a</m:t>
+        </m:r>
+      </m:oMath>
+    </w:p>
+    <w:p>
+      <w:pPr>
+        <w:pStyle w:val="ListParagraph"/>
+        <w:numPr>
+          <w:ilvl w:val="1"/>
+          <w:numId w:val="3"/>
+        </w:numPr>
+        <w:rPr>
+          <w:rFonts w:ascii="Calibri" w:eastAsiaTheme="minorEastAsia" w:hAnsi="Calibri" w:cs="Calibri"/>
+        </w:rPr>
+      </w:pPr>
+      <m:oMath>
+        <m:sSub>
+          <m:sSubPr>
+            <m:ctrlPr>
+              <w:rPr>
+                <w:rFonts w:ascii="Cambria Math" w:eastAsiaTheme="minorEastAsia" w:hAnsi="Cambria Math" w:cs="Calibri"/>
+                <w:i/>
+              </w:rPr>
+            </m:ctrlPr>
+          </m:sSubPr>
+          <m:e>
+            <m:r>
+              <w:rPr>
+                <w:rFonts w:ascii="Cambria Math" w:eastAsiaTheme="minorEastAsia" w:hAnsi="Cambria Math" w:cs="Calibri"/>
+              </w:rPr>
+              <m:t>N</m:t>
+            </m:r>
+          </m:e>
+          <m:sub>
+            <m:r>
+              <w:rPr>
+                <w:rFonts w:ascii="Cambria Math" w:eastAsiaTheme="minorEastAsia" w:hAnsi="Cambria Math" w:cs="Calibri"/>
+              </w:rPr>
+              <m:t>a,x,c</m:t>
+            </m:r>
+          </m:sub>
+        </m:sSub>
+      </m:oMath>
+      <w:r>
+        <w:rPr>
+          <w:rFonts w:ascii="Calibri" w:eastAsiaTheme="minorEastAsia" w:hAnsi="Calibri" w:cs="Calibri"/>
+        </w:rPr>
+        <w:t xml:space="preserve">: number of examples in the training set that have value </w:t>
+      </w:r>
+      <m:oMath>
+        <m:r>
+          <w:rPr>
+            <w:rFonts w:ascii="Cambria Math" w:eastAsiaTheme="minorEastAsia" w:hAnsi="Cambria Math" w:cs="Calibri"/>
+          </w:rPr>
+          <m:t>x</m:t>
+        </m:r>
+      </m:oMath>
+      <w:r>
+        <w:rPr>
+          <w:rFonts w:ascii="Calibri" w:eastAsiaTheme="minorEastAsia" w:hAnsi="Calibri" w:cs="Calibri"/>
+        </w:rPr>
+        <w:t xml:space="preserve"> for variable </w:t>
+      </w:r>
+      <m:oMath>
+        <m:r>
+          <w:rPr>
+            <w:rFonts w:ascii="Cambria Math" w:eastAsiaTheme="minorEastAsia" w:hAnsi="Cambria Math" w:cs="Calibri"/>
+          </w:rPr>
+          <m:t xml:space="preserve">a </m:t>
+        </m:r>
+      </m:oMath>
+      <w:r>
+        <w:rPr>
+          <w:rFonts w:ascii="Calibri" w:eastAsiaTheme="minorEastAsia" w:hAnsi="Calibri" w:cs="Calibri"/>
+        </w:rPr>
+        <w:t xml:space="preserve">given class </w:t>
+      </w:r>
+      <m:oMath>
+        <m:r>
+          <w:rPr>
+            <w:rFonts w:ascii="Cambria Math" w:eastAsiaTheme="minorEastAsia" w:hAnsi="Cambria Math" w:cs="Calibri"/>
+          </w:rPr>
+          <m:t>c</m:t>
+        </m:r>
+      </m:oMath>
+      <w:r>
+        <w:rPr>
+          <w:rFonts w:ascii="Calibri" w:eastAsiaTheme="minorEastAsia" w:hAnsi="Calibri" w:cs="Calibri"/>
+        </w:rPr>
+        <w:t xml:space="preserve"> (conditional probability)</w:t>
+      </w:r>
+    </w:p>
+    <w:p>
+      <w:pPr>
+        <w:pStyle w:val="ListParagraph"/>
+        <w:numPr>
+          <w:ilvl w:val="1"/>
+          <w:numId w:val="3"/>
+        </w:numPr>
+        <w:rPr>
+          <w:rFonts w:ascii="Calibri" w:eastAsiaTheme="minorEastAsia" w:hAnsi="Calibri" w:cs="Calibri"/>
+        </w:rPr>
+      </w:pPr>
+      <m:oMath>
+        <m:r>
+          <w:rPr>
+            <w:rFonts w:ascii="Cambria Math" w:eastAsiaTheme="minorEastAsia" w:hAnsi="Cambria Math" w:cs="Calibri"/>
+          </w:rPr>
+          <m:t>C</m:t>
+        </m:r>
+      </m:oMath>
+      <w:r>
+        <w:rPr>
+          <w:rFonts w:ascii="Calibri" w:eastAsiaTheme="minorEastAsia" w:hAnsi="Calibri" w:cs="Calibri"/>
+        </w:rPr>
+        <w:t>: number of classes</w:t>
+      </w:r>
+    </w:p>
+    <w:p>
+      <w:pPr>
+        <w:pStyle w:val="ListParagraph"/>
+        <w:numPr>
+          <w:ilvl w:val="1"/>
+          <w:numId w:val="3"/>
+        </w:numPr>
+        <w:rPr>
+          <w:rFonts w:ascii="Calibri" w:eastAsiaTheme="minorEastAsia" w:hAnsi="Calibri" w:cs="Calibri"/>
+        </w:rPr>
+      </w:pPr>
+      <m:oMath>
+        <m:r>
+          <w:rPr>
+            <w:rFonts w:ascii="Cambria Math" w:eastAsiaTheme="minorEastAsia" w:hAnsi="Cambria Math" w:cs="Calibri"/>
+          </w:rPr>
+          <m:t>q</m:t>
+        </m:r>
+      </m:oMath>
+      <w:r>
+        <w:rPr>
+          <w:rFonts w:ascii="Calibri" w:eastAsiaTheme="minorEastAsia" w:hAnsi="Calibri" w:cs="Calibri"/>
+        </w:rPr>
+        <w:t>: a constant, usually 1 or 2</w:t>
+      </w:r>
+    </w:p>
+    <w:p>
+      <w:pPr>
+        <w:pStyle w:val="ListParagraph"/>
+        <w:numPr>
+          <w:ilvl w:val="0"/>
+          <w:numId w:val="3"/>
+        </w:numPr>
+        <w:rPr>
+          <w:rFonts w:ascii="Calibri" w:eastAsiaTheme="minorEastAsia" w:hAnsi="Calibri" w:cs="Calibri"/>
+        </w:rPr>
+      </w:pPr>
+      <w:r>
+        <w:rPr>
+          <w:rFonts w:ascii="Calibri" w:eastAsiaTheme="minorEastAsia" w:hAnsi="Calibri" w:cs="Calibri"/>
+        </w:rPr>
+        <w:t>E.g.</w:t>
+      </w:r>
+    </w:p>
+    <w:p>
+      <w:pPr>
+        <w:rPr>
+          <w:rFonts w:ascii="Calibri" w:eastAsiaTheme="minorEastAsia" w:hAnsi="Calibri" w:cs="Calibri"/>
+        </w:rPr>
+      </w:pPr>
+      <w:r>
+        <w:rPr>
+          <w:rFonts w:ascii="Calibri" w:eastAsiaTheme="minorEastAsia" w:hAnsi="Calibri" w:cs="Calibri"/>
+        </w:rPr>
+        <w:lastRenderedPageBreak/>
+        <w:drawing>
+          <wp:inline distT="0" distB="0" distL="0" distR="0" wp14:anchorId="2163921D" wp14:editId="22B4BFAB">
+            <wp:extent cx="5733415" cy="2707005"/>
+            <wp:effectExtent l="0" t="0" r="635" b="0"/>
+            <wp:docPr id="1728071076" name="Picture 1" descr="A screenshot of a computer&#10;&#10;Description automatically generated"/>
+            <wp:cNvGraphicFramePr>
+              <a:graphicFrameLocks xmlns:a="http://schemas.openxmlformats.org/drawingml/2006/main" noChangeAspect="1"/>
+            </wp:cNvGraphicFramePr>
+            <a:graphic xmlns:a="http://schemas.openxmlformats.org/drawingml/2006/main">
+              <a:graphicData uri="http://schemas.openxmlformats.org/drawingml/2006/picture">
+                <pic:pic xmlns:pic="http://schemas.openxmlformats.org/drawingml/2006/picture">
+                  <pic:nvPicPr>
+                    <pic:cNvPr id="1728071076" name="Picture 1" descr="A screenshot of a computer&#10;&#10;Description automatically generated"/>
+                    <pic:cNvPicPr/>
+                  </pic:nvPicPr>
+                  <pic:blipFill>
+                    <a:blip r:embed="rId12"/>
+                    <a:stretch>
+                      <a:fillRect/>
+                    </a:stretch>
+                  </pic:blipFill>
+                  <pic:spPr>
+                    <a:xfrm>
+                      <a:off x="0" y="0"/>
+                      <a:ext cx="5733415" cy="2707005"/>
+                    </a:xfrm>
+                    <a:prstGeom prst="rect">
+                      <a:avLst/>
+                    </a:prstGeom>
+                  </pic:spPr>
+                </pic:pic>
+              </a:graphicData>
+            </a:graphic>
+          </wp:inline>
+        </w:drawing>
+      </w:r>
+    </w:p>
+    <w:p>
+      <w:pPr>
+        <w:pStyle w:val="ListParagraph"/>
+        <w:numPr>
+          <w:ilvl w:val="0"/>
+          <w:numId w:val="2"/>
+        </w:numPr>
+        <w:rPr>
+          <w:rFonts w:ascii="Calibri" w:eastAsiaTheme="minorEastAsia" w:hAnsi="Calibri" w:cs="Calibri"/>
+          <w:b/>
+          <w:bCs/>
+        </w:rPr>
+      </w:pPr>
+      <w:r>
+        <w:rPr>
+          <w:rFonts w:ascii="Calibri" w:eastAsiaTheme="minorEastAsia" w:hAnsi="Calibri" w:cs="Calibri"/>
+          <w:b/>
+          <w:bCs/>
+        </w:rPr>
+        <w:t>Distance between observations</w:t>
+      </w:r>
+    </w:p>
+    <w:p>
+      <w:pPr>
+        <w:rPr>
+          <w:rFonts w:ascii="Calibri" w:eastAsiaTheme="minorEastAsia" w:hAnsi="Calibri" w:cs="Calibri"/>
+        </w:rPr>
+      </w:pPr>
+      <m:oMathPara>
+        <m:oMath>
+          <m:r>
+            <w:rPr>
+              <w:rFonts w:ascii="Cambria Math" w:eastAsiaTheme="minorEastAsia" w:hAnsi="Cambria Math" w:cs="Calibri"/>
+            </w:rPr>
+            <m:t>△</m:t>
+          </m:r>
+          <m:d>
+            <m:dPr>
+              <m:ctrlPr>
+                <w:rPr>
+                  <w:rFonts w:ascii="Cambria Math" w:eastAsiaTheme="minorEastAsia" w:hAnsi="Cambria Math" w:cs="Calibri"/>
+                  <w:i/>
+                </w:rPr>
+              </m:ctrlPr>
+            </m:dPr>
+            <m:e>
+              <m:r>
+                <w:rPr>
+                  <w:rFonts w:ascii="Cambria Math" w:eastAsiaTheme="minorEastAsia" w:hAnsi="Cambria Math" w:cs="Calibri"/>
+                </w:rPr>
+                <m:t>X,Y</m:t>
+              </m:r>
+            </m:e>
+          </m:d>
+          <m:r>
+            <w:rPr>
+              <w:rFonts w:ascii="Cambria Math" w:eastAsiaTheme="minorEastAsia" w:hAnsi="Cambria Math" w:cs="Calibri"/>
+            </w:rPr>
+            <m:t xml:space="preserve">= </m:t>
+          </m:r>
+          <m:nary>
+            <m:naryPr>
+              <m:chr m:val="∑"/>
+              <m:ctrlPr>
+                <w:rPr>
+                  <w:rFonts w:ascii="Cambria Math" w:eastAsiaTheme="minorEastAsia" w:hAnsi="Cambria Math" w:cs="Calibri"/>
+                  <w:i/>
+                </w:rPr>
+              </m:ctrlPr>
+            </m:naryPr>
+            <m:sub>
+              <m:r>
+                <w:rPr>
+                  <w:rFonts w:ascii="Cambria Math" w:eastAsiaTheme="minorEastAsia" w:hAnsi="Cambria Math" w:cs="Calibri"/>
+                </w:rPr>
+                <m:t>f=1</m:t>
+              </m:r>
+            </m:sub>
+            <m:sup>
+              <m:r>
+                <w:rPr>
+                  <w:rFonts w:ascii="Cambria Math" w:eastAsiaTheme="minorEastAsia" w:hAnsi="Cambria Math" w:cs="Calibri"/>
+                </w:rPr>
+                <m:t>F</m:t>
+              </m:r>
+            </m:sup>
+            <m:e>
+              <m:r>
+                <w:rPr>
+                  <w:rFonts w:ascii="Cambria Math" w:eastAsiaTheme="minorEastAsia" w:hAnsi="Cambria Math" w:cs="Calibri"/>
+                </w:rPr>
+                <m:t>δ</m:t>
+              </m:r>
+              <m:sSup>
+                <m:sSupPr>
+                  <m:ctrlPr>
+                    <w:rPr>
+                      <w:rFonts w:ascii="Cambria Math" w:eastAsiaTheme="minorEastAsia" w:hAnsi="Cambria Math" w:cs="Calibri"/>
+                      <w:i/>
+                    </w:rPr>
+                  </m:ctrlPr>
+                </m:sSupPr>
+                <m:e>
+                  <m:d>
+                    <m:dPr>
+                      <m:ctrlPr>
+                        <w:rPr>
+                          <w:rFonts w:ascii="Cambria Math" w:eastAsiaTheme="minorEastAsia" w:hAnsi="Cambria Math" w:cs="Calibri"/>
+                          <w:i/>
+                        </w:rPr>
+                      </m:ctrlPr>
+                    </m:dPr>
+                    <m:e>
+                      <m:sSub>
+                        <m:sSubPr>
+                          <m:ctrlPr>
+                            <w:rPr>
+                              <w:rFonts w:ascii="Cambria Math" w:eastAsiaTheme="minorEastAsia" w:hAnsi="Cambria Math" w:cs="Calibri"/>
+                              <w:i/>
+                            </w:rPr>
+                          </m:ctrlPr>
+                        </m:sSubPr>
+                        <m:e>
+                          <m:r>
+                            <w:rPr>
+                              <w:rFonts w:ascii="Cambria Math" w:eastAsiaTheme="minorEastAsia" w:hAnsi="Cambria Math" w:cs="Calibri"/>
+                            </w:rPr>
+                            <m:t>X</m:t>
+                          </m:r>
+                        </m:e>
+                        <m:sub>
+                          <m:r>
+                            <w:rPr>
+                              <w:rFonts w:ascii="Cambria Math" w:eastAsiaTheme="minorEastAsia" w:hAnsi="Cambria Math" w:cs="Calibri"/>
+                            </w:rPr>
+                            <m:t>f</m:t>
+                          </m:r>
+                        </m:sub>
+                      </m:sSub>
+                      <m:r>
+                        <w:rPr>
+                          <w:rFonts w:ascii="Cambria Math" w:eastAsiaTheme="minorEastAsia" w:hAnsi="Cambria Math" w:cs="Calibri"/>
+                        </w:rPr>
+                        <m:t xml:space="preserve">, </m:t>
+                      </m:r>
+                      <m:sSub>
+                        <m:sSubPr>
+                          <m:ctrlPr>
+                            <w:rPr>
+                              <w:rFonts w:ascii="Cambria Math" w:eastAsiaTheme="minorEastAsia" w:hAnsi="Cambria Math" w:cs="Calibri"/>
+                              <w:i/>
+                            </w:rPr>
+                          </m:ctrlPr>
+                        </m:sSubPr>
+                        <m:e>
+                          <m:r>
+                            <w:rPr>
+                              <w:rFonts w:ascii="Cambria Math" w:eastAsiaTheme="minorEastAsia" w:hAnsi="Cambria Math" w:cs="Calibri"/>
+                            </w:rPr>
+                            <m:t>Y</m:t>
+                          </m:r>
+                        </m:e>
+                        <m:sub>
+                          <m:r>
+                            <w:rPr>
+                              <w:rFonts w:ascii="Cambria Math" w:eastAsiaTheme="minorEastAsia" w:hAnsi="Cambria Math" w:cs="Calibri"/>
+                            </w:rPr>
+                            <m:t>f</m:t>
+                          </m:r>
+                        </m:sub>
+                      </m:sSub>
+                    </m:e>
+                  </m:d>
+                </m:e>
+                <m:sup>
+                  <m:r>
+                    <w:rPr>
+                      <w:rFonts w:ascii="Cambria Math" w:eastAsiaTheme="minorEastAsia" w:hAnsi="Cambria Math" w:cs="Calibri"/>
+                    </w:rPr>
+                    <m:t>r</m:t>
+                  </m:r>
+                </m:sup>
+              </m:sSup>
+            </m:e>
+          </m:nary>
+        </m:oMath>
+      </m:oMathPara>
+    </w:p>
+    <w:p>
+      <w:pPr>
+        <w:pStyle w:val="ListParagraph"/>
+        <w:numPr>
+          <w:ilvl w:val="0"/>
+          <w:numId w:val="3"/>
+        </w:numPr>
+        <w:rPr>
+          <w:rFonts w:ascii="Calibri" w:eastAsiaTheme="minorEastAsia" w:hAnsi="Calibri" w:cs="Calibri"/>
+        </w:rPr>
+      </w:pPr>
+      <m:oMath>
+        <m:r>
+          <w:rPr>
+            <w:rFonts w:ascii="Cambria Math" w:eastAsiaTheme="minorEastAsia" w:hAnsi="Cambria Math" w:cs="Calibri"/>
+          </w:rPr>
+          <m:t>f</m:t>
+        </m:r>
+      </m:oMath>
+      <w:r>
+        <w:rPr>
+          <w:rFonts w:ascii="Calibri" w:eastAsiaTheme="minorEastAsia" w:hAnsi="Calibri" w:cs="Calibri"/>
+        </w:rPr>
+        <w:t>: features</w:t>
+      </w:r>
+    </w:p>
+    <w:p>
+      <w:pPr>
+        <w:pStyle w:val="ListParagraph"/>
+        <w:numPr>
+          <w:ilvl w:val="0"/>
+          <w:numId w:val="3"/>
+        </w:numPr>
+        <w:rPr>
+          <w:rFonts w:ascii="Calibri" w:eastAsiaTheme="minorEastAsia" w:hAnsi="Calibri" w:cs="Calibri"/>
+        </w:rPr>
+      </w:pPr>
+      <m:oMath>
+        <m:r>
+          <w:rPr>
+            <w:rFonts w:ascii="Cambria Math" w:eastAsiaTheme="minorEastAsia" w:hAnsi="Cambria Math" w:cs="Calibri"/>
+          </w:rPr>
+          <m:t>r</m:t>
+        </m:r>
+      </m:oMath>
+      <w:r>
+        <w:rPr>
+          <w:rFonts w:ascii="Calibri" w:eastAsiaTheme="minorEastAsia" w:hAnsi="Calibri" w:cs="Calibri"/>
+        </w:rPr>
+        <w:t xml:space="preserve">: </w:t>
+      </w:r>
+      <w:proofErr w:type="gramStart"/>
+      <w:r>
+        <w:rPr>
+          <w:rFonts w:ascii="Calibri" w:eastAsiaTheme="minorEastAsia" w:hAnsi="Calibri" w:cs="Calibri"/>
+        </w:rPr>
+        <w:t>typically</w:t>
+      </w:r>
+      <w:proofErr w:type="gramEnd"/>
+      <w:r>
+        <w:rPr>
+          <w:rFonts w:ascii="Calibri" w:eastAsiaTheme="minorEastAsia" w:hAnsi="Calibri" w:cs="Calibri"/>
+        </w:rPr>
+        <w:t xml:space="preserve"> 1 or 2</w:t>
+      </w:r>
+    </w:p>
+    <w:p>
+      <w:pPr>
+        <w:pStyle w:val="ListParagraph"/>
+        <w:numPr>
+          <w:ilvl w:val="0"/>
+          <w:numId w:val="10"/>
+        </w:numPr>
+        <w:rPr>
+          <w:rFonts w:ascii="Calibri" w:eastAsiaTheme="minorEastAsia" w:hAnsi="Calibri" w:cs="Calibri"/>
+        </w:rPr>
+      </w:pPr>
+      <w:r>
+        <w:rPr>
+          <w:rFonts w:ascii="Calibri" w:eastAsiaTheme="minorEastAsia" w:hAnsi="Calibri" w:cs="Calibri"/>
+        </w:rPr>
+        <w:t>SMOTE-N procedure</w:t>
+      </w:r>
+    </w:p>
+    <w:p>
+      <w:pPr>
+        <w:pStyle w:val="ListParagraph"/>
+        <w:numPr>
+          <w:ilvl w:val="0"/>
+          <w:numId w:val="2"/>
+        </w:numPr>
+        <w:rPr>
+          <w:rFonts w:ascii="Calibri" w:eastAsiaTheme="minorEastAsia" w:hAnsi="Calibri" w:cs="Calibri"/>
+        </w:rPr>
+      </w:pPr>
+      <w:r>
+        <w:rPr>
+          <w:rFonts w:ascii="Calibri" w:eastAsiaTheme="minorEastAsia" w:hAnsi="Calibri" w:cs="Calibri"/>
+        </w:rPr>
+        <w:t>With the VDM -&gt; distances</w:t>
+      </w:r>
+    </w:p>
+    <w:p>
+      <w:pPr>
+        <w:pStyle w:val="ListParagraph"/>
+        <w:numPr>
+          <w:ilvl w:val="0"/>
+          <w:numId w:val="2"/>
+        </w:numPr>
+        <w:rPr>
+          <w:rFonts w:ascii="Calibri" w:eastAsiaTheme="minorEastAsia" w:hAnsi="Calibri" w:cs="Calibri"/>
+        </w:rPr>
+      </w:pPr>
+      <w:r>
+        <w:rPr>
+          <w:rFonts w:ascii="Calibri" w:eastAsiaTheme="minorEastAsia" w:hAnsi="Calibri" w:cs="Calibri"/>
+        </w:rPr>
+        <w:t>Train a KNN</w:t>
+      </w:r>
+    </w:p>
+    <w:p>
+      <w:pPr>
+        <w:pStyle w:val="ListParagraph"/>
+        <w:numPr>
+          <w:ilvl w:val="0"/>
+          <w:numId w:val="2"/>
+        </w:numPr>
+        <w:rPr>
+          <w:rFonts w:ascii="Calibri" w:eastAsiaTheme="minorEastAsia" w:hAnsi="Calibri" w:cs="Calibri"/>
+        </w:rPr>
+      </w:pPr>
+      <w:r>
+        <w:rPr>
+          <w:rFonts w:ascii="Calibri" w:eastAsiaTheme="minorEastAsia" w:hAnsi="Calibri" w:cs="Calibri"/>
+        </w:rPr>
+        <w:t xml:space="preserve">Find the K nearest neighbors of each </w:t>
+      </w:r>
+      <w:proofErr w:type="spellStart"/>
+      <w:r>
+        <w:rPr>
+          <w:rFonts w:ascii="Calibri" w:eastAsiaTheme="minorEastAsia" w:hAnsi="Calibri" w:cs="Calibri"/>
+        </w:rPr>
+        <w:t>obs</w:t>
+      </w:r>
+      <w:proofErr w:type="spellEnd"/>
+      <w:r>
+        <w:rPr>
+          <w:rFonts w:ascii="Calibri" w:eastAsiaTheme="minorEastAsia" w:hAnsi="Calibri" w:cs="Calibri"/>
+        </w:rPr>
+        <w:t xml:space="preserve"> from the minority</w:t>
+      </w:r>
+    </w:p>
+    <w:p>
+      <w:pPr>
+        <w:pStyle w:val="ListParagraph"/>
+        <w:numPr>
+          <w:ilvl w:val="0"/>
+          <w:numId w:val="2"/>
+        </w:numPr>
+        <w:rPr>
+          <w:rFonts w:ascii="Calibri" w:eastAsiaTheme="minorEastAsia" w:hAnsi="Calibri" w:cs="Calibri"/>
+        </w:rPr>
+      </w:pPr>
+      <w:r>
+        <w:rPr>
+          <w:rFonts w:ascii="Calibri" w:eastAsiaTheme="minorEastAsia" w:hAnsi="Calibri" w:cs="Calibri"/>
+        </w:rPr>
+        <w:t xml:space="preserve">Values of the new examples are those shown by </w:t>
+      </w:r>
+      <w:proofErr w:type="gramStart"/>
+      <w:r>
+        <w:rPr>
+          <w:rFonts w:ascii="Calibri" w:eastAsiaTheme="minorEastAsia" w:hAnsi="Calibri" w:cs="Calibri"/>
+        </w:rPr>
+        <w:t>the majority of</w:t>
+      </w:r>
+      <w:proofErr w:type="gramEnd"/>
+      <w:r>
+        <w:rPr>
+          <w:rFonts w:ascii="Calibri" w:eastAsiaTheme="minorEastAsia" w:hAnsi="Calibri" w:cs="Calibri"/>
+        </w:rPr>
+        <w:t xml:space="preserve"> the </w:t>
+      </w:r>
+      <w:proofErr w:type="spellStart"/>
+      <w:r>
+        <w:rPr>
+          <w:rFonts w:ascii="Calibri" w:eastAsiaTheme="minorEastAsia" w:hAnsi="Calibri" w:cs="Calibri"/>
+        </w:rPr>
+        <w:t>neighbours</w:t>
+      </w:r>
+      <w:proofErr w:type="spellEnd"/>
+    </w:p>
+    <w:p>
+      <w:pPr>
+        <w:pStyle w:val="ListParagraph"/>
+        <w:numPr>
+          <w:ilvl w:val="0"/>
+          <w:numId w:val="10"/>
+        </w:numPr>
+        <w:rPr>
+          <w:rFonts w:ascii="Calibri" w:eastAsiaTheme="minorEastAsia" w:hAnsi="Calibri" w:cs="Calibri"/>
+        </w:rPr>
+      </w:pPr>
+      <w:r>
+        <w:rPr>
+          <w:rFonts w:ascii="Calibri" w:eastAsiaTheme="minorEastAsia" w:hAnsi="Calibri" w:cs="Calibri"/>
+        </w:rPr>
+        <w:t>Implementation</w:t>
+      </w:r>
+    </w:p>
+    <w:p>
+      <w:pPr>
+        <w:rPr>
+          <w:rFonts w:ascii="Calibri" w:eastAsiaTheme="minorEastAsia" w:hAnsi="Calibri" w:cs="Calibri"/>
+        </w:rPr>
+      </w:pPr>
+      <w:r>
+        <w:rPr>
+          <w:rFonts w:ascii="Calibri" w:eastAsiaTheme="minorEastAsia" w:hAnsi="Calibri" w:cs="Calibri"/>
+        </w:rPr>
+        <w:drawing>
+          <wp:inline distT="0" distB="0" distL="0" distR="0" wp14:anchorId="5B4A0092" wp14:editId="6D70DC2F">
+            <wp:extent cx="4709568" cy="1242168"/>
+            <wp:effectExtent l="0" t="0" r="0" b="0"/>
+            <wp:docPr id="307308703" name="Picture 1" descr="A computer screen shot of a computer code&#10;&#10;Description automatically generated with medium confidence"/>
+            <wp:cNvGraphicFramePr>
+              <a:graphicFrameLocks xmlns:a="http://schemas.openxmlformats.org/drawingml/2006/main" noChangeAspect="1"/>
+            </wp:cNvGraphicFramePr>
+            <a:graphic xmlns:a="http://schemas.openxmlformats.org/drawingml/2006/main">
+              <a:graphicData uri="http://schemas.openxmlformats.org/drawingml/2006/picture">
+                <pic:pic xmlns:pic="http://schemas.openxmlformats.org/drawingml/2006/picture">
+                  <pic:nvPicPr>
+                    <pic:cNvPr id="307308703" name="Picture 1" descr="A computer screen shot of a computer code&#10;&#10;Description automatically generated with medium confidence"/>
+                    <pic:cNvPicPr/>
+                  </pic:nvPicPr>
+                  <pic:blipFill>
+                    <a:blip r:embed="rId13"/>
+                    <a:stretch>
+                      <a:fillRect/>
+                    </a:stretch>
+                  </pic:blipFill>
+                  <pic:spPr>
+                    <a:xfrm>
+                      <a:off x="0" y="0"/>
+                      <a:ext cx="4709568" cy="1242168"/>
+                    </a:xfrm>
+                    <a:prstGeom prst="rect">
+                      <a:avLst/>
+                    </a:prstGeom>
+                  </pic:spPr>
+                </pic:pic>
+              </a:graphicData>
+            </a:graphic>
+          </wp:inline>
+        </w:drawing>
+      </w:r>
+    </w:p>
+    <w:p>
+      <w:pPr>
+        <w:rPr>
+          <w:rFonts w:ascii="Calibri" w:eastAsiaTheme="minorEastAsia" w:hAnsi="Calibri" w:cs="Calibri"/>
+        </w:rPr>
+      </w:pPr>
+      <w:r>
+        <w:rPr>
+          <w:rFonts w:ascii="Calibri" w:eastAsiaTheme="minorEastAsia" w:hAnsi="Calibri" w:cs="Calibri"/>
+        </w:rPr>
+        <w:br w:type="page"/>
+      </w:r>
+    </w:p>
+    <w:p>
+      <w:pPr>
+        <w:rPr>
+          <w:rFonts w:ascii="Calibri" w:eastAsiaTheme="minorEastAsia" w:hAnsi="Calibri" w:cs="Calibri"/>
+        </w:rPr>
+      </w:pPr>
+      <w:r>
+        <w:rPr>
+          <w:rFonts w:ascii="Calibri" w:eastAsiaTheme="minorEastAsia" w:hAnsi="Calibri" w:cs="Calibri"/>
+        </w:rPr>
+        <w:lastRenderedPageBreak/>
+        <w:t>ADASYN</w:t>
+      </w:r>
+    </w:p>
+    <w:p>
+      <w:pPr>
+        <w:pStyle w:val="ListParagraph"/>
+        <w:numPr>
+          <w:ilvl w:val="0"/>
+          <w:numId w:val="11"/>
+        </w:numPr>
+        <w:rPr>
+          <w:rFonts w:ascii="Calibri" w:eastAsiaTheme="minorEastAsia" w:hAnsi="Calibri" w:cs="Calibri"/>
+        </w:rPr>
+      </w:pPr>
+    </w:p>
     <w:sectPr>
       <w:pgSz w:w="11909" w:h="16834" w:code="9"/>
       <w:pgMar w:top="1440" w:right="1440" w:bottom="1440" w:left="1440" w:header="720" w:footer="720" w:gutter="0"/>
@@ -2153,6 +4028,95 @@
     </w:lvl>
   </w:abstractNum>
   <w:abstractNum w:abstractNumId="5" w15:restartNumberingAfterBreak="0">
+    <w:nsid w:val="5BE06C99"/>
+    <w:multiLevelType w:val="hybridMultilevel"/>
+    <w:tmpl w:val="8A36B574"/>
+    <w:lvl w:ilvl="0" w:tplc="0409000F">
+      <w:start w:val="1"/>
+      <w:numFmt w:val="decimal"/>
+      <w:lvlText w:val="%1."/>
+      <w:lvlJc w:val="left"/>
+      <w:pPr>
+        <w:ind w:left="720" w:hanging="360"/>
+      </w:pPr>
+      <w:rPr>
+        <w:rFonts w:hint="default"/>
+      </w:rPr>
+    </w:lvl>
+    <w:lvl w:ilvl="1" w:tplc="04090019" w:tentative="1">
+      <w:start w:val="1"/>
+      <w:numFmt w:val="lowerLetter"/>
+      <w:lvlText w:val="%2."/>
+      <w:lvlJc w:val="left"/>
+      <w:pPr>
+        <w:ind w:left="1440" w:hanging="360"/>
+      </w:pPr>
+    </w:lvl>
+    <w:lvl w:ilvl="2" w:tplc="0409001B" w:tentative="1">
+      <w:start w:val="1"/>
+      <w:numFmt w:val="lowerRoman"/>
+      <w:lvlText w:val="%3."/>
+      <w:lvlJc w:val="right"/>
+      <w:pPr>
+        <w:ind w:left="2160" w:hanging="180"/>
+      </w:pPr>
+    </w:lvl>
+    <w:lvl w:ilvl="3" w:tplc="0409000F" w:tentative="1">
+      <w:start w:val="1"/>
+      <w:numFmt w:val="decimal"/>
+      <w:lvlText w:val="%4."/>
+      <w:lvlJc w:val="left"/>
+      <w:pPr>
+        <w:ind w:left="2880" w:hanging="360"/>
+      </w:pPr>
+    </w:lvl>
+    <w:lvl w:ilvl="4" w:tplc="04090019" w:tentative="1">
+      <w:start w:val="1"/>
+      <w:numFmt w:val="lowerLetter"/>
+      <w:lvlText w:val="%5."/>
+      <w:lvlJc w:val="left"/>
+      <w:pPr>
+        <w:ind w:left="3600" w:hanging="360"/>
+      </w:pPr>
+    </w:lvl>
+    <w:lvl w:ilvl="5" w:tplc="0409001B" w:tentative="1">
+      <w:start w:val="1"/>
+      <w:numFmt w:val="lowerRoman"/>
+      <w:lvlText w:val="%6."/>
+      <w:lvlJc w:val="right"/>
+      <w:pPr>
+        <w:ind w:left="4320" w:hanging="180"/>
+      </w:pPr>
+    </w:lvl>
+    <w:lvl w:ilvl="6" w:tplc="0409000F" w:tentative="1">
+      <w:start w:val="1"/>
+      <w:numFmt w:val="decimal"/>
+      <w:lvlText w:val="%7."/>
+      <w:lvlJc w:val="left"/>
+      <w:pPr>
+        <w:ind w:left="5040" w:hanging="360"/>
+      </w:pPr>
+    </w:lvl>
+    <w:lvl w:ilvl="7" w:tplc="04090019" w:tentative="1">
+      <w:start w:val="1"/>
+      <w:numFmt w:val="lowerLetter"/>
+      <w:lvlText w:val="%8."/>
+      <w:lvlJc w:val="left"/>
+      <w:pPr>
+        <w:ind w:left="5760" w:hanging="360"/>
+      </w:pPr>
+    </w:lvl>
+    <w:lvl w:ilvl="8" w:tplc="0409001B" w:tentative="1">
+      <w:start w:val="1"/>
+      <w:numFmt w:val="lowerRoman"/>
+      <w:lvlText w:val="%9."/>
+      <w:lvlJc w:val="right"/>
+      <w:pPr>
+        <w:ind w:left="6480" w:hanging="180"/>
+      </w:pPr>
+    </w:lvl>
+  </w:abstractNum>
+  <w:abstractNum w:abstractNumId="6" w15:restartNumberingAfterBreak="0">
     <w:nsid w:val="66242E7B"/>
     <w:multiLevelType w:val="hybridMultilevel"/>
     <w:tmpl w:val="4498D8AC"/>
@@ -2241,7 +4205,96 @@
       </w:pPr>
     </w:lvl>
   </w:abstractNum>
-  <w:abstractNum w:abstractNumId="6" w15:restartNumberingAfterBreak="0">
+  <w:abstractNum w:abstractNumId="7" w15:restartNumberingAfterBreak="0">
+    <w:nsid w:val="713976C5"/>
+    <w:multiLevelType w:val="hybridMultilevel"/>
+    <w:tmpl w:val="46A69AD2"/>
+    <w:lvl w:ilvl="0" w:tplc="0409000F">
+      <w:start w:val="1"/>
+      <w:numFmt w:val="decimal"/>
+      <w:lvlText w:val="%1."/>
+      <w:lvlJc w:val="left"/>
+      <w:pPr>
+        <w:ind w:left="720" w:hanging="360"/>
+      </w:pPr>
+      <w:rPr>
+        <w:rFonts w:hint="default"/>
+      </w:rPr>
+    </w:lvl>
+    <w:lvl w:ilvl="1" w:tplc="04090019" w:tentative="1">
+      <w:start w:val="1"/>
+      <w:numFmt w:val="lowerLetter"/>
+      <w:lvlText w:val="%2."/>
+      <w:lvlJc w:val="left"/>
+      <w:pPr>
+        <w:ind w:left="1440" w:hanging="360"/>
+      </w:pPr>
+    </w:lvl>
+    <w:lvl w:ilvl="2" w:tplc="0409001B" w:tentative="1">
+      <w:start w:val="1"/>
+      <w:numFmt w:val="lowerRoman"/>
+      <w:lvlText w:val="%3."/>
+      <w:lvlJc w:val="right"/>
+      <w:pPr>
+        <w:ind w:left="2160" w:hanging="180"/>
+      </w:pPr>
+    </w:lvl>
+    <w:lvl w:ilvl="3" w:tplc="0409000F" w:tentative="1">
+      <w:start w:val="1"/>
+      <w:numFmt w:val="decimal"/>
+      <w:lvlText w:val="%4."/>
+      <w:lvlJc w:val="left"/>
+      <w:pPr>
+        <w:ind w:left="2880" w:hanging="360"/>
+      </w:pPr>
+    </w:lvl>
+    <w:lvl w:ilvl="4" w:tplc="04090019" w:tentative="1">
+      <w:start w:val="1"/>
+      <w:numFmt w:val="lowerLetter"/>
+      <w:lvlText w:val="%5."/>
+      <w:lvlJc w:val="left"/>
+      <w:pPr>
+        <w:ind w:left="3600" w:hanging="360"/>
+      </w:pPr>
+    </w:lvl>
+    <w:lvl w:ilvl="5" w:tplc="0409001B" w:tentative="1">
+      <w:start w:val="1"/>
+      <w:numFmt w:val="lowerRoman"/>
+      <w:lvlText w:val="%6."/>
+      <w:lvlJc w:val="right"/>
+      <w:pPr>
+        <w:ind w:left="4320" w:hanging="180"/>
+      </w:pPr>
+    </w:lvl>
+    <w:lvl w:ilvl="6" w:tplc="0409000F" w:tentative="1">
+      <w:start w:val="1"/>
+      <w:numFmt w:val="decimal"/>
+      <w:lvlText w:val="%7."/>
+      <w:lvlJc w:val="left"/>
+      <w:pPr>
+        <w:ind w:left="5040" w:hanging="360"/>
+      </w:pPr>
+    </w:lvl>
+    <w:lvl w:ilvl="7" w:tplc="04090019" w:tentative="1">
+      <w:start w:val="1"/>
+      <w:numFmt w:val="lowerLetter"/>
+      <w:lvlText w:val="%8."/>
+      <w:lvlJc w:val="left"/>
+      <w:pPr>
+        <w:ind w:left="5760" w:hanging="360"/>
+      </w:pPr>
+    </w:lvl>
+    <w:lvl w:ilvl="8" w:tplc="0409001B" w:tentative="1">
+      <w:start w:val="1"/>
+      <w:numFmt w:val="lowerRoman"/>
+      <w:lvlText w:val="%9."/>
+      <w:lvlJc w:val="right"/>
+      <w:pPr>
+        <w:ind w:left="6480" w:hanging="180"/>
+      </w:pPr>
+    </w:lvl>
+  </w:abstractNum>
+  <w:abstractNum w:abstractNumId="8" w15:restartNumberingAfterBreak="0">
     <w:nsid w:val="72C53C16"/>
     <w:multiLevelType w:val="hybridMultilevel"/>
     <w:tmpl w:val="632CF080"/>
@@ -2257,7 +4310,7 @@
         <w:rFonts w:ascii="Calibri" w:eastAsiaTheme="minorHAnsi" w:hAnsi="Calibri" w:cs="Calibri" w:hint="default"/>
       </w:rPr>
     </w:lvl>
-    <w:lvl w:ilvl="1" w:tplc="04090003" w:tentative="1">
+    <w:lvl w:ilvl="1" w:tplc="04090003">
       <w:start w:val="1"/>
       <w:numFmt w:val="bullet"/>
       <w:lvlText w:val="o"/>
@@ -2354,7 +4407,7 @@
       </w:rPr>
     </w:lvl>
   </w:abstractNum>
-  <w:abstractNum w:abstractNumId="7" w15:restartNumberingAfterBreak="0">
+  <w:abstractNum w:abstractNumId="9" w15:restartNumberingAfterBreak="0">
     <w:nsid w:val="78E7042A"/>
     <w:multiLevelType w:val="hybridMultilevel"/>
     <w:tmpl w:val="0282A2E0"/>
@@ -2443,7 +4496,7 @@
       </w:pPr>
     </w:lvl>
   </w:abstractNum>
-  <w:abstractNum w:abstractNumId="8" w15:restartNumberingAfterBreak="0">
+  <w:abstractNum w:abstractNumId="10" w15:restartNumberingAfterBreak="0">
     <w:nsid w:val="78F06AC1"/>
     <w:multiLevelType w:val="hybridMultilevel"/>
     <w:tmpl w:val="6B0E53B0"/>
@@ -2533,13 +4586,13 @@
     </w:lvl>
   </w:abstractNum>
   <w:num w:numId="1" w16cid:durableId="1430858857">
-    <w:abstractNumId w:val="7"/>
+    <w:abstractNumId w:val="9"/>
   </w:num>
   <w:num w:numId="2" w16cid:durableId="393241021">
     <w:abstractNumId w:val="1"/>
   </w:num>
   <w:num w:numId="3" w16cid:durableId="379476844">
-    <w:abstractNumId w:val="6"/>
+    <w:abstractNumId w:val="8"/>
   </w:num>
   <w:num w:numId="4" w16cid:durableId="821822274">
     <w:abstractNumId w:val="0"/>
@@ -2551,13 +4604,19 @@
     <w:abstractNumId w:val="4"/>
   </w:num>
   <w:num w:numId="7" w16cid:durableId="1719624911">
-    <w:abstractNumId w:val="5"/>
+    <w:abstractNumId w:val="6"/>
   </w:num>
   <w:num w:numId="8" w16cid:durableId="1602882996">
     <w:abstractNumId w:val="2"/>
   </w:num>
   <w:num w:numId="9" w16cid:durableId="589316658">
-    <w:abstractNumId w:val="8"/>
+    <w:abstractNumId w:val="10"/>
+  </w:num>
+  <w:num w:numId="10" w16cid:durableId="1521357232">
+    <w:abstractNumId w:val="5"/>
+  </w:num>
+  <w:num w:numId="11" w16cid:durableId="253326207">
+    <w:abstractNumId w:val="7"/>
   </w:num>
 </w:numbering>
 </file>

--- a/05_oversampling/05_oversampling.docx
+++ b/05_oversampling/05_oversampling.docx
@@ -145,21 +145,7 @@
         <w:rPr>
           <w:rFonts w:ascii="Calibri" w:hAnsi="Calibri" w:cs="Calibri"/>
         </w:rPr>
-        <w:t xml:space="preserve">Sample </w:t>
-      </w:r>
-      <w:proofErr w:type="gramStart"/>
-      <w:r>
-        <w:rPr>
-          <w:rFonts w:ascii="Calibri" w:hAnsi="Calibri" w:cs="Calibri"/>
-        </w:rPr>
-        <w:t>generation:</w:t>
-      </w:r>
-      <w:proofErr w:type="gramEnd"/>
-      <w:r>
-        <w:rPr>
-          <w:rFonts w:ascii="Calibri" w:hAnsi="Calibri" w:cs="Calibri"/>
-        </w:rPr>
-        <w:t xml:space="preserve"> creates new samples from existing ones</w:t>
+        <w:t>Sample generation: creates new samples from existing ones</w:t>
       </w:r>
     </w:p>
     <w:p>
@@ -301,21 +287,7 @@
         <w:rPr>
           <w:rFonts w:ascii="Calibri" w:hAnsi="Calibri" w:cs="Calibri"/>
         </w:rPr>
-        <w:t xml:space="preserve">Extracts </w:t>
-      </w:r>
-      <w:proofErr w:type="spellStart"/>
-      <w:r>
-        <w:rPr>
-          <w:rFonts w:ascii="Calibri" w:hAnsi="Calibri" w:cs="Calibri"/>
-        </w:rPr>
-        <w:t>obs</w:t>
-      </w:r>
-      <w:proofErr w:type="spellEnd"/>
-      <w:r>
-        <w:rPr>
-          <w:rFonts w:ascii="Calibri" w:hAnsi="Calibri" w:cs="Calibri"/>
-        </w:rPr>
-        <w:t xml:space="preserve"> at random from the minority class until a certain balancing ratio is reached</w:t>
+        <w:t>Extracts obs at random from the minority class until a certain balancing ratio is reached</w:t>
       </w:r>
     </w:p>
     <w:p>
@@ -507,21 +479,7 @@
         <w:rPr>
           <w:rFonts w:ascii="Calibri" w:hAnsi="Calibri" w:cs="Calibri"/>
         </w:rPr>
-        <w:t xml:space="preserve">1 minority class: </w:t>
-      </w:r>
-      <w:proofErr w:type="spellStart"/>
-      <w:r>
-        <w:rPr>
-          <w:rFonts w:ascii="Calibri" w:hAnsi="Calibri" w:cs="Calibri"/>
-        </w:rPr>
-        <w:t>sampling_strategy</w:t>
-      </w:r>
-      <w:proofErr w:type="spellEnd"/>
-      <w:r>
-        <w:rPr>
-          <w:rFonts w:ascii="Calibri" w:hAnsi="Calibri" w:cs="Calibri"/>
-        </w:rPr>
-        <w:t xml:space="preserve"> = ‘auto’</w:t>
+        <w:t>1 minority class: sampling_strategy = ‘auto’</w:t>
       </w:r>
     </w:p>
     <w:p>
@@ -539,30 +497,8 @@
         <w:rPr>
           <w:rFonts w:ascii="Calibri" w:hAnsi="Calibri" w:cs="Calibri"/>
         </w:rPr>
-        <w:t xml:space="preserve">Multiple minority classes: </w:t>
-      </w:r>
-      <w:proofErr w:type="spellStart"/>
-      <w:r>
-        <w:rPr>
-          <w:rFonts w:ascii="Calibri" w:hAnsi="Calibri" w:cs="Calibri"/>
-        </w:rPr>
-        <w:t>sampling_strategy</w:t>
-      </w:r>
-      <w:proofErr w:type="spellEnd"/>
-      <w:r>
-        <w:rPr>
-          <w:rFonts w:ascii="Calibri" w:hAnsi="Calibri" w:cs="Calibri"/>
-        </w:rPr>
-        <w:t xml:space="preserve"> = ‘not majority’ or </w:t>
-      </w:r>
-      <w:proofErr w:type="spellStart"/>
-      <w:r>
-        <w:rPr>
-          <w:rFonts w:ascii="Calibri" w:hAnsi="Calibri" w:cs="Calibri"/>
-        </w:rPr>
-        <w:t>dict</w:t>
-      </w:r>
-      <w:proofErr w:type="spellEnd"/>
+        <w:t>Multiple minority classes: sampling_strategy = ‘not majority’ or dict</w:t>
+      </w:r>
     </w:p>
     <w:p>
       <w:pPr>
@@ -619,21 +555,7 @@
         <w:rPr>
           <w:rFonts w:ascii="Calibri" w:hAnsi="Calibri" w:cs="Calibri"/>
         </w:rPr>
-        <w:t xml:space="preserve">Extracts </w:t>
-      </w:r>
-      <w:proofErr w:type="spellStart"/>
-      <w:r>
-        <w:rPr>
-          <w:rFonts w:ascii="Calibri" w:hAnsi="Calibri" w:cs="Calibri"/>
-        </w:rPr>
-        <w:t>obs</w:t>
-      </w:r>
-      <w:proofErr w:type="spellEnd"/>
-      <w:r>
-        <w:rPr>
-          <w:rFonts w:ascii="Calibri" w:hAnsi="Calibri" w:cs="Calibri"/>
-        </w:rPr>
-        <w:t xml:space="preserve"> at random from the minority class and compounds its value with some noise</w:t>
+        <w:t>Extracts obs at random from the minority class and compounds its value with some noise</w:t>
       </w:r>
     </w:p>
     <w:p>
@@ -687,21 +609,7 @@
         <w:rPr>
           <w:rFonts w:ascii="Calibri" w:hAnsi="Calibri" w:cs="Calibri"/>
         </w:rPr>
-        <w:t xml:space="preserve">We can choose how </w:t>
-      </w:r>
-      <w:proofErr w:type="gramStart"/>
-      <w:r>
-        <w:rPr>
-          <w:rFonts w:ascii="Calibri" w:hAnsi="Calibri" w:cs="Calibri"/>
-        </w:rPr>
-        <w:t>disperse</w:t>
-      </w:r>
-      <w:proofErr w:type="gramEnd"/>
-      <w:r>
-        <w:rPr>
-          <w:rFonts w:ascii="Calibri" w:hAnsi="Calibri" w:cs="Calibri"/>
-        </w:rPr>
-        <w:t xml:space="preserve"> we want the new samples -&gt; shrinkage factor (arbitrary)</w:t>
+        <w:t>We can choose how disperse we want the new samples -&gt; shrinkage factor (arbitrary)</w:t>
       </w:r>
     </w:p>
     <w:p>
@@ -755,21 +663,7 @@
         <w:rPr>
           <w:rFonts w:ascii="Calibri" w:hAnsi="Calibri" w:cs="Calibri"/>
         </w:rPr>
-        <w:t xml:space="preserve">Extract a value at random from N </w:t>
-      </w:r>
-      <w:proofErr w:type="gramStart"/>
-      <w:r>
-        <w:rPr>
-          <w:rFonts w:ascii="Calibri" w:hAnsi="Calibri" w:cs="Calibri"/>
-        </w:rPr>
-        <w:t>~(</w:t>
-      </w:r>
-      <w:proofErr w:type="gramEnd"/>
-      <w:r>
-        <w:rPr>
-          <w:rFonts w:ascii="Calibri" w:hAnsi="Calibri" w:cs="Calibri"/>
-        </w:rPr>
-        <w:t>0, 1)</w:t>
+        <w:t>Extract a value at random from N ~(0, 1)</w:t>
       </w:r>
     </w:p>
     <w:p>
@@ -1074,21 +968,7 @@
         <w:rPr>
           <w:rFonts w:ascii="Calibri" w:hAnsi="Calibri" w:cs="Calibri"/>
         </w:rPr>
-        <w:t xml:space="preserve">Looks only at the </w:t>
-      </w:r>
-      <w:proofErr w:type="spellStart"/>
-      <w:r>
-        <w:rPr>
-          <w:rFonts w:ascii="Calibri" w:hAnsi="Calibri" w:cs="Calibri"/>
-        </w:rPr>
-        <w:t>obs</w:t>
-      </w:r>
-      <w:proofErr w:type="spellEnd"/>
-      <w:r>
-        <w:rPr>
-          <w:rFonts w:ascii="Calibri" w:hAnsi="Calibri" w:cs="Calibri"/>
-        </w:rPr>
-        <w:t xml:space="preserve"> from the minority class</w:t>
+        <w:t>Looks only at the obs from the minority class</w:t>
       </w:r>
     </w:p>
     <w:p>
@@ -1106,21 +986,7 @@
         <w:rPr>
           <w:rFonts w:ascii="Calibri" w:hAnsi="Calibri" w:cs="Calibri"/>
         </w:rPr>
-        <w:t xml:space="preserve">Finds its k nearest </w:t>
-      </w:r>
-      <w:proofErr w:type="spellStart"/>
-      <w:r>
-        <w:rPr>
-          <w:rFonts w:ascii="Calibri" w:hAnsi="Calibri" w:cs="Calibri"/>
-        </w:rPr>
-        <w:t>neighbours</w:t>
-      </w:r>
-      <w:proofErr w:type="spellEnd"/>
-      <w:r>
-        <w:rPr>
-          <w:rFonts w:ascii="Calibri" w:hAnsi="Calibri" w:cs="Calibri"/>
-        </w:rPr>
-        <w:t xml:space="preserve"> (typically k=5)</w:t>
+        <w:t>Finds its k nearest neighbours (typically k=5)</w:t>
       </w:r>
     </w:p>
     <w:p>
@@ -1138,21 +1004,7 @@
         <w:rPr>
           <w:rFonts w:ascii="Calibri" w:hAnsi="Calibri" w:cs="Calibri"/>
         </w:rPr>
-        <w:t xml:space="preserve">Determines the distance between the </w:t>
-      </w:r>
-      <w:proofErr w:type="spellStart"/>
-      <w:r>
-        <w:rPr>
-          <w:rFonts w:ascii="Calibri" w:hAnsi="Calibri" w:cs="Calibri"/>
-        </w:rPr>
-        <w:t>neighbours</w:t>
-      </w:r>
-      <w:proofErr w:type="spellEnd"/>
-      <w:r>
-        <w:rPr>
-          <w:rFonts w:ascii="Calibri" w:hAnsi="Calibri" w:cs="Calibri"/>
-        </w:rPr>
-        <w:t xml:space="preserve"> and the sample we want to generate a new observation from</w:t>
+        <w:t>Determines the distance between the neighbours and the sample we want to generate a new observation from</w:t>
       </w:r>
     </w:p>
     <w:p>
@@ -1170,21 +1022,7 @@
         <w:rPr>
           <w:rFonts w:ascii="Calibri" w:hAnsi="Calibri" w:cs="Calibri"/>
         </w:rPr>
-        <w:t xml:space="preserve">Multiplies that distance by a random number and adds it to the original sample to place the new </w:t>
-      </w:r>
-      <w:proofErr w:type="spellStart"/>
-      <w:r>
-        <w:rPr>
-          <w:rFonts w:ascii="Calibri" w:hAnsi="Calibri" w:cs="Calibri"/>
-        </w:rPr>
-        <w:t>obs</w:t>
-      </w:r>
-      <w:proofErr w:type="spellEnd"/>
-      <w:r>
-        <w:rPr>
-          <w:rFonts w:ascii="Calibri" w:hAnsi="Calibri" w:cs="Calibri"/>
-        </w:rPr>
-        <w:t xml:space="preserve"> in the dataset</w:t>
+        <w:t>Multiplies that distance by a random number and adds it to the original sample to place the new obs in the dataset</w:t>
       </w:r>
     </w:p>
     <w:p>
@@ -1339,21 +1177,7 @@
         <w:rPr>
           <w:rFonts w:ascii="Calibri" w:eastAsiaTheme="minorEastAsia" w:hAnsi="Calibri" w:cs="Calibri"/>
         </w:rPr>
-        <w:t xml:space="preserve">Trains KNN and finds K nearest </w:t>
-      </w:r>
-      <w:proofErr w:type="spellStart"/>
-      <w:r>
-        <w:rPr>
-          <w:rFonts w:ascii="Calibri" w:eastAsiaTheme="minorEastAsia" w:hAnsi="Calibri" w:cs="Calibri"/>
-        </w:rPr>
-        <w:t>neighbours</w:t>
-      </w:r>
-      <w:proofErr w:type="spellEnd"/>
-      <w:r>
-        <w:rPr>
-          <w:rFonts w:ascii="Calibri" w:eastAsiaTheme="minorEastAsia" w:hAnsi="Calibri" w:cs="Calibri"/>
-        </w:rPr>
-        <w:t xml:space="preserve"> to each sample of the minority class</w:t>
+        <w:t>Trains KNN and finds K nearest neighbours to each sample of the minority class</w:t>
       </w:r>
     </w:p>
     <w:p>
@@ -1407,21 +1231,7 @@
         <w:rPr>
           <w:rFonts w:ascii="Calibri" w:eastAsiaTheme="minorEastAsia" w:hAnsi="Calibri" w:cs="Calibri"/>
         </w:rPr>
-        <w:t xml:space="preserve">Selects the </w:t>
-      </w:r>
-      <w:proofErr w:type="spellStart"/>
-      <w:r>
-        <w:rPr>
-          <w:rFonts w:ascii="Calibri" w:eastAsiaTheme="minorEastAsia" w:hAnsi="Calibri" w:cs="Calibri"/>
-        </w:rPr>
-        <w:t>neighbour</w:t>
-      </w:r>
-      <w:proofErr w:type="spellEnd"/>
-      <w:r>
-        <w:rPr>
-          <w:rFonts w:ascii="Calibri" w:eastAsiaTheme="minorEastAsia" w:hAnsi="Calibri" w:cs="Calibri"/>
-        </w:rPr>
-        <w:t xml:space="preserve"> that will be used to extrapolate the sample (random)</w:t>
+        <w:t>Selects the neighbour that will be used to extrapolate the sample (random)</w:t>
       </w:r>
     </w:p>
     <w:p>
@@ -1640,16 +1450,8 @@
         <w:rPr>
           <w:rFonts w:ascii="Calibri" w:hAnsi="Calibri" w:cs="Calibri"/>
         </w:rPr>
-        <w:t xml:space="preserve">Calculate the Euclidean distances to find K </w:t>
-      </w:r>
-      <w:proofErr w:type="spellStart"/>
-      <w:r>
-        <w:rPr>
-          <w:rFonts w:ascii="Calibri" w:hAnsi="Calibri" w:cs="Calibri"/>
-        </w:rPr>
-        <w:t>neighbours</w:t>
-      </w:r>
-      <w:proofErr w:type="spellEnd"/>
+        <w:t>Calculate the Euclidean distances to find K neighbours</w:t>
+      </w:r>
     </w:p>
     <w:p>
       <w:pPr>
@@ -1714,21 +1516,7 @@
         <w:rPr>
           <w:rFonts w:ascii="Calibri" w:hAnsi="Calibri" w:cs="Calibri"/>
         </w:rPr>
-        <w:t xml:space="preserve">If values in categorical var are different -&gt; use the median </w:t>
-      </w:r>
-      <w:proofErr w:type="spellStart"/>
-      <w:r>
-        <w:rPr>
-          <w:rFonts w:ascii="Calibri" w:hAnsi="Calibri" w:cs="Calibri"/>
-        </w:rPr>
-        <w:t>stddev</w:t>
-      </w:r>
-      <w:proofErr w:type="spellEnd"/>
-      <w:r>
-        <w:rPr>
-          <w:rFonts w:ascii="Calibri" w:hAnsi="Calibri" w:cs="Calibri"/>
-        </w:rPr>
-        <w:t>.</w:t>
+        <w:t>If values in categorical var are different -&gt; use the median stddev.</w:t>
       </w:r>
     </w:p>
     <w:p>
@@ -1764,16 +1552,8 @@
         <w:rPr>
           <w:rFonts w:ascii="Calibri" w:hAnsi="Calibri" w:cs="Calibri"/>
         </w:rPr>
-        <w:t xml:space="preserve">Values of categorical variables are those shown by the majority of </w:t>
-      </w:r>
-      <w:proofErr w:type="spellStart"/>
-      <w:r>
-        <w:rPr>
-          <w:rFonts w:ascii="Calibri" w:hAnsi="Calibri" w:cs="Calibri"/>
-        </w:rPr>
-        <w:t>neighbours</w:t>
-      </w:r>
-      <w:proofErr w:type="spellEnd"/>
+        <w:t>Values of categorical variables are those shown by the majority of neighbours</w:t>
+      </w:r>
     </w:p>
     <w:p>
       <w:pPr>
@@ -2975,6 +2755,7 @@
       <w:r>
         <w:rPr>
           <w:rFonts w:ascii="Calibri" w:eastAsiaTheme="minorEastAsia" w:hAnsi="Calibri" w:cs="Calibri"/>
+          <w:noProof/>
         </w:rPr>
         <w:lastRenderedPageBreak/>
         <w:drawing>
@@ -3251,21 +3032,7 @@
         <w:rPr>
           <w:rFonts w:ascii="Calibri" w:eastAsiaTheme="minorEastAsia" w:hAnsi="Calibri" w:cs="Calibri"/>
         </w:rPr>
-        <w:t xml:space="preserve">: </w:t>
-      </w:r>
-      <w:proofErr w:type="gramStart"/>
-      <w:r>
-        <w:rPr>
-          <w:rFonts w:ascii="Calibri" w:eastAsiaTheme="minorEastAsia" w:hAnsi="Calibri" w:cs="Calibri"/>
-        </w:rPr>
-        <w:t>typically</w:t>
-      </w:r>
-      <w:proofErr w:type="gramEnd"/>
-      <w:r>
-        <w:rPr>
-          <w:rFonts w:ascii="Calibri" w:eastAsiaTheme="minorEastAsia" w:hAnsi="Calibri" w:cs="Calibri"/>
-        </w:rPr>
-        <w:t xml:space="preserve"> 1 or 2</w:t>
+        <w:t>: typically 1 or 2</w:t>
       </w:r>
     </w:p>
     <w:p>
@@ -3337,21 +3104,7 @@
         <w:rPr>
           <w:rFonts w:ascii="Calibri" w:eastAsiaTheme="minorEastAsia" w:hAnsi="Calibri" w:cs="Calibri"/>
         </w:rPr>
-        <w:t xml:space="preserve">Find the K nearest neighbors of each </w:t>
-      </w:r>
-      <w:proofErr w:type="spellStart"/>
-      <w:r>
-        <w:rPr>
-          <w:rFonts w:ascii="Calibri" w:eastAsiaTheme="minorEastAsia" w:hAnsi="Calibri" w:cs="Calibri"/>
-        </w:rPr>
-        <w:t>obs</w:t>
-      </w:r>
-      <w:proofErr w:type="spellEnd"/>
-      <w:r>
-        <w:rPr>
-          <w:rFonts w:ascii="Calibri" w:eastAsiaTheme="minorEastAsia" w:hAnsi="Calibri" w:cs="Calibri"/>
-        </w:rPr>
-        <w:t xml:space="preserve"> from the minority</w:t>
+        <w:t>Find the K nearest neighbors of each obs from the minority</w:t>
       </w:r>
     </w:p>
     <w:p>
@@ -3369,30 +3122,8 @@
         <w:rPr>
           <w:rFonts w:ascii="Calibri" w:eastAsiaTheme="minorEastAsia" w:hAnsi="Calibri" w:cs="Calibri"/>
         </w:rPr>
-        <w:t xml:space="preserve">Values of the new examples are those shown by </w:t>
-      </w:r>
-      <w:proofErr w:type="gramStart"/>
-      <w:r>
-        <w:rPr>
-          <w:rFonts w:ascii="Calibri" w:eastAsiaTheme="minorEastAsia" w:hAnsi="Calibri" w:cs="Calibri"/>
-        </w:rPr>
-        <w:t>the majority of</w:t>
-      </w:r>
-      <w:proofErr w:type="gramEnd"/>
-      <w:r>
-        <w:rPr>
-          <w:rFonts w:ascii="Calibri" w:eastAsiaTheme="minorEastAsia" w:hAnsi="Calibri" w:cs="Calibri"/>
-        </w:rPr>
-        <w:t xml:space="preserve"> the </w:t>
-      </w:r>
-      <w:proofErr w:type="spellStart"/>
-      <w:r>
-        <w:rPr>
-          <w:rFonts w:ascii="Calibri" w:eastAsiaTheme="minorEastAsia" w:hAnsi="Calibri" w:cs="Calibri"/>
-        </w:rPr>
-        <w:t>neighbours</w:t>
-      </w:r>
-      <w:proofErr w:type="spellEnd"/>
+        <w:t>Values of the new examples are those shown by the majority of the neighbours</w:t>
+      </w:r>
     </w:p>
     <w:p>
       <w:pPr>
@@ -3421,6 +3152,7 @@
       <w:r>
         <w:rPr>
           <w:rFonts w:ascii="Calibri" w:eastAsiaTheme="minorEastAsia" w:hAnsi="Calibri" w:cs="Calibri"/>
+          <w:noProof/>
         </w:rPr>
         <w:drawing>
           <wp:inline distT="0" distB="0" distL="0" distR="0" wp14:anchorId="5B4A0092" wp14:editId="6D70DC2F">
@@ -3497,6 +3229,953 @@
           <w:rFonts w:ascii="Calibri" w:eastAsiaTheme="minorEastAsia" w:hAnsi="Calibri" w:cs="Calibri"/>
         </w:rPr>
       </w:pPr>
+      <w:r>
+        <w:rPr>
+          <w:rFonts w:ascii="Calibri" w:eastAsiaTheme="minorEastAsia" w:hAnsi="Calibri" w:cs="Calibri"/>
+        </w:rPr>
+        <w:t>Overview</w:t>
+      </w:r>
+    </w:p>
+    <w:p>
+      <w:pPr>
+        <w:pStyle w:val="ListParagraph"/>
+        <w:numPr>
+          <w:ilvl w:val="0"/>
+          <w:numId w:val="2"/>
+        </w:numPr>
+        <w:rPr>
+          <w:rFonts w:ascii="Calibri" w:eastAsiaTheme="minorEastAsia" w:hAnsi="Calibri" w:cs="Calibri"/>
+        </w:rPr>
+      </w:pPr>
+      <w:r>
+        <w:rPr>
+          <w:rFonts w:ascii="Calibri" w:eastAsiaTheme="minorEastAsia" w:hAnsi="Calibri" w:cs="Calibri"/>
+        </w:rPr>
+        <w:t>Uses a weighted distribution of the minority class according to how difficult the obs are to be learned / classified</w:t>
+      </w:r>
+    </w:p>
+    <w:p>
+      <w:pPr>
+        <w:pStyle w:val="ListParagraph"/>
+        <w:numPr>
+          <w:ilvl w:val="0"/>
+          <w:numId w:val="2"/>
+        </w:numPr>
+        <w:rPr>
+          <w:rFonts w:ascii="Calibri" w:eastAsiaTheme="minorEastAsia" w:hAnsi="Calibri" w:cs="Calibri"/>
+        </w:rPr>
+      </w:pPr>
+      <w:r>
+        <w:rPr>
+          <w:rFonts w:ascii="Calibri" w:eastAsiaTheme="minorEastAsia" w:hAnsi="Calibri" w:cs="Calibri"/>
+        </w:rPr>
+        <w:t>More synthetic data is generated from the samples that are harder to classify</w:t>
+      </w:r>
+    </w:p>
+    <w:p>
+      <w:pPr>
+        <w:pStyle w:val="ListParagraph"/>
+        <w:numPr>
+          <w:ilvl w:val="0"/>
+          <w:numId w:val="2"/>
+        </w:numPr>
+        <w:rPr>
+          <w:rFonts w:ascii="Calibri" w:eastAsiaTheme="minorEastAsia" w:hAnsi="Calibri" w:cs="Calibri"/>
+        </w:rPr>
+      </w:pPr>
+      <w:r>
+        <w:rPr>
+          <w:rFonts w:ascii="Calibri" w:eastAsiaTheme="minorEastAsia" w:hAnsi="Calibri" w:cs="Calibri"/>
+        </w:rPr>
+        <w:t>SMOTE: use all samples from the minority class to create the synthetic data</w:t>
+      </w:r>
+    </w:p>
+    <w:p>
+      <w:pPr>
+        <w:pStyle w:val="ListParagraph"/>
+        <w:numPr>
+          <w:ilvl w:val="0"/>
+          <w:numId w:val="2"/>
+        </w:numPr>
+        <w:rPr>
+          <w:rFonts w:ascii="Calibri" w:eastAsiaTheme="minorEastAsia" w:hAnsi="Calibri" w:cs="Calibri"/>
+        </w:rPr>
+      </w:pPr>
+      <w:r>
+        <w:rPr>
+          <w:rFonts w:ascii="Calibri" w:eastAsiaTheme="minorEastAsia" w:hAnsi="Calibri" w:cs="Calibri"/>
+        </w:rPr>
+        <w:t>ADASYN: use more samples that are harder to classify and less that are easy to classify to create the synthetic data</w:t>
+      </w:r>
+    </w:p>
+    <w:p>
+      <w:pPr>
+        <w:pStyle w:val="ListParagraph"/>
+        <w:numPr>
+          <w:ilvl w:val="0"/>
+          <w:numId w:val="11"/>
+        </w:numPr>
+        <w:rPr>
+          <w:rFonts w:ascii="Calibri" w:eastAsiaTheme="minorEastAsia" w:hAnsi="Calibri" w:cs="Calibri"/>
+        </w:rPr>
+      </w:pPr>
+      <w:r>
+        <w:rPr>
+          <w:rFonts w:ascii="Calibri" w:eastAsiaTheme="minorEastAsia" w:hAnsi="Calibri" w:cs="Calibri"/>
+        </w:rPr>
+        <w:t>How it works</w:t>
+      </w:r>
+    </w:p>
+    <w:p>
+      <w:pPr>
+        <w:pStyle w:val="ListParagraph"/>
+        <w:numPr>
+          <w:ilvl w:val="0"/>
+          <w:numId w:val="2"/>
+        </w:numPr>
+        <w:rPr>
+          <w:rFonts w:ascii="Calibri" w:eastAsiaTheme="minorEastAsia" w:hAnsi="Calibri" w:cs="Calibri"/>
+        </w:rPr>
+      </w:pPr>
+      <w:r>
+        <w:rPr>
+          <w:rFonts w:ascii="Calibri" w:eastAsiaTheme="minorEastAsia" w:hAnsi="Calibri" w:cs="Calibri"/>
+        </w:rPr>
+        <w:t>Step 1: determine imbalance ratio</w:t>
+      </w:r>
+    </w:p>
+    <w:p>
+      <w:pPr>
+        <w:pStyle w:val="ListParagraph"/>
+        <w:numPr>
+          <w:ilvl w:val="0"/>
+          <w:numId w:val="2"/>
+        </w:numPr>
+        <w:rPr>
+          <w:rFonts w:ascii="Calibri" w:eastAsiaTheme="minorEastAsia" w:hAnsi="Calibri" w:cs="Calibri"/>
+        </w:rPr>
+      </w:pPr>
+      <w:r>
+        <w:rPr>
+          <w:rFonts w:ascii="Calibri" w:eastAsiaTheme="minorEastAsia" w:hAnsi="Calibri" w:cs="Calibri"/>
+        </w:rPr>
+        <w:t>Step 2: determine number of samples to generate</w:t>
+      </w:r>
+    </w:p>
+    <w:p>
+      <w:pPr>
+        <w:rPr>
+          <w:rFonts w:ascii="Calibri" w:eastAsiaTheme="minorEastAsia" w:hAnsi="Calibri" w:cs="Calibri"/>
+        </w:rPr>
+      </w:pPr>
+      <m:oMathPara>
+        <m:oMath>
+          <m:r>
+            <w:rPr>
+              <w:rFonts w:ascii="Cambria Math" w:eastAsiaTheme="minorEastAsia" w:hAnsi="Cambria Math" w:cs="Calibri"/>
+            </w:rPr>
+            <m:t>G=</m:t>
+          </m:r>
+          <m:d>
+            <m:dPr>
+              <m:ctrlPr>
+                <w:rPr>
+                  <w:rFonts w:ascii="Cambria Math" w:eastAsiaTheme="minorEastAsia" w:hAnsi="Cambria Math" w:cs="Calibri"/>
+                  <w:i/>
+                </w:rPr>
+              </m:ctrlPr>
+            </m:dPr>
+            <m:e>
+              <m:sSub>
+                <m:sSubPr>
+                  <m:ctrlPr>
+                    <w:rPr>
+                      <w:rFonts w:ascii="Cambria Math" w:eastAsiaTheme="minorEastAsia" w:hAnsi="Cambria Math" w:cs="Calibri"/>
+                      <w:i/>
+                    </w:rPr>
+                  </m:ctrlPr>
+                </m:sSubPr>
+                <m:e>
+                  <m:r>
+                    <w:rPr>
+                      <w:rFonts w:ascii="Cambria Math" w:eastAsiaTheme="minorEastAsia" w:hAnsi="Cambria Math" w:cs="Calibri"/>
+                    </w:rPr>
+                    <m:t>X</m:t>
+                  </m:r>
+                </m:e>
+                <m:sub>
+                  <m:r>
+                    <w:rPr>
+                      <w:rFonts w:ascii="Cambria Math" w:eastAsiaTheme="minorEastAsia" w:hAnsi="Cambria Math" w:cs="Calibri"/>
+                    </w:rPr>
+                    <m:t>majority</m:t>
+                  </m:r>
+                </m:sub>
+              </m:sSub>
+              <m:r>
+                <w:rPr>
+                  <w:rFonts w:ascii="Cambria Math" w:eastAsiaTheme="minorEastAsia" w:hAnsi="Cambria Math" w:cs="Calibri"/>
+                </w:rPr>
+                <m:t>-</m:t>
+              </m:r>
+              <m:sSub>
+                <m:sSubPr>
+                  <m:ctrlPr>
+                    <w:rPr>
+                      <w:rFonts w:ascii="Cambria Math" w:eastAsiaTheme="minorEastAsia" w:hAnsi="Cambria Math" w:cs="Calibri"/>
+                      <w:i/>
+                    </w:rPr>
+                  </m:ctrlPr>
+                </m:sSubPr>
+                <m:e>
+                  <m:r>
+                    <w:rPr>
+                      <w:rFonts w:ascii="Cambria Math" w:eastAsiaTheme="minorEastAsia" w:hAnsi="Cambria Math" w:cs="Calibri"/>
+                    </w:rPr>
+                    <m:t>X</m:t>
+                  </m:r>
+                </m:e>
+                <m:sub>
+                  <m:r>
+                    <w:rPr>
+                      <w:rFonts w:ascii="Cambria Math" w:eastAsiaTheme="minorEastAsia" w:hAnsi="Cambria Math" w:cs="Calibri"/>
+                    </w:rPr>
+                    <m:t>minority</m:t>
+                  </m:r>
+                </m:sub>
+              </m:sSub>
+            </m:e>
+          </m:d>
+          <m:r>
+            <w:rPr>
+              <w:rFonts w:ascii="Cambria Math" w:eastAsiaTheme="minorEastAsia" w:hAnsi="Cambria Math" w:cs="Calibri"/>
+            </w:rPr>
+            <m:t>*factor</m:t>
+          </m:r>
+        </m:oMath>
+      </m:oMathPara>
+    </w:p>
+    <w:p>
+      <w:pPr>
+        <w:pStyle w:val="ListParagraph"/>
+        <w:numPr>
+          <w:ilvl w:val="0"/>
+          <w:numId w:val="3"/>
+        </w:numPr>
+        <w:rPr>
+          <w:rFonts w:ascii="Calibri" w:eastAsiaTheme="minorEastAsia" w:hAnsi="Calibri" w:cs="Calibri"/>
+        </w:rPr>
+      </w:pPr>
+      <w:r>
+        <w:rPr>
+          <w:rFonts w:ascii="Calibri" w:eastAsiaTheme="minorEastAsia" w:hAnsi="Calibri" w:cs="Calibri"/>
+        </w:rPr>
+        <w:t xml:space="preserve">If </w:t>
+      </w:r>
+      <m:oMath>
+        <m:sSub>
+          <m:sSubPr>
+            <m:ctrlPr>
+              <w:rPr>
+                <w:rFonts w:ascii="Cambria Math" w:eastAsiaTheme="minorEastAsia" w:hAnsi="Cambria Math" w:cs="Calibri"/>
+                <w:i/>
+              </w:rPr>
+            </m:ctrlPr>
+          </m:sSubPr>
+          <m:e>
+            <m:r>
+              <w:rPr>
+                <w:rFonts w:ascii="Cambria Math" w:eastAsiaTheme="minorEastAsia" w:hAnsi="Cambria Math" w:cs="Calibri"/>
+              </w:rPr>
+              <m:t>X</m:t>
+            </m:r>
+          </m:e>
+          <m:sub>
+            <m:r>
+              <w:rPr>
+                <w:rFonts w:ascii="Cambria Math" w:eastAsiaTheme="minorEastAsia" w:hAnsi="Cambria Math" w:cs="Calibri"/>
+              </w:rPr>
+              <m:t>majority</m:t>
+            </m:r>
+          </m:sub>
+        </m:sSub>
+        <m:r>
+          <w:rPr>
+            <w:rFonts w:ascii="Cambria Math" w:eastAsiaTheme="minorEastAsia" w:hAnsi="Cambria Math" w:cs="Calibri"/>
+          </w:rPr>
+          <m:t>=900</m:t>
+        </m:r>
+      </m:oMath>
+      <w:r>
+        <w:rPr>
+          <w:rFonts w:ascii="Calibri" w:eastAsiaTheme="minorEastAsia" w:hAnsi="Calibri" w:cs="Calibri"/>
+        </w:rPr>
+        <w:t xml:space="preserve"> and </w:t>
+      </w:r>
+      <m:oMath>
+        <m:sSub>
+          <m:sSubPr>
+            <m:ctrlPr>
+              <w:rPr>
+                <w:rFonts w:ascii="Cambria Math" w:eastAsiaTheme="minorEastAsia" w:hAnsi="Cambria Math" w:cs="Calibri"/>
+                <w:i/>
+              </w:rPr>
+            </m:ctrlPr>
+          </m:sSubPr>
+          <m:e>
+            <m:r>
+              <w:rPr>
+                <w:rFonts w:ascii="Cambria Math" w:eastAsiaTheme="minorEastAsia" w:hAnsi="Cambria Math" w:cs="Calibri"/>
+              </w:rPr>
+              <m:t>X</m:t>
+            </m:r>
+          </m:e>
+          <m:sub>
+            <m:r>
+              <w:rPr>
+                <w:rFonts w:ascii="Cambria Math" w:eastAsiaTheme="minorEastAsia" w:hAnsi="Cambria Math" w:cs="Calibri"/>
+              </w:rPr>
+              <m:t>minority</m:t>
+            </m:r>
+          </m:sub>
+        </m:sSub>
+        <m:r>
+          <w:rPr>
+            <w:rFonts w:ascii="Cambria Math" w:eastAsiaTheme="minorEastAsia" w:hAnsi="Cambria Math" w:cs="Calibri"/>
+          </w:rPr>
+          <m:t>=100</m:t>
+        </m:r>
+      </m:oMath>
+      <w:r>
+        <w:rPr>
+          <w:rFonts w:ascii="Calibri" w:eastAsiaTheme="minorEastAsia" w:hAnsi="Calibri" w:cs="Calibri"/>
+        </w:rPr>
+        <w:t xml:space="preserve"> -&gt; G = 800</w:t>
+      </w:r>
+    </w:p>
+    <w:p>
+      <w:pPr>
+        <w:pStyle w:val="ListParagraph"/>
+        <w:numPr>
+          <w:ilvl w:val="0"/>
+          <w:numId w:val="3"/>
+        </w:numPr>
+        <w:rPr>
+          <w:rFonts w:ascii="Calibri" w:eastAsiaTheme="minorEastAsia" w:hAnsi="Calibri" w:cs="Calibri"/>
+        </w:rPr>
+      </w:pPr>
+      <w:r>
+        <w:rPr>
+          <w:rFonts w:ascii="Calibri" w:eastAsiaTheme="minorEastAsia" w:hAnsi="Calibri" w:cs="Calibri"/>
+        </w:rPr>
+        <w:t>Factor is 1 for full balancing, or balancing ratio of 1</w:t>
+      </w:r>
+    </w:p>
+    <w:p>
+      <w:pPr>
+        <w:pStyle w:val="ListParagraph"/>
+        <w:numPr>
+          <w:ilvl w:val="0"/>
+          <w:numId w:val="2"/>
+        </w:numPr>
+        <w:rPr>
+          <w:rFonts w:ascii="Calibri" w:eastAsiaTheme="minorEastAsia" w:hAnsi="Calibri" w:cs="Calibri"/>
+        </w:rPr>
+      </w:pPr>
+      <w:r>
+        <w:rPr>
+          <w:rFonts w:ascii="Calibri" w:eastAsiaTheme="minorEastAsia" w:hAnsi="Calibri" w:cs="Calibri"/>
+        </w:rPr>
+        <w:t xml:space="preserve">Step 3: </w:t>
+      </w:r>
+    </w:p>
+    <w:p>
+      <w:pPr>
+        <w:pStyle w:val="ListParagraph"/>
+        <w:numPr>
+          <w:ilvl w:val="0"/>
+          <w:numId w:val="3"/>
+        </w:numPr>
+        <w:rPr>
+          <w:rFonts w:ascii="Calibri" w:eastAsiaTheme="minorEastAsia" w:hAnsi="Calibri" w:cs="Calibri"/>
+        </w:rPr>
+      </w:pPr>
+      <w:r>
+        <w:rPr>
+          <w:rFonts w:ascii="Calibri" w:eastAsiaTheme="minorEastAsia" w:hAnsi="Calibri" w:cs="Calibri"/>
+        </w:rPr>
+        <w:t>Train KNN using entire dataset (not only minority class as SMOTE)</w:t>
+      </w:r>
+    </w:p>
+    <w:p>
+      <w:pPr>
+        <w:pStyle w:val="ListParagraph"/>
+        <w:numPr>
+          <w:ilvl w:val="0"/>
+          <w:numId w:val="3"/>
+        </w:numPr>
+        <w:rPr>
+          <w:rFonts w:ascii="Calibri" w:eastAsiaTheme="minorEastAsia" w:hAnsi="Calibri" w:cs="Calibri"/>
+        </w:rPr>
+      </w:pPr>
+      <w:r>
+        <w:rPr>
+          <w:rFonts w:ascii="Calibri" w:eastAsiaTheme="minorEastAsia" w:hAnsi="Calibri" w:cs="Calibri"/>
+        </w:rPr>
+        <w:t>Find K closest neighbors for each sample of minority class</w:t>
+      </w:r>
+    </w:p>
+    <w:p>
+      <w:pPr>
+        <w:pStyle w:val="ListParagraph"/>
+        <w:numPr>
+          <w:ilvl w:val="0"/>
+          <w:numId w:val="3"/>
+        </w:numPr>
+        <w:rPr>
+          <w:rFonts w:ascii="Calibri" w:eastAsiaTheme="minorEastAsia" w:hAnsi="Calibri" w:cs="Calibri"/>
+        </w:rPr>
+      </w:pPr>
+      <w:r>
+        <w:rPr>
+          <w:rFonts w:ascii="Calibri" w:eastAsiaTheme="minorEastAsia" w:hAnsi="Calibri" w:cs="Calibri"/>
+        </w:rPr>
+        <w:t>Determine the weighting r</w:t>
+      </w:r>
+    </w:p>
+    <w:p>
+      <w:pPr>
+        <w:rPr>
+          <w:rFonts w:ascii="Calibri" w:eastAsiaTheme="minorEastAsia" w:hAnsi="Calibri" w:cs="Calibri"/>
+        </w:rPr>
+      </w:pPr>
+      <m:oMathPara>
+        <m:oMath>
+          <m:r>
+            <w:rPr>
+              <w:rFonts w:ascii="Cambria Math" w:eastAsiaTheme="minorEastAsia" w:hAnsi="Cambria Math" w:cs="Calibri"/>
+            </w:rPr>
+            <m:t>r=</m:t>
+          </m:r>
+          <m:f>
+            <m:fPr>
+              <m:ctrlPr>
+                <w:rPr>
+                  <w:rFonts w:ascii="Cambria Math" w:eastAsiaTheme="minorEastAsia" w:hAnsi="Cambria Math" w:cs="Calibri"/>
+                  <w:i/>
+                </w:rPr>
+              </m:ctrlPr>
+            </m:fPr>
+            <m:num>
+              <m:r>
+                <w:rPr>
+                  <w:rFonts w:ascii="Cambria Math" w:eastAsiaTheme="minorEastAsia" w:hAnsi="Cambria Math" w:cs="Calibri"/>
+                </w:rPr>
+                <m:t>D</m:t>
+              </m:r>
+            </m:num>
+            <m:den>
+              <m:r>
+                <w:rPr>
+                  <w:rFonts w:ascii="Cambria Math" w:eastAsiaTheme="minorEastAsia" w:hAnsi="Cambria Math" w:cs="Calibri"/>
+                </w:rPr>
+                <m:t>K</m:t>
+              </m:r>
+            </m:den>
+          </m:f>
+        </m:oMath>
+      </m:oMathPara>
+    </w:p>
+    <w:p>
+      <w:pPr>
+        <w:pStyle w:val="ListParagraph"/>
+        <w:numPr>
+          <w:ilvl w:val="1"/>
+          <w:numId w:val="3"/>
+        </w:numPr>
+        <w:rPr>
+          <w:rFonts w:ascii="Calibri" w:eastAsiaTheme="minorEastAsia" w:hAnsi="Calibri" w:cs="Calibri"/>
+        </w:rPr>
+      </w:pPr>
+      <m:oMath>
+        <m:r>
+          <w:rPr>
+            <w:rFonts w:ascii="Cambria Math" w:eastAsiaTheme="minorEastAsia" w:hAnsi="Cambria Math" w:cs="Calibri"/>
+          </w:rPr>
+          <m:t>D:neighbors from majority class</m:t>
+        </m:r>
+      </m:oMath>
+    </w:p>
+    <w:p>
+      <w:pPr>
+        <w:pStyle w:val="ListParagraph"/>
+        <w:numPr>
+          <w:ilvl w:val="1"/>
+          <w:numId w:val="3"/>
+        </w:numPr>
+        <w:rPr>
+          <w:rFonts w:ascii="Calibri" w:eastAsiaTheme="minorEastAsia" w:hAnsi="Calibri" w:cs="Calibri"/>
+        </w:rPr>
+      </w:pPr>
+      <m:oMath>
+        <m:r>
+          <w:rPr>
+            <w:rFonts w:ascii="Cambria Math" w:eastAsiaTheme="minorEastAsia" w:hAnsi="Cambria Math" w:cs="Calibri"/>
+          </w:rPr>
+          <m:t>K:neighbors</m:t>
+        </m:r>
+      </m:oMath>
+    </w:p>
+    <w:p>
+      <w:pPr>
+        <w:pStyle w:val="ListParagraph"/>
+        <w:numPr>
+          <w:ilvl w:val="0"/>
+          <w:numId w:val="2"/>
+        </w:numPr>
+        <w:rPr>
+          <w:rFonts w:ascii="Calibri" w:eastAsiaTheme="minorEastAsia" w:hAnsi="Calibri" w:cs="Calibri"/>
+        </w:rPr>
+      </w:pPr>
+      <w:r>
+        <w:rPr>
+          <w:rFonts w:ascii="Calibri" w:eastAsiaTheme="minorEastAsia" w:hAnsi="Calibri" w:cs="Calibri"/>
+        </w:rPr>
+        <w:t>Step 4: normalize r (1 r value per observation of the minority class)</w:t>
+      </w:r>
+    </w:p>
+    <w:p>
+      <w:pPr>
+        <w:rPr>
+          <w:rFonts w:ascii="Calibri" w:eastAsiaTheme="minorEastAsia" w:hAnsi="Calibri" w:cs="Calibri"/>
+        </w:rPr>
+      </w:pPr>
+      <m:oMathPara>
+        <m:oMath>
+          <m:sSub>
+            <m:sSubPr>
+              <m:ctrlPr>
+                <w:rPr>
+                  <w:rFonts w:ascii="Cambria Math" w:eastAsiaTheme="minorEastAsia" w:hAnsi="Cambria Math" w:cs="Calibri"/>
+                  <w:i/>
+                </w:rPr>
+              </m:ctrlPr>
+            </m:sSubPr>
+            <m:e>
+              <m:r>
+                <w:rPr>
+                  <w:rFonts w:ascii="Cambria Math" w:eastAsiaTheme="minorEastAsia" w:hAnsi="Cambria Math" w:cs="Calibri"/>
+                </w:rPr>
+                <m:t>r</m:t>
+              </m:r>
+            </m:e>
+            <m:sub>
+              <m:r>
+                <w:rPr>
+                  <w:rFonts w:ascii="Cambria Math" w:eastAsiaTheme="minorEastAsia" w:hAnsi="Cambria Math" w:cs="Calibri"/>
+                </w:rPr>
+                <m:t>norm</m:t>
+              </m:r>
+            </m:sub>
+          </m:sSub>
+          <m:r>
+            <w:rPr>
+              <w:rFonts w:ascii="Cambria Math" w:eastAsiaTheme="minorEastAsia" w:hAnsi="Cambria Math" w:cs="Calibri"/>
+            </w:rPr>
+            <m:t>=</m:t>
+          </m:r>
+          <m:f>
+            <m:fPr>
+              <m:ctrlPr>
+                <w:rPr>
+                  <w:rFonts w:ascii="Cambria Math" w:eastAsiaTheme="minorEastAsia" w:hAnsi="Cambria Math" w:cs="Calibri"/>
+                  <w:i/>
+                </w:rPr>
+              </m:ctrlPr>
+            </m:fPr>
+            <m:num>
+              <m:r>
+                <w:rPr>
+                  <w:rFonts w:ascii="Cambria Math" w:eastAsiaTheme="minorEastAsia" w:hAnsi="Cambria Math" w:cs="Calibri"/>
+                </w:rPr>
+                <m:t>r</m:t>
+              </m:r>
+            </m:num>
+            <m:den>
+              <m:r>
+                <w:rPr>
+                  <w:rFonts w:ascii="Cambria Math" w:eastAsiaTheme="minorEastAsia" w:hAnsi="Cambria Math" w:cs="Calibri"/>
+                </w:rPr>
+                <m:t>sum</m:t>
+              </m:r>
+              <m:d>
+                <m:dPr>
+                  <m:ctrlPr>
+                    <w:rPr>
+                      <w:rFonts w:ascii="Cambria Math" w:eastAsiaTheme="minorEastAsia" w:hAnsi="Cambria Math" w:cs="Calibri"/>
+                      <w:i/>
+                    </w:rPr>
+                  </m:ctrlPr>
+                </m:dPr>
+                <m:e>
+                  <m:r>
+                    <w:rPr>
+                      <w:rFonts w:ascii="Cambria Math" w:eastAsiaTheme="minorEastAsia" w:hAnsi="Cambria Math" w:cs="Calibri"/>
+                    </w:rPr>
+                    <m:t>rs</m:t>
+                  </m:r>
+                </m:e>
+              </m:d>
+            </m:den>
+          </m:f>
+        </m:oMath>
+      </m:oMathPara>
+    </w:p>
+    <w:p>
+      <w:pPr>
+        <w:pStyle w:val="ListParagraph"/>
+        <w:numPr>
+          <w:ilvl w:val="0"/>
+          <w:numId w:val="2"/>
+        </w:numPr>
+        <w:rPr>
+          <w:rFonts w:ascii="Calibri" w:eastAsiaTheme="minorEastAsia" w:hAnsi="Calibri" w:cs="Calibri"/>
+        </w:rPr>
+      </w:pPr>
+      <w:r>
+        <w:rPr>
+          <w:rFonts w:ascii="Calibri" w:eastAsiaTheme="minorEastAsia" w:hAnsi="Calibri" w:cs="Calibri"/>
+        </w:rPr>
+        <w:t>Step 5: calculate number of synthetic examples that need to be generated for each obs of the minority class</w:t>
+      </w:r>
+    </w:p>
+    <w:p>
+      <w:pPr>
+        <w:ind w:left="720"/>
+        <w:rPr>
+          <w:rFonts w:ascii="Calibri" w:eastAsiaTheme="minorEastAsia" w:hAnsi="Calibri" w:cs="Calibri"/>
+        </w:rPr>
+      </w:pPr>
+      <m:oMathPara>
+        <m:oMath>
+          <m:sSub>
+            <m:sSubPr>
+              <m:ctrlPr>
+                <w:rPr>
+                  <w:rFonts w:ascii="Cambria Math" w:eastAsiaTheme="minorEastAsia" w:hAnsi="Cambria Math" w:cs="Calibri"/>
+                  <w:i/>
+                </w:rPr>
+              </m:ctrlPr>
+            </m:sSubPr>
+            <m:e>
+              <m:r>
+                <w:rPr>
+                  <w:rFonts w:ascii="Cambria Math" w:eastAsiaTheme="minorEastAsia" w:hAnsi="Cambria Math" w:cs="Calibri"/>
+                </w:rPr>
+                <m:t>g</m:t>
+              </m:r>
+            </m:e>
+            <m:sub>
+              <m:r>
+                <w:rPr>
+                  <w:rFonts w:ascii="Cambria Math" w:eastAsiaTheme="minorEastAsia" w:hAnsi="Cambria Math" w:cs="Calibri"/>
+                </w:rPr>
+                <m:t>i</m:t>
+              </m:r>
+            </m:sub>
+          </m:sSub>
+          <m:r>
+            <w:rPr>
+              <w:rFonts w:ascii="Cambria Math" w:eastAsiaTheme="minorEastAsia" w:hAnsi="Cambria Math" w:cs="Calibri"/>
+            </w:rPr>
+            <m:t>=</m:t>
+          </m:r>
+          <m:sSub>
+            <m:sSubPr>
+              <m:ctrlPr>
+                <w:rPr>
+                  <w:rFonts w:ascii="Cambria Math" w:eastAsiaTheme="minorEastAsia" w:hAnsi="Cambria Math" w:cs="Calibri"/>
+                  <w:i/>
+                </w:rPr>
+              </m:ctrlPr>
+            </m:sSubPr>
+            <m:e>
+              <m:r>
+                <w:rPr>
+                  <w:rFonts w:ascii="Cambria Math" w:eastAsiaTheme="minorEastAsia" w:hAnsi="Cambria Math" w:cs="Calibri"/>
+                </w:rPr>
+                <m:t>r</m:t>
+              </m:r>
+            </m:e>
+            <m:sub>
+              <m:r>
+                <w:rPr>
+                  <w:rFonts w:ascii="Cambria Math" w:eastAsiaTheme="minorEastAsia" w:hAnsi="Cambria Math" w:cs="Calibri"/>
+                </w:rPr>
+                <m:t>i</m:t>
+              </m:r>
+            </m:sub>
+          </m:sSub>
+          <m:r>
+            <w:rPr>
+              <w:rFonts w:ascii="Cambria Math" w:eastAsiaTheme="minorEastAsia" w:hAnsi="Cambria Math" w:cs="Calibri"/>
+            </w:rPr>
+            <m:t>×G</m:t>
+          </m:r>
+        </m:oMath>
+      </m:oMathPara>
+    </w:p>
+    <w:p>
+      <w:pPr>
+        <w:pStyle w:val="ListParagraph"/>
+        <w:numPr>
+          <w:ilvl w:val="0"/>
+          <w:numId w:val="2"/>
+        </w:numPr>
+        <w:rPr>
+          <w:rFonts w:ascii="Calibri" w:eastAsiaTheme="minorEastAsia" w:hAnsi="Calibri" w:cs="Calibri"/>
+        </w:rPr>
+      </w:pPr>
+      <w:r>
+        <w:rPr>
+          <w:rFonts w:ascii="Calibri" w:eastAsiaTheme="minorEastAsia" w:hAnsi="Calibri" w:cs="Calibri"/>
+        </w:rPr>
+        <w:t xml:space="preserve">Step 6: for each minority class example </w:t>
+      </w:r>
+      <m:oMath>
+        <m:sSub>
+          <m:sSubPr>
+            <m:ctrlPr>
+              <w:rPr>
+                <w:rFonts w:ascii="Cambria Math" w:eastAsiaTheme="minorEastAsia" w:hAnsi="Cambria Math" w:cs="Calibri"/>
+                <w:i/>
+              </w:rPr>
+            </m:ctrlPr>
+          </m:sSubPr>
+          <m:e>
+            <m:r>
+              <w:rPr>
+                <w:rFonts w:ascii="Cambria Math" w:eastAsiaTheme="minorEastAsia" w:hAnsi="Cambria Math" w:cs="Calibri"/>
+              </w:rPr>
+              <m:t>x</m:t>
+            </m:r>
+          </m:e>
+          <m:sub>
+            <m:r>
+              <w:rPr>
+                <w:rFonts w:ascii="Cambria Math" w:eastAsiaTheme="minorEastAsia" w:hAnsi="Cambria Math" w:cs="Calibri"/>
+              </w:rPr>
+              <m:t>i</m:t>
+            </m:r>
+          </m:sub>
+        </m:sSub>
+      </m:oMath>
+      <w:r>
+        <w:rPr>
+          <w:rFonts w:ascii="Calibri" w:eastAsiaTheme="minorEastAsia" w:hAnsi="Calibri" w:cs="Calibri"/>
+        </w:rPr>
+        <w:t xml:space="preserve">, generate </w:t>
+      </w:r>
+      <m:oMath>
+        <m:sSub>
+          <m:sSubPr>
+            <m:ctrlPr>
+              <w:rPr>
+                <w:rFonts w:ascii="Cambria Math" w:eastAsiaTheme="minorEastAsia" w:hAnsi="Cambria Math" w:cs="Calibri"/>
+                <w:i/>
+              </w:rPr>
+            </m:ctrlPr>
+          </m:sSubPr>
+          <m:e>
+            <m:r>
+              <w:rPr>
+                <w:rFonts w:ascii="Cambria Math" w:eastAsiaTheme="minorEastAsia" w:hAnsi="Cambria Math" w:cs="Calibri"/>
+              </w:rPr>
+              <m:t>g</m:t>
+            </m:r>
+          </m:e>
+          <m:sub>
+            <m:r>
+              <w:rPr>
+                <w:rFonts w:ascii="Cambria Math" w:eastAsiaTheme="minorEastAsia" w:hAnsi="Cambria Math" w:cs="Calibri"/>
+              </w:rPr>
+              <m:t>i</m:t>
+            </m:r>
+          </m:sub>
+        </m:sSub>
+      </m:oMath>
+      <w:r>
+        <w:rPr>
+          <w:rFonts w:ascii="Calibri" w:eastAsiaTheme="minorEastAsia" w:hAnsi="Calibri" w:cs="Calibri"/>
+        </w:rPr>
+        <w:t xml:space="preserve"> synthetic examples</w:t>
+      </w:r>
+    </w:p>
+    <w:p>
+      <w:pPr>
+        <w:rPr>
+          <w:rFonts w:ascii="Calibri" w:eastAsiaTheme="minorEastAsia" w:hAnsi="Calibri" w:cs="Calibri"/>
+        </w:rPr>
+      </w:pPr>
+      <m:oMathPara>
+        <m:oMath>
+          <m:r>
+            <w:rPr>
+              <w:rFonts w:ascii="Cambria Math" w:eastAsiaTheme="minorEastAsia" w:hAnsi="Cambria Math" w:cs="Calibri"/>
+            </w:rPr>
+            <m:t>new sample=minority sample-factor*(minority sample-neighbor)</m:t>
+          </m:r>
+        </m:oMath>
+      </m:oMathPara>
+    </w:p>
+    <w:p>
+      <w:pPr>
+        <w:pStyle w:val="ListParagraph"/>
+        <w:numPr>
+          <w:ilvl w:val="0"/>
+          <w:numId w:val="3"/>
+        </w:numPr>
+        <w:rPr>
+          <w:rFonts w:ascii="Calibri" w:eastAsiaTheme="minorEastAsia" w:hAnsi="Calibri" w:cs="Calibri"/>
+        </w:rPr>
+      </w:pPr>
+      <w:r>
+        <w:rPr>
+          <w:rFonts w:ascii="Calibri" w:eastAsiaTheme="minorEastAsia" w:hAnsi="Calibri" w:cs="Calibri"/>
+        </w:rPr>
+        <w:t>The neighbor can be from the majority or minority class</w:t>
+      </w:r>
+    </w:p>
+    <w:p>
+      <w:pPr>
+        <w:pStyle w:val="ListParagraph"/>
+        <w:numPr>
+          <w:ilvl w:val="0"/>
+          <w:numId w:val="3"/>
+        </w:numPr>
+        <w:rPr>
+          <w:rFonts w:ascii="Calibri" w:eastAsiaTheme="minorEastAsia" w:hAnsi="Calibri" w:cs="Calibri"/>
+        </w:rPr>
+      </w:pPr>
+      <w:r>
+        <w:rPr>
+          <w:rFonts w:ascii="Calibri" w:eastAsiaTheme="minorEastAsia" w:hAnsi="Calibri" w:cs="Calibri"/>
+        </w:rPr>
+        <w:t>The KNN is trained on the entire dataset</w:t>
+      </w:r>
+    </w:p>
+    <w:p>
+      <w:pPr>
+        <w:pStyle w:val="ListParagraph"/>
+        <w:numPr>
+          <w:ilvl w:val="0"/>
+          <w:numId w:val="11"/>
+        </w:numPr>
+        <w:rPr>
+          <w:rFonts w:ascii="Calibri" w:eastAsiaTheme="minorEastAsia" w:hAnsi="Calibri" w:cs="Calibri"/>
+        </w:rPr>
+      </w:pPr>
+      <w:r>
+        <w:rPr>
+          <w:rFonts w:ascii="Calibri" w:eastAsiaTheme="minorEastAsia" w:hAnsi="Calibri" w:cs="Calibri"/>
+        </w:rPr>
+        <w:t>Implementation</w:t>
+      </w:r>
+    </w:p>
+    <w:p>
+      <w:pPr>
+        <w:rPr>
+          <w:rFonts w:ascii="Calibri" w:eastAsiaTheme="minorEastAsia" w:hAnsi="Calibri" w:cs="Calibri"/>
+        </w:rPr>
+      </w:pPr>
+      <w:r>
+        <w:rPr>
+          <w:rFonts w:ascii="Calibri" w:eastAsiaTheme="minorEastAsia" w:hAnsi="Calibri" w:cs="Calibri"/>
+        </w:rPr>
+        <w:lastRenderedPageBreak/>
+        <w:drawing>
+          <wp:inline distT="0" distB="0" distL="0" distR="0" wp14:anchorId="6CEB976D" wp14:editId="2AE2A9A7">
+            <wp:extent cx="5733415" cy="1433195"/>
+            <wp:effectExtent l="0" t="0" r="635" b="0"/>
+            <wp:docPr id="1728594580" name="Picture 1" descr="A white background with text&#10;&#10;Description automatically generated"/>
+            <wp:cNvGraphicFramePr>
+              <a:graphicFrameLocks xmlns:a="http://schemas.openxmlformats.org/drawingml/2006/main" noChangeAspect="1"/>
+            </wp:cNvGraphicFramePr>
+            <a:graphic xmlns:a="http://schemas.openxmlformats.org/drawingml/2006/main">
+              <a:graphicData uri="http://schemas.openxmlformats.org/drawingml/2006/picture">
+                <pic:pic xmlns:pic="http://schemas.openxmlformats.org/drawingml/2006/picture">
+                  <pic:nvPicPr>
+                    <pic:cNvPr id="1728594580" name="Picture 1" descr="A white background with text&#10;&#10;Description automatically generated"/>
+                    <pic:cNvPicPr/>
+                  </pic:nvPicPr>
+                  <pic:blipFill>
+                    <a:blip r:embed="rId14"/>
+                    <a:stretch>
+                      <a:fillRect/>
+                    </a:stretch>
+                  </pic:blipFill>
+                  <pic:spPr>
+                    <a:xfrm>
+                      <a:off x="0" y="0"/>
+                      <a:ext cx="5733415" cy="1433195"/>
+                    </a:xfrm>
+                    <a:prstGeom prst="rect">
+                      <a:avLst/>
+                    </a:prstGeom>
+                  </pic:spPr>
+                </pic:pic>
+              </a:graphicData>
+            </a:graphic>
+          </wp:inline>
+        </w:drawing>
+      </w:r>
+    </w:p>
+    <w:p>
+      <w:pPr>
+        <w:rPr>
+          <w:rFonts w:ascii="Calibri" w:eastAsiaTheme="minorEastAsia" w:hAnsi="Calibri" w:cs="Calibri"/>
+        </w:rPr>
+      </w:pPr>
+      <w:r>
+        <w:rPr>
+          <w:rFonts w:ascii="Calibri" w:eastAsiaTheme="minorEastAsia" w:hAnsi="Calibri" w:cs="Calibri"/>
+        </w:rPr>
+        <w:drawing>
+          <wp:inline distT="0" distB="0" distL="0" distR="0" wp14:anchorId="53B1014A" wp14:editId="1E35B231">
+            <wp:extent cx="5733415" cy="1864995"/>
+            <wp:effectExtent l="0" t="0" r="635" b="1905"/>
+            <wp:docPr id="731867403" name="Picture 1" descr="A diagram showing a number of dots&#10;&#10;Description automatically generated with medium confidence"/>
+            <wp:cNvGraphicFramePr>
+              <a:graphicFrameLocks xmlns:a="http://schemas.openxmlformats.org/drawingml/2006/main" noChangeAspect="1"/>
+            </wp:cNvGraphicFramePr>
+            <a:graphic xmlns:a="http://schemas.openxmlformats.org/drawingml/2006/main">
+              <a:graphicData uri="http://schemas.openxmlformats.org/drawingml/2006/picture">
+                <pic:pic xmlns:pic="http://schemas.openxmlformats.org/drawingml/2006/picture">
+                  <pic:nvPicPr>
+                    <pic:cNvPr id="731867403" name="Picture 1" descr="A diagram showing a number of dots&#10;&#10;Description automatically generated with medium confidence"/>
+                    <pic:cNvPicPr/>
+                  </pic:nvPicPr>
+                  <pic:blipFill>
+                    <a:blip r:embed="rId15"/>
+                    <a:stretch>
+                      <a:fillRect/>
+                    </a:stretch>
+                  </pic:blipFill>
+                  <pic:spPr>
+                    <a:xfrm>
+                      <a:off x="0" y="0"/>
+                      <a:ext cx="5733415" cy="1864995"/>
+                    </a:xfrm>
+                    <a:prstGeom prst="rect">
+                      <a:avLst/>
+                    </a:prstGeom>
+                  </pic:spPr>
+                </pic:pic>
+              </a:graphicData>
+            </a:graphic>
+          </wp:inline>
+        </w:drawing>
+      </w:r>
     </w:p>
     <w:sectPr>
       <w:pgSz w:w="11909" w:h="16834" w:code="9"/>

--- a/05_oversampling/05_oversampling.docx
+++ b/05_oversampling/05_oversampling.docx
@@ -4091,6 +4091,7 @@
       <w:r>
         <w:rPr>
           <w:rFonts w:ascii="Calibri" w:eastAsiaTheme="minorEastAsia" w:hAnsi="Calibri" w:cs="Calibri"/>
+          <w:noProof/>
         </w:rPr>
         <w:lastRenderedPageBreak/>
         <w:drawing>
@@ -4139,6 +4140,7 @@
       <w:r>
         <w:rPr>
           <w:rFonts w:ascii="Calibri" w:eastAsiaTheme="minorEastAsia" w:hAnsi="Calibri" w:cs="Calibri"/>
+          <w:noProof/>
         </w:rPr>
         <w:drawing>
           <wp:inline distT="0" distB="0" distL="0" distR="0" wp14:anchorId="53B1014A" wp14:editId="1E35B231">
@@ -4177,6 +4179,1349 @@
         </w:drawing>
       </w:r>
     </w:p>
+    <w:p>
+      <w:pPr>
+        <w:rPr>
+          <w:rFonts w:ascii="Calibri" w:eastAsiaTheme="minorEastAsia" w:hAnsi="Calibri" w:cs="Calibri"/>
+        </w:rPr>
+      </w:pPr>
+      <w:r>
+        <w:rPr>
+          <w:rFonts w:ascii="Calibri" w:eastAsiaTheme="minorEastAsia" w:hAnsi="Calibri" w:cs="Calibri"/>
+        </w:rPr>
+        <w:br w:type="page"/>
+      </w:r>
+    </w:p>
+    <w:p>
+      <w:pPr>
+        <w:pStyle w:val="Heading1"/>
+      </w:pPr>
+      <w:r>
+        <w:lastRenderedPageBreak/>
+        <w:t>Borderline SMOTE</w:t>
+      </w:r>
+    </w:p>
+    <w:p>
+      <w:pPr>
+        <w:pStyle w:val="ListParagraph"/>
+        <w:numPr>
+          <w:ilvl w:val="0"/>
+          <w:numId w:val="12"/>
+        </w:numPr>
+        <w:rPr>
+          <w:rFonts w:ascii="Calibri" w:eastAsiaTheme="minorEastAsia" w:hAnsi="Calibri" w:cs="Calibri"/>
+        </w:rPr>
+      </w:pPr>
+      <w:r>
+        <w:rPr>
+          <w:rFonts w:ascii="Calibri" w:eastAsiaTheme="minorEastAsia" w:hAnsi="Calibri" w:cs="Calibri"/>
+        </w:rPr>
+        <w:t>Overview</w:t>
+      </w:r>
+    </w:p>
+    <w:p>
+      <w:pPr>
+        <w:pStyle w:val="ListParagraph"/>
+        <w:numPr>
+          <w:ilvl w:val="0"/>
+          <w:numId w:val="2"/>
+        </w:numPr>
+        <w:rPr>
+          <w:rFonts w:ascii="Calibri" w:eastAsiaTheme="minorEastAsia" w:hAnsi="Calibri" w:cs="Calibri"/>
+        </w:rPr>
+      </w:pPr>
+      <w:r>
+        <w:rPr>
+          <w:rFonts w:ascii="Calibri" w:eastAsiaTheme="minorEastAsia" w:hAnsi="Calibri" w:cs="Calibri"/>
+        </w:rPr>
+        <w:t>Extension of SMOTE which creates synthetic examples only from the observations in the minority class closer to the boundary with the majority class(es)</w:t>
+      </w:r>
+    </w:p>
+    <w:p>
+      <w:pPr>
+        <w:pStyle w:val="ListParagraph"/>
+        <w:numPr>
+          <w:ilvl w:val="0"/>
+          <w:numId w:val="2"/>
+        </w:numPr>
+        <w:rPr>
+          <w:rFonts w:ascii="Calibri" w:eastAsiaTheme="minorEastAsia" w:hAnsi="Calibri" w:cs="Calibri"/>
+        </w:rPr>
+      </w:pPr>
+      <w:r>
+        <w:rPr>
+          <w:rFonts w:ascii="Calibri" w:eastAsiaTheme="minorEastAsia" w:hAnsi="Calibri" w:cs="Calibri"/>
+        </w:rPr>
+        <w:t>Presents 2 variants (1 &amp; 2)</w:t>
+      </w:r>
+    </w:p>
+    <w:p>
+      <w:pPr>
+        <w:pStyle w:val="ListParagraph"/>
+        <w:numPr>
+          <w:ilvl w:val="0"/>
+          <w:numId w:val="12"/>
+        </w:numPr>
+        <w:rPr>
+          <w:rFonts w:ascii="Calibri" w:eastAsiaTheme="minorEastAsia" w:hAnsi="Calibri" w:cs="Calibri"/>
+        </w:rPr>
+      </w:pPr>
+      <w:r>
+        <w:rPr>
+          <w:rFonts w:ascii="Calibri" w:eastAsiaTheme="minorEastAsia" w:hAnsi="Calibri" w:cs="Calibri"/>
+        </w:rPr>
+        <w:t>Procedure</w:t>
+      </w:r>
+    </w:p>
+    <w:p>
+      <w:pPr>
+        <w:pStyle w:val="ListParagraph"/>
+        <w:numPr>
+          <w:ilvl w:val="0"/>
+          <w:numId w:val="2"/>
+        </w:numPr>
+        <w:rPr>
+          <w:rFonts w:ascii="Calibri" w:eastAsiaTheme="minorEastAsia" w:hAnsi="Calibri" w:cs="Calibri"/>
+        </w:rPr>
+      </w:pPr>
+      <w:r>
+        <w:rPr>
+          <w:rFonts w:ascii="Calibri" w:eastAsiaTheme="minorEastAsia" w:hAnsi="Calibri" w:cs="Calibri"/>
+        </w:rPr>
+        <w:t xml:space="preserve">Fits KNN with all the dataset </w:t>
+      </w:r>
+    </w:p>
+    <w:p>
+      <w:pPr>
+        <w:pStyle w:val="ListParagraph"/>
+        <w:numPr>
+          <w:ilvl w:val="0"/>
+          <w:numId w:val="2"/>
+        </w:numPr>
+        <w:rPr>
+          <w:rFonts w:ascii="Calibri" w:eastAsiaTheme="minorEastAsia" w:hAnsi="Calibri" w:cs="Calibri"/>
+        </w:rPr>
+      </w:pPr>
+      <w:r>
+        <w:rPr>
+          <w:rFonts w:ascii="Calibri" w:eastAsiaTheme="minorEastAsia" w:hAnsi="Calibri" w:cs="Calibri"/>
+        </w:rPr>
+        <w:t>Finds and ignores observations from the minority class which K neighbours belong to the majority class -&gt; noise &amp; irrelevant</w:t>
+      </w:r>
+    </w:p>
+    <w:p>
+      <w:pPr>
+        <w:pStyle w:val="ListParagraph"/>
+        <w:numPr>
+          <w:ilvl w:val="0"/>
+          <w:numId w:val="2"/>
+        </w:numPr>
+        <w:rPr>
+          <w:rFonts w:ascii="Calibri" w:eastAsiaTheme="minorEastAsia" w:hAnsi="Calibri" w:cs="Calibri"/>
+        </w:rPr>
+      </w:pPr>
+      <w:r>
+        <w:rPr>
+          <w:rFonts w:ascii="Calibri" w:eastAsiaTheme="minorEastAsia" w:hAnsi="Calibri" w:cs="Calibri"/>
+        </w:rPr>
+        <w:t>Finds and ignores observations from the minority class if most of the neighbours are from the minority class -&gt; safe and easy to classify</w:t>
+      </w:r>
+    </w:p>
+    <w:p>
+      <w:pPr>
+        <w:pStyle w:val="ListParagraph"/>
+        <w:numPr>
+          <w:ilvl w:val="0"/>
+          <w:numId w:val="2"/>
+        </w:numPr>
+        <w:rPr>
+          <w:rFonts w:ascii="Calibri" w:eastAsiaTheme="minorEastAsia" w:hAnsi="Calibri" w:cs="Calibri"/>
+        </w:rPr>
+      </w:pPr>
+      <w:r>
+        <w:rPr>
+          <w:rFonts w:ascii="Calibri" w:eastAsiaTheme="minorEastAsia" w:hAnsi="Calibri" w:cs="Calibri"/>
+        </w:rPr>
+        <w:t xml:space="preserve">Selects the observations from the minority class if most of their neighbours are from the </w:t>
+      </w:r>
+      <w:r>
+        <w:rPr>
+          <w:rFonts w:ascii="Calibri" w:eastAsiaTheme="minorEastAsia" w:hAnsi="Calibri" w:cs="Calibri"/>
+          <w:b/>
+          <w:bCs/>
+        </w:rPr>
+        <w:t>majority</w:t>
+      </w:r>
+      <w:r>
+        <w:rPr>
+          <w:rFonts w:ascii="Calibri" w:eastAsiaTheme="minorEastAsia" w:hAnsi="Calibri" w:cs="Calibri"/>
+        </w:rPr>
+        <w:t xml:space="preserve"> class</w:t>
+      </w:r>
+    </w:p>
+    <w:p>
+      <w:pPr>
+        <w:pStyle w:val="ListParagraph"/>
+        <w:numPr>
+          <w:ilvl w:val="0"/>
+          <w:numId w:val="2"/>
+        </w:numPr>
+        <w:rPr>
+          <w:rFonts w:ascii="Calibri" w:eastAsiaTheme="minorEastAsia" w:hAnsi="Calibri" w:cs="Calibri"/>
+        </w:rPr>
+      </w:pPr>
+      <w:r>
+        <w:rPr>
+          <w:rFonts w:ascii="Calibri" w:eastAsiaTheme="minorEastAsia" w:hAnsi="Calibri" w:cs="Calibri"/>
+        </w:rPr>
+        <w:t>Fits KNN to minority class examples</w:t>
+      </w:r>
+    </w:p>
+    <w:p>
+      <w:pPr>
+        <w:pStyle w:val="ListParagraph"/>
+        <w:numPr>
+          <w:ilvl w:val="0"/>
+          <w:numId w:val="3"/>
+        </w:numPr>
+        <w:rPr>
+          <w:rFonts w:ascii="Calibri" w:eastAsiaTheme="minorEastAsia" w:hAnsi="Calibri" w:cs="Calibri"/>
+        </w:rPr>
+      </w:pPr>
+      <w:r>
+        <w:rPr>
+          <w:rFonts w:ascii="Calibri" w:eastAsiaTheme="minorEastAsia" w:hAnsi="Calibri" w:cs="Calibri"/>
+        </w:rPr>
+        <w:t xml:space="preserve">Variant 1: interpolates synthetic samples as SMOTE, between the observations in the DANGER group and its neighbours from the minority class </w:t>
+      </w:r>
+    </w:p>
+    <w:p>
+      <w:pPr>
+        <w:pStyle w:val="ListParagraph"/>
+        <w:numPr>
+          <w:ilvl w:val="0"/>
+          <w:numId w:val="3"/>
+        </w:numPr>
+        <w:rPr>
+          <w:rFonts w:ascii="Calibri" w:eastAsiaTheme="minorEastAsia" w:hAnsi="Calibri" w:cs="Calibri"/>
+        </w:rPr>
+      </w:pPr>
+      <w:r>
+        <w:rPr>
+          <w:rFonts w:ascii="Calibri" w:eastAsiaTheme="minorEastAsia" w:hAnsi="Calibri" w:cs="Calibri"/>
+        </w:rPr>
+        <w:t xml:space="preserve">Variant 2: </w:t>
+      </w:r>
+      <w:r>
+        <w:rPr>
+          <w:rFonts w:ascii="Calibri" w:eastAsiaTheme="minorEastAsia" w:hAnsi="Calibri" w:cs="Calibri"/>
+        </w:rPr>
+        <w:t>Variant 1</w:t>
+      </w:r>
+      <w:r>
+        <w:rPr>
+          <w:rFonts w:ascii="Calibri" w:eastAsiaTheme="minorEastAsia" w:hAnsi="Calibri" w:cs="Calibri"/>
+        </w:rPr>
+        <w:t xml:space="preserve"> </w:t>
+      </w:r>
+      <w:r>
+        <w:rPr>
+          <w:rFonts w:ascii="Calibri" w:eastAsiaTheme="minorEastAsia" w:hAnsi="Calibri" w:cs="Calibri"/>
+        </w:rPr>
+        <w:t xml:space="preserve">+ </w:t>
+      </w:r>
+      <w:r>
+        <w:rPr>
+          <w:rFonts w:ascii="Calibri" w:eastAsiaTheme="minorEastAsia" w:hAnsi="Calibri" w:cs="Calibri"/>
+        </w:rPr>
+        <w:t>interpolates synthetic examples between the observations in the DANGER group and its neighbours in the majority class but closer to the DANGER group</w:t>
+      </w:r>
+    </w:p>
+    <w:p>
+      <w:pPr>
+        <w:rPr>
+          <w:rFonts w:ascii="Calibri" w:eastAsiaTheme="minorEastAsia" w:hAnsi="Calibri" w:cs="Calibri"/>
+        </w:rPr>
+      </w:pPr>
+      <m:oMathPara>
+        <m:oMath>
+          <m:r>
+            <w:rPr>
+              <w:rFonts w:ascii="Cambria Math" w:eastAsiaTheme="minorEastAsia" w:hAnsi="Cambria Math" w:cs="Calibri"/>
+            </w:rPr>
+            <m:t>new sample=(original sample-factor*</m:t>
+          </m:r>
+          <m:d>
+            <m:dPr>
+              <m:ctrlPr>
+                <w:rPr>
+                  <w:rFonts w:ascii="Cambria Math" w:eastAsiaTheme="minorEastAsia" w:hAnsi="Cambria Math" w:cs="Calibri"/>
+                  <w:i/>
+                </w:rPr>
+              </m:ctrlPr>
+            </m:dPr>
+            <m:e>
+              <m:r>
+                <w:rPr>
+                  <w:rFonts w:ascii="Cambria Math" w:eastAsiaTheme="minorEastAsia" w:hAnsi="Cambria Math" w:cs="Calibri"/>
+                </w:rPr>
+                <m:t>original sample-neighbour</m:t>
+              </m:r>
+            </m:e>
+          </m:d>
+          <m:r>
+            <w:rPr>
+              <w:rFonts w:ascii="Cambria Math" w:eastAsiaTheme="minorEastAsia" w:hAnsi="Cambria Math" w:cs="Calibri"/>
+            </w:rPr>
+            <m:t>)</m:t>
+          </m:r>
+        </m:oMath>
+      </m:oMathPara>
+    </w:p>
+    <w:p>
+      <w:pPr>
+        <w:pStyle w:val="ListParagraph"/>
+        <w:numPr>
+          <w:ilvl w:val="1"/>
+          <w:numId w:val="3"/>
+        </w:numPr>
+        <w:rPr>
+          <w:rFonts w:ascii="Calibri" w:eastAsiaTheme="minorEastAsia" w:hAnsi="Calibri" w:cs="Calibri"/>
+        </w:rPr>
+      </w:pPr>
+      <w:r>
+        <w:rPr>
+          <w:rFonts w:ascii="Calibri" w:eastAsiaTheme="minorEastAsia" w:hAnsi="Calibri" w:cs="Calibri"/>
+        </w:rPr>
+        <w:t>Factor can take values between 0 and 0.5 instead of 0 and 1</w:t>
+      </w:r>
+    </w:p>
+    <w:p>
+      <w:pPr>
+        <w:pStyle w:val="ListParagraph"/>
+        <w:numPr>
+          <w:ilvl w:val="0"/>
+          <w:numId w:val="12"/>
+        </w:numPr>
+        <w:rPr>
+          <w:rFonts w:ascii="Calibri" w:eastAsiaTheme="minorEastAsia" w:hAnsi="Calibri" w:cs="Calibri"/>
+        </w:rPr>
+      </w:pPr>
+      <w:r>
+        <w:rPr>
+          <w:rFonts w:ascii="Calibri" w:eastAsiaTheme="minorEastAsia" w:hAnsi="Calibri" w:cs="Calibri"/>
+        </w:rPr>
+        <w:t>Implementation</w:t>
+      </w:r>
+    </w:p>
+    <w:p>
+      <w:pPr>
+        <w:rPr>
+          <w:rFonts w:ascii="Calibri" w:eastAsiaTheme="minorEastAsia" w:hAnsi="Calibri" w:cs="Calibri"/>
+        </w:rPr>
+      </w:pPr>
+      <w:r>
+        <w:rPr>
+          <w:rFonts w:ascii="Calibri" w:eastAsiaTheme="minorEastAsia" w:hAnsi="Calibri" w:cs="Calibri"/>
+        </w:rPr>
+        <w:drawing>
+          <wp:inline distT="0" distB="0" distL="0" distR="0" wp14:anchorId="7BC4C21C" wp14:editId="2B812BE7">
+            <wp:extent cx="5692633" cy="2065199"/>
+            <wp:effectExtent l="0" t="0" r="3810" b="0"/>
+            <wp:docPr id="1864761424" name="Picture 1" descr="A screen shot of a computer code&#10;&#10;AI-generated content may be incorrect."/>
+            <wp:cNvGraphicFramePr>
+              <a:graphicFrameLocks xmlns:a="http://schemas.openxmlformats.org/drawingml/2006/main" noChangeAspect="1"/>
+            </wp:cNvGraphicFramePr>
+            <a:graphic xmlns:a="http://schemas.openxmlformats.org/drawingml/2006/main">
+              <a:graphicData uri="http://schemas.openxmlformats.org/drawingml/2006/picture">
+                <pic:pic xmlns:pic="http://schemas.openxmlformats.org/drawingml/2006/picture">
+                  <pic:nvPicPr>
+                    <pic:cNvPr id="1864761424" name="Picture 1" descr="A screen shot of a computer code&#10;&#10;AI-generated content may be incorrect."/>
+                    <pic:cNvPicPr/>
+                  </pic:nvPicPr>
+                  <pic:blipFill>
+                    <a:blip r:embed="rId16"/>
+                    <a:stretch>
+                      <a:fillRect/>
+                    </a:stretch>
+                  </pic:blipFill>
+                  <pic:spPr>
+                    <a:xfrm>
+                      <a:off x="0" y="0"/>
+                      <a:ext cx="5692633" cy="2065199"/>
+                    </a:xfrm>
+                    <a:prstGeom prst="rect">
+                      <a:avLst/>
+                    </a:prstGeom>
+                  </pic:spPr>
+                </pic:pic>
+              </a:graphicData>
+            </a:graphic>
+          </wp:inline>
+        </w:drawing>
+      </w:r>
+    </w:p>
+    <w:p>
+      <w:pPr>
+        <w:rPr>
+          <w:rFonts w:ascii="Calibri" w:eastAsiaTheme="minorEastAsia" w:hAnsi="Calibri" w:cs="Calibri"/>
+        </w:rPr>
+      </w:pPr>
+      <w:r>
+        <w:rPr>
+          <w:rFonts w:ascii="Calibri" w:eastAsiaTheme="minorEastAsia" w:hAnsi="Calibri" w:cs="Calibri"/>
+        </w:rPr>
+        <w:br w:type="page"/>
+      </w:r>
+    </w:p>
+    <w:p>
+      <w:pPr>
+        <w:pStyle w:val="Heading1"/>
+      </w:pPr>
+      <w:r>
+        <w:lastRenderedPageBreak/>
+        <w:t>SVM SMOTE</w:t>
+      </w:r>
+    </w:p>
+    <w:p>
+      <w:pPr>
+        <w:pStyle w:val="ListParagraph"/>
+        <w:numPr>
+          <w:ilvl w:val="0"/>
+          <w:numId w:val="13"/>
+        </w:numPr>
+        <w:rPr>
+          <w:rFonts w:ascii="Calibri" w:eastAsiaTheme="minorEastAsia" w:hAnsi="Calibri" w:cs="Calibri"/>
+        </w:rPr>
+      </w:pPr>
+      <w:r>
+        <w:rPr>
+          <w:rFonts w:ascii="Calibri" w:eastAsiaTheme="minorEastAsia" w:hAnsi="Calibri" w:cs="Calibri"/>
+        </w:rPr>
+        <w:t>Oversampling recap</w:t>
+      </w:r>
+    </w:p>
+    <w:p>
+      <w:pPr>
+        <w:rPr>
+          <w:rFonts w:ascii="Calibri" w:eastAsiaTheme="minorEastAsia" w:hAnsi="Calibri" w:cs="Calibri"/>
+        </w:rPr>
+      </w:pPr>
+      <w:r>
+        <w:rPr>
+          <w:rFonts w:ascii="Calibri" w:eastAsiaTheme="minorEastAsia" w:hAnsi="Calibri" w:cs="Calibri"/>
+        </w:rPr>
+        <w:drawing>
+          <wp:inline distT="0" distB="0" distL="0" distR="0" wp14:anchorId="1FF69652" wp14:editId="39D31D33">
+            <wp:extent cx="2255715" cy="2872989"/>
+            <wp:effectExtent l="0" t="0" r="0" b="3810"/>
+            <wp:docPr id="1997731454" name="Picture 1" descr="A diagram of a sample&#10;&#10;AI-generated content may be incorrect."/>
+            <wp:cNvGraphicFramePr>
+              <a:graphicFrameLocks xmlns:a="http://schemas.openxmlformats.org/drawingml/2006/main" noChangeAspect="1"/>
+            </wp:cNvGraphicFramePr>
+            <a:graphic xmlns:a="http://schemas.openxmlformats.org/drawingml/2006/main">
+              <a:graphicData uri="http://schemas.openxmlformats.org/drawingml/2006/picture">
+                <pic:pic xmlns:pic="http://schemas.openxmlformats.org/drawingml/2006/picture">
+                  <pic:nvPicPr>
+                    <pic:cNvPr id="1997731454" name="Picture 1" descr="A diagram of a sample&#10;&#10;AI-generated content may be incorrect."/>
+                    <pic:cNvPicPr/>
+                  </pic:nvPicPr>
+                  <pic:blipFill>
+                    <a:blip r:embed="rId17"/>
+                    <a:stretch>
+                      <a:fillRect/>
+                    </a:stretch>
+                  </pic:blipFill>
+                  <pic:spPr>
+                    <a:xfrm>
+                      <a:off x="0" y="0"/>
+                      <a:ext cx="2255715" cy="2872989"/>
+                    </a:xfrm>
+                    <a:prstGeom prst="rect">
+                      <a:avLst/>
+                    </a:prstGeom>
+                  </pic:spPr>
+                </pic:pic>
+              </a:graphicData>
+            </a:graphic>
+          </wp:inline>
+        </w:drawing>
+      </w:r>
+    </w:p>
+    <w:p>
+      <w:pPr>
+        <w:pStyle w:val="ListParagraph"/>
+        <w:numPr>
+          <w:ilvl w:val="0"/>
+          <w:numId w:val="13"/>
+        </w:numPr>
+        <w:rPr>
+          <w:rFonts w:ascii="Calibri" w:eastAsiaTheme="minorEastAsia" w:hAnsi="Calibri" w:cs="Calibri"/>
+        </w:rPr>
+      </w:pPr>
+      <w:r>
+        <w:rPr>
+          <w:rFonts w:ascii="Calibri" w:eastAsiaTheme="minorEastAsia" w:hAnsi="Calibri" w:cs="Calibri"/>
+        </w:rPr>
+        <w:t>Templates for synthetic data</w:t>
+      </w:r>
+    </w:p>
+    <w:p>
+      <w:pPr>
+        <w:pStyle w:val="ListParagraph"/>
+        <w:numPr>
+          <w:ilvl w:val="0"/>
+          <w:numId w:val="2"/>
+        </w:numPr>
+        <w:rPr>
+          <w:rFonts w:ascii="Calibri" w:eastAsiaTheme="minorEastAsia" w:hAnsi="Calibri" w:cs="Calibri"/>
+        </w:rPr>
+      </w:pPr>
+      <w:r>
+        <w:rPr>
+          <w:rFonts w:ascii="Calibri" w:eastAsiaTheme="minorEastAsia" w:hAnsi="Calibri" w:cs="Calibri"/>
+        </w:rPr>
+        <w:t>ADASYN: samples from the minority if some of their closest neighbours are from the opposite classes. The more neighbours from the opposite class, the more likely it is to be used as template</w:t>
+      </w:r>
+    </w:p>
+    <w:p>
+      <w:pPr>
+        <w:pStyle w:val="ListParagraph"/>
+        <w:numPr>
+          <w:ilvl w:val="0"/>
+          <w:numId w:val="2"/>
+        </w:numPr>
+        <w:rPr>
+          <w:rFonts w:ascii="Calibri" w:eastAsiaTheme="minorEastAsia" w:hAnsi="Calibri" w:cs="Calibri"/>
+        </w:rPr>
+      </w:pPr>
+      <w:r>
+        <w:rPr>
+          <w:rFonts w:ascii="Calibri" w:eastAsiaTheme="minorEastAsia" w:hAnsi="Calibri" w:cs="Calibri"/>
+        </w:rPr>
+        <w:t>Borderline SMOTE: observations from the minority for which the majority of the neighbours are from the opposite class</w:t>
+      </w:r>
+    </w:p>
+    <w:p>
+      <w:pPr>
+        <w:pStyle w:val="ListParagraph"/>
+        <w:numPr>
+          <w:ilvl w:val="0"/>
+          <w:numId w:val="2"/>
+        </w:numPr>
+        <w:rPr>
+          <w:rFonts w:ascii="Calibri" w:eastAsiaTheme="minorEastAsia" w:hAnsi="Calibri" w:cs="Calibri"/>
+        </w:rPr>
+      </w:pPr>
+      <w:r>
+        <w:rPr>
+          <w:rFonts w:ascii="Calibri" w:eastAsiaTheme="minorEastAsia" w:hAnsi="Calibri" w:cs="Calibri"/>
+        </w:rPr>
+        <w:t>SVM SMOTE: observations from the minority that are the support vectors of a SVM</w:t>
+      </w:r>
+    </w:p>
+    <w:p>
+      <w:pPr>
+        <w:pStyle w:val="ListParagraph"/>
+        <w:numPr>
+          <w:ilvl w:val="0"/>
+          <w:numId w:val="13"/>
+        </w:numPr>
+        <w:rPr>
+          <w:rFonts w:ascii="Calibri" w:eastAsiaTheme="minorEastAsia" w:hAnsi="Calibri" w:cs="Calibri"/>
+        </w:rPr>
+      </w:pPr>
+      <w:r>
+        <w:rPr>
+          <w:rFonts w:ascii="Calibri" w:eastAsiaTheme="minorEastAsia" w:hAnsi="Calibri" w:cs="Calibri"/>
+        </w:rPr>
+        <w:t>Sample for interpolation</w:t>
+      </w:r>
+    </w:p>
+    <w:p>
+      <w:pPr>
+        <w:pStyle w:val="ListParagraph"/>
+        <w:numPr>
+          <w:ilvl w:val="0"/>
+          <w:numId w:val="2"/>
+        </w:numPr>
+        <w:rPr>
+          <w:rFonts w:ascii="Calibri" w:eastAsiaTheme="minorEastAsia" w:hAnsi="Calibri" w:cs="Calibri"/>
+        </w:rPr>
+      </w:pPr>
+      <w:r>
+        <w:rPr>
+          <w:rFonts w:ascii="Calibri" w:eastAsiaTheme="minorEastAsia" w:hAnsi="Calibri" w:cs="Calibri"/>
+        </w:rPr>
+        <w:t>ADASYN: Interpolate from template to closest neighbour from minority class only</w:t>
+      </w:r>
+    </w:p>
+    <w:p>
+      <w:pPr>
+        <w:pStyle w:val="ListParagraph"/>
+        <w:numPr>
+          <w:ilvl w:val="0"/>
+          <w:numId w:val="2"/>
+        </w:numPr>
+        <w:rPr>
+          <w:rFonts w:ascii="Calibri" w:eastAsiaTheme="minorEastAsia" w:hAnsi="Calibri" w:cs="Calibri"/>
+        </w:rPr>
+      </w:pPr>
+      <w:r>
+        <w:rPr>
+          <w:rFonts w:ascii="Calibri" w:eastAsiaTheme="minorEastAsia" w:hAnsi="Calibri" w:cs="Calibri"/>
+        </w:rPr>
+        <w:t>Borderline SMOTE:</w:t>
+      </w:r>
+    </w:p>
+    <w:p>
+      <w:pPr>
+        <w:pStyle w:val="ListParagraph"/>
+        <w:numPr>
+          <w:ilvl w:val="0"/>
+          <w:numId w:val="3"/>
+        </w:numPr>
+        <w:rPr>
+          <w:rFonts w:ascii="Calibri" w:eastAsiaTheme="minorEastAsia" w:hAnsi="Calibri" w:cs="Calibri"/>
+        </w:rPr>
+      </w:pPr>
+      <w:r>
+        <w:rPr>
+          <w:rFonts w:ascii="Calibri" w:eastAsiaTheme="minorEastAsia" w:hAnsi="Calibri" w:cs="Calibri"/>
+        </w:rPr>
+        <w:t>Variant 1: Interpolate from template to closest neighbour from minority class only</w:t>
+      </w:r>
+    </w:p>
+    <w:p>
+      <w:pPr>
+        <w:pStyle w:val="ListParagraph"/>
+        <w:numPr>
+          <w:ilvl w:val="0"/>
+          <w:numId w:val="3"/>
+        </w:numPr>
+        <w:rPr>
+          <w:rFonts w:ascii="Calibri" w:eastAsiaTheme="minorEastAsia" w:hAnsi="Calibri" w:cs="Calibri"/>
+        </w:rPr>
+      </w:pPr>
+      <w:r>
+        <w:rPr>
+          <w:rFonts w:ascii="Calibri" w:eastAsiaTheme="minorEastAsia" w:hAnsi="Calibri" w:cs="Calibri"/>
+        </w:rPr>
+        <w:t>Variant 2: interpolate from template to closest neighbour from minority or majority but with half the distance in the latter</w:t>
+      </w:r>
+    </w:p>
+    <w:p>
+      <w:pPr>
+        <w:pStyle w:val="ListParagraph"/>
+        <w:numPr>
+          <w:ilvl w:val="0"/>
+          <w:numId w:val="2"/>
+        </w:numPr>
+        <w:rPr>
+          <w:rFonts w:ascii="Calibri" w:eastAsiaTheme="minorEastAsia" w:hAnsi="Calibri" w:cs="Calibri"/>
+        </w:rPr>
+      </w:pPr>
+      <w:r>
+        <w:rPr>
+          <w:rFonts w:ascii="Calibri" w:eastAsiaTheme="minorEastAsia" w:hAnsi="Calibri" w:cs="Calibri"/>
+        </w:rPr>
+        <w:t>SVM SMOTE: Inter or extrapolates to neighbours from the minority</w:t>
+      </w:r>
+    </w:p>
+    <w:p>
+      <w:pPr>
+        <w:pStyle w:val="ListParagraph"/>
+        <w:numPr>
+          <w:ilvl w:val="0"/>
+          <w:numId w:val="3"/>
+        </w:numPr>
+        <w:rPr>
+          <w:rFonts w:ascii="Calibri" w:eastAsiaTheme="minorEastAsia" w:hAnsi="Calibri" w:cs="Calibri"/>
+        </w:rPr>
+      </w:pPr>
+      <w:r>
+        <w:rPr>
+          <w:rFonts w:ascii="Calibri" w:eastAsiaTheme="minorEastAsia" w:hAnsi="Calibri" w:cs="Calibri"/>
+        </w:rPr>
+        <w:t xml:space="preserve">If most neighbours are from </w:t>
+      </w:r>
+      <w:r>
+        <w:rPr>
+          <w:rFonts w:ascii="Calibri" w:eastAsiaTheme="minorEastAsia" w:hAnsi="Calibri" w:cs="Calibri"/>
+          <w:b/>
+          <w:bCs/>
+        </w:rPr>
+        <w:t>minority</w:t>
+      </w:r>
+      <w:r>
+        <w:rPr>
+          <w:rFonts w:ascii="Calibri" w:eastAsiaTheme="minorEastAsia" w:hAnsi="Calibri" w:cs="Calibri"/>
+        </w:rPr>
+        <w:t xml:space="preserve"> class -&gt; </w:t>
+      </w:r>
+      <w:r>
+        <w:rPr>
+          <w:rFonts w:ascii="Calibri" w:eastAsiaTheme="minorEastAsia" w:hAnsi="Calibri" w:cs="Calibri"/>
+          <w:b/>
+          <w:bCs/>
+        </w:rPr>
+        <w:t>extrapolation</w:t>
+      </w:r>
+      <w:r>
+        <w:rPr>
+          <w:rFonts w:ascii="Calibri" w:eastAsiaTheme="minorEastAsia" w:hAnsi="Calibri" w:cs="Calibri"/>
+        </w:rPr>
+        <w:t xml:space="preserve"> (to expand the boundary)</w:t>
+      </w:r>
+    </w:p>
+    <w:p>
+      <w:pPr>
+        <w:pStyle w:val="ListParagraph"/>
+        <w:numPr>
+          <w:ilvl w:val="0"/>
+          <w:numId w:val="3"/>
+        </w:numPr>
+        <w:rPr>
+          <w:rFonts w:ascii="Calibri" w:eastAsiaTheme="minorEastAsia" w:hAnsi="Calibri" w:cs="Calibri"/>
+        </w:rPr>
+      </w:pPr>
+      <w:r>
+        <w:rPr>
+          <w:rFonts w:ascii="Calibri" w:eastAsiaTheme="minorEastAsia" w:hAnsi="Calibri" w:cs="Calibri"/>
+        </w:rPr>
+        <w:t xml:space="preserve">If most neighbours are from </w:t>
+      </w:r>
+      <w:r>
+        <w:rPr>
+          <w:rFonts w:ascii="Calibri" w:eastAsiaTheme="minorEastAsia" w:hAnsi="Calibri" w:cs="Calibri"/>
+          <w:b/>
+          <w:bCs/>
+        </w:rPr>
+        <w:t>majority</w:t>
+      </w:r>
+      <w:r>
+        <w:rPr>
+          <w:rFonts w:ascii="Calibri" w:eastAsiaTheme="minorEastAsia" w:hAnsi="Calibri" w:cs="Calibri"/>
+        </w:rPr>
+        <w:t xml:space="preserve"> class -&gt; </w:t>
+      </w:r>
+      <w:r>
+        <w:rPr>
+          <w:rFonts w:ascii="Calibri" w:eastAsiaTheme="minorEastAsia" w:hAnsi="Calibri" w:cs="Calibri"/>
+          <w:b/>
+          <w:bCs/>
+        </w:rPr>
+        <w:t>interpolation</w:t>
+      </w:r>
+      <w:r>
+        <w:rPr>
+          <w:rFonts w:ascii="Calibri" w:eastAsiaTheme="minorEastAsia" w:hAnsi="Calibri" w:cs="Calibri"/>
+        </w:rPr>
+        <w:t xml:space="preserve"> (keep the boundary as is)</w:t>
+      </w:r>
+    </w:p>
+    <w:p>
+      <w:pPr>
+        <w:pStyle w:val="ListParagraph"/>
+        <w:numPr>
+          <w:ilvl w:val="0"/>
+          <w:numId w:val="13"/>
+        </w:numPr>
+        <w:rPr>
+          <w:rFonts w:ascii="Calibri" w:eastAsiaTheme="minorEastAsia" w:hAnsi="Calibri" w:cs="Calibri"/>
+        </w:rPr>
+      </w:pPr>
+      <w:r>
+        <w:rPr>
+          <w:rFonts w:ascii="Calibri" w:eastAsiaTheme="minorEastAsia" w:hAnsi="Calibri" w:cs="Calibri"/>
+        </w:rPr>
+        <w:t>Support vectors</w:t>
+      </w:r>
+    </w:p>
+    <w:p>
+      <w:pPr>
+        <w:pStyle w:val="ListParagraph"/>
+        <w:numPr>
+          <w:ilvl w:val="0"/>
+          <w:numId w:val="2"/>
+        </w:numPr>
+        <w:rPr>
+          <w:rFonts w:ascii="Calibri" w:eastAsiaTheme="minorEastAsia" w:hAnsi="Calibri" w:cs="Calibri"/>
+        </w:rPr>
+      </w:pPr>
+      <w:r>
+        <w:rPr>
+          <w:rFonts w:ascii="Calibri" w:eastAsiaTheme="minorEastAsia" w:hAnsi="Calibri" w:cs="Calibri"/>
+        </w:rPr>
+        <w:t>Step 1</w:t>
+      </w:r>
+    </w:p>
+    <w:p>
+      <w:pPr>
+        <w:pStyle w:val="ListParagraph"/>
+        <w:numPr>
+          <w:ilvl w:val="0"/>
+          <w:numId w:val="3"/>
+        </w:numPr>
+        <w:rPr>
+          <w:rFonts w:ascii="Calibri" w:eastAsiaTheme="minorEastAsia" w:hAnsi="Calibri" w:cs="Calibri"/>
+        </w:rPr>
+      </w:pPr>
+      <w:r>
+        <w:rPr>
+          <w:rFonts w:ascii="Calibri" w:eastAsiaTheme="minorEastAsia" w:hAnsi="Calibri" w:cs="Calibri"/>
+        </w:rPr>
+        <w:t>With a SVM find the support vectors</w:t>
+      </w:r>
+    </w:p>
+    <w:p>
+      <w:pPr>
+        <w:pStyle w:val="ListParagraph"/>
+        <w:numPr>
+          <w:ilvl w:val="0"/>
+          <w:numId w:val="3"/>
+        </w:numPr>
+        <w:rPr>
+          <w:rFonts w:ascii="Calibri" w:eastAsiaTheme="minorEastAsia" w:hAnsi="Calibri" w:cs="Calibri"/>
+        </w:rPr>
+      </w:pPr>
+      <w:r>
+        <w:rPr>
+          <w:rFonts w:ascii="Calibri" w:eastAsiaTheme="minorEastAsia" w:hAnsi="Calibri" w:cs="Calibri"/>
+        </w:rPr>
+        <w:lastRenderedPageBreak/>
+        <w:t>Select the support vectors from the minority class</w:t>
+      </w:r>
+    </w:p>
+    <w:p>
+      <w:pPr>
+        <w:pStyle w:val="ListParagraph"/>
+        <w:numPr>
+          <w:ilvl w:val="0"/>
+          <w:numId w:val="3"/>
+        </w:numPr>
+        <w:rPr>
+          <w:rFonts w:ascii="Calibri" w:eastAsiaTheme="minorEastAsia" w:hAnsi="Calibri" w:cs="Calibri"/>
+        </w:rPr>
+      </w:pPr>
+      <w:r>
+        <w:rPr>
+          <w:rFonts w:ascii="Calibri" w:eastAsiaTheme="minorEastAsia" w:hAnsi="Calibri" w:cs="Calibri"/>
+        </w:rPr>
+        <w:t>These are the templates</w:t>
+      </w:r>
+    </w:p>
+    <w:p>
+      <w:pPr>
+        <w:pStyle w:val="ListParagraph"/>
+        <w:numPr>
+          <w:ilvl w:val="0"/>
+          <w:numId w:val="2"/>
+        </w:numPr>
+        <w:rPr>
+          <w:rFonts w:ascii="Calibri" w:eastAsiaTheme="minorEastAsia" w:hAnsi="Calibri" w:cs="Calibri"/>
+        </w:rPr>
+      </w:pPr>
+      <w:r>
+        <w:rPr>
+          <w:rFonts w:ascii="Calibri" w:eastAsiaTheme="minorEastAsia" w:hAnsi="Calibri" w:cs="Calibri"/>
+        </w:rPr>
+        <w:t>Inter vs. extrapolation</w:t>
+      </w:r>
+    </w:p>
+    <w:p>
+      <w:pPr>
+        <w:rPr>
+          <w:rFonts w:ascii="Calibri" w:eastAsiaTheme="minorEastAsia" w:hAnsi="Calibri" w:cs="Calibri"/>
+        </w:rPr>
+      </w:pPr>
+      <w:r>
+        <w:rPr>
+          <w:rFonts w:ascii="Calibri" w:eastAsiaTheme="minorEastAsia" w:hAnsi="Calibri" w:cs="Calibri"/>
+        </w:rPr>
+        <w:drawing>
+          <wp:inline distT="0" distB="0" distL="0" distR="0" wp14:anchorId="36B1629C" wp14:editId="5C6018F1">
+            <wp:extent cx="3825572" cy="1889924"/>
+            <wp:effectExtent l="0" t="0" r="3810" b="0"/>
+            <wp:docPr id="1382742907" name="Picture 1" descr="A diagram of a person's relationship&#10;&#10;AI-generated content may be incorrect."/>
+            <wp:cNvGraphicFramePr>
+              <a:graphicFrameLocks xmlns:a="http://schemas.openxmlformats.org/drawingml/2006/main" noChangeAspect="1"/>
+            </wp:cNvGraphicFramePr>
+            <a:graphic xmlns:a="http://schemas.openxmlformats.org/drawingml/2006/main">
+              <a:graphicData uri="http://schemas.openxmlformats.org/drawingml/2006/picture">
+                <pic:pic xmlns:pic="http://schemas.openxmlformats.org/drawingml/2006/picture">
+                  <pic:nvPicPr>
+                    <pic:cNvPr id="1382742907" name="Picture 1" descr="A diagram of a person's relationship&#10;&#10;AI-generated content may be incorrect."/>
+                    <pic:cNvPicPr/>
+                  </pic:nvPicPr>
+                  <pic:blipFill>
+                    <a:blip r:embed="rId18"/>
+                    <a:stretch>
+                      <a:fillRect/>
+                    </a:stretch>
+                  </pic:blipFill>
+                  <pic:spPr>
+                    <a:xfrm>
+                      <a:off x="0" y="0"/>
+                      <a:ext cx="3825572" cy="1889924"/>
+                    </a:xfrm>
+                    <a:prstGeom prst="rect">
+                      <a:avLst/>
+                    </a:prstGeom>
+                  </pic:spPr>
+                </pic:pic>
+              </a:graphicData>
+            </a:graphic>
+          </wp:inline>
+        </w:drawing>
+      </w:r>
+    </w:p>
+    <w:p>
+      <w:pPr>
+        <w:pStyle w:val="ListParagraph"/>
+        <w:numPr>
+          <w:ilvl w:val="0"/>
+          <w:numId w:val="2"/>
+        </w:numPr>
+        <w:rPr>
+          <w:rFonts w:ascii="Calibri" w:eastAsiaTheme="minorEastAsia" w:hAnsi="Calibri" w:cs="Calibri"/>
+        </w:rPr>
+      </w:pPr>
+      <w:r>
+        <w:rPr>
+          <w:rFonts w:ascii="Calibri" w:eastAsiaTheme="minorEastAsia" w:hAnsi="Calibri" w:cs="Calibri"/>
+        </w:rPr>
+        <w:t>Train a KNN algorithm on the entire dataset</w:t>
+      </w:r>
+    </w:p>
+    <w:p>
+      <w:pPr>
+        <w:pStyle w:val="ListParagraph"/>
+        <w:numPr>
+          <w:ilvl w:val="0"/>
+          <w:numId w:val="2"/>
+        </w:numPr>
+        <w:rPr>
+          <w:rFonts w:ascii="Calibri" w:eastAsiaTheme="minorEastAsia" w:hAnsi="Calibri" w:cs="Calibri"/>
+        </w:rPr>
+      </w:pPr>
+      <w:r>
+        <w:rPr>
+          <w:rFonts w:ascii="Calibri" w:eastAsiaTheme="minorEastAsia" w:hAnsi="Calibri" w:cs="Calibri"/>
+        </w:rPr>
+        <w:t>Usually to find the 10 closest neighbours</w:t>
+      </w:r>
+    </w:p>
+    <w:p>
+      <w:pPr>
+        <w:pStyle w:val="ListParagraph"/>
+        <w:numPr>
+          <w:ilvl w:val="0"/>
+          <w:numId w:val="2"/>
+        </w:numPr>
+        <w:rPr>
+          <w:rFonts w:ascii="Calibri" w:eastAsiaTheme="minorEastAsia" w:hAnsi="Calibri" w:cs="Calibri"/>
+        </w:rPr>
+      </w:pPr>
+      <w:r>
+        <w:rPr>
+          <w:rFonts w:ascii="Calibri" w:eastAsiaTheme="minorEastAsia" w:hAnsi="Calibri" w:cs="Calibri"/>
+        </w:rPr>
+        <w:t>If most neighbours from the minority -&gt; extrapolation</w:t>
+      </w:r>
+    </w:p>
+    <w:p>
+      <w:pPr>
+        <w:pStyle w:val="ListParagraph"/>
+        <w:numPr>
+          <w:ilvl w:val="0"/>
+          <w:numId w:val="2"/>
+        </w:numPr>
+        <w:rPr>
+          <w:rFonts w:ascii="Calibri" w:eastAsiaTheme="minorEastAsia" w:hAnsi="Calibri" w:cs="Calibri"/>
+        </w:rPr>
+      </w:pPr>
+      <w:r>
+        <w:rPr>
+          <w:rFonts w:ascii="Calibri" w:eastAsiaTheme="minorEastAsia" w:hAnsi="Calibri" w:cs="Calibri"/>
+        </w:rPr>
+        <w:t>If most neighbours from the majority -&gt; interpolation</w:t>
+      </w:r>
+      <w:r>
+        <w:rPr>
+          <w:rFonts w:ascii="Calibri" w:eastAsiaTheme="minorEastAsia" w:hAnsi="Calibri" w:cs="Calibri"/>
+        </w:rPr>
+        <w:t xml:space="preserve"> (new sample created within 2 existing samples, stays within boundary)</w:t>
+      </w:r>
+    </w:p>
+    <w:p>
+      <w:pPr>
+        <w:rPr>
+          <w:rFonts w:ascii="Calibri" w:eastAsiaTheme="minorEastAsia" w:hAnsi="Calibri" w:cs="Calibri"/>
+        </w:rPr>
+      </w:pPr>
+      <m:oMathPara>
+        <m:oMath>
+          <m:r>
+            <w:rPr>
+              <w:rFonts w:ascii="Cambria Math" w:eastAsiaTheme="minorEastAsia" w:hAnsi="Cambria Math" w:cs="Calibri"/>
+            </w:rPr>
+            <m:t>new sample=support vector+factor*</m:t>
+          </m:r>
+          <m:d>
+            <m:dPr>
+              <m:ctrlPr>
+                <w:rPr>
+                  <w:rFonts w:ascii="Cambria Math" w:eastAsiaTheme="minorEastAsia" w:hAnsi="Cambria Math" w:cs="Calibri"/>
+                  <w:i/>
+                </w:rPr>
+              </m:ctrlPr>
+            </m:dPr>
+            <m:e>
+              <m:r>
+                <w:rPr>
+                  <w:rFonts w:ascii="Cambria Math" w:eastAsiaTheme="minorEastAsia" w:hAnsi="Cambria Math" w:cs="Calibri"/>
+                </w:rPr>
+                <m:t>support vector-neighbour</m:t>
+              </m:r>
+            </m:e>
+          </m:d>
+        </m:oMath>
+      </m:oMathPara>
+    </w:p>
+    <w:p>
+      <w:pPr>
+        <w:pStyle w:val="ListParagraph"/>
+        <w:numPr>
+          <w:ilvl w:val="0"/>
+          <w:numId w:val="2"/>
+        </w:numPr>
+        <w:rPr>
+          <w:rFonts w:ascii="Calibri" w:eastAsiaTheme="minorEastAsia" w:hAnsi="Calibri" w:cs="Calibri"/>
+        </w:rPr>
+      </w:pPr>
+      <w:r>
+        <w:rPr>
+          <w:rFonts w:ascii="Calibri" w:eastAsiaTheme="minorEastAsia" w:hAnsi="Calibri" w:cs="Calibri"/>
+        </w:rPr>
+        <w:t>Support vector and neighbour are from minority class</w:t>
+      </w:r>
+    </w:p>
+    <w:p>
+      <w:pPr>
+        <w:pStyle w:val="ListParagraph"/>
+        <w:numPr>
+          <w:ilvl w:val="0"/>
+          <w:numId w:val="2"/>
+        </w:numPr>
+        <w:rPr>
+          <w:rFonts w:ascii="Calibri" w:eastAsiaTheme="minorEastAsia" w:hAnsi="Calibri" w:cs="Calibri"/>
+        </w:rPr>
+      </w:pPr>
+      <w:r>
+        <w:rPr>
+          <w:rFonts w:ascii="Calibri" w:eastAsiaTheme="minorEastAsia" w:hAnsi="Calibri" w:cs="Calibri"/>
+        </w:rPr>
+        <w:t>Factor from 0 to 1</w:t>
+      </w:r>
+    </w:p>
+    <w:p>
+      <w:pPr>
+        <w:pStyle w:val="ListParagraph"/>
+        <w:numPr>
+          <w:ilvl w:val="0"/>
+          <w:numId w:val="2"/>
+        </w:numPr>
+        <w:rPr>
+          <w:rFonts w:ascii="Calibri" w:eastAsiaTheme="minorEastAsia" w:hAnsi="Calibri" w:cs="Calibri"/>
+        </w:rPr>
+      </w:pPr>
+      <w:r>
+        <w:rPr>
+          <w:rFonts w:ascii="Calibri" w:eastAsiaTheme="minorEastAsia" w:hAnsi="Calibri" w:cs="Calibri"/>
+        </w:rPr>
+        <w:t>Differently from SMOTE, the neighbour is not chosen at random, it selects from closest to furthest neighbour in order</w:t>
+      </w:r>
+    </w:p>
+    <w:p>
+      <w:pPr>
+        <w:pStyle w:val="ListParagraph"/>
+        <w:numPr>
+          <w:ilvl w:val="0"/>
+          <w:numId w:val="2"/>
+        </w:numPr>
+        <w:rPr>
+          <w:rFonts w:ascii="Calibri" w:eastAsiaTheme="minorEastAsia" w:hAnsi="Calibri" w:cs="Calibri"/>
+        </w:rPr>
+      </w:pPr>
+      <w:r>
+        <w:rPr>
+          <w:rFonts w:ascii="Calibri" w:eastAsiaTheme="minorEastAsia" w:hAnsi="Calibri" w:cs="Calibri"/>
+        </w:rPr>
+        <w:t>Another KNN is trained on the minority group</w:t>
+      </w:r>
+    </w:p>
+    <w:p>
+      <w:pPr>
+        <w:pStyle w:val="ListParagraph"/>
+        <w:numPr>
+          <w:ilvl w:val="0"/>
+          <w:numId w:val="2"/>
+        </w:numPr>
+        <w:rPr>
+          <w:rFonts w:ascii="Calibri" w:eastAsiaTheme="minorEastAsia" w:hAnsi="Calibri" w:cs="Calibri"/>
+        </w:rPr>
+      </w:pPr>
+      <w:r>
+        <w:rPr>
+          <w:rFonts w:ascii="Calibri" w:eastAsiaTheme="minorEastAsia" w:hAnsi="Calibri" w:cs="Calibri"/>
+        </w:rPr>
+        <w:t>Usually to find the 5 closest neighbours</w:t>
+      </w:r>
+      <w:r>
+        <w:rPr>
+          <w:rFonts w:ascii="Calibri" w:eastAsiaTheme="minorEastAsia" w:hAnsi="Calibri" w:cs="Calibri"/>
+        </w:rPr>
+        <w:t xml:space="preserve"> -&gt; for creating new synthetic data</w:t>
+      </w:r>
+    </w:p>
+    <w:p>
+      <w:pPr>
+        <w:pStyle w:val="ListParagraph"/>
+        <w:numPr>
+          <w:ilvl w:val="0"/>
+          <w:numId w:val="8"/>
+        </w:numPr>
+        <w:rPr>
+          <w:rFonts w:ascii="Calibri" w:eastAsiaTheme="minorEastAsia" w:hAnsi="Calibri" w:cs="Calibri"/>
+        </w:rPr>
+      </w:pPr>
+      <w:r>
+        <w:rPr>
+          <w:rFonts w:ascii="Calibri" w:eastAsiaTheme="minorEastAsia" w:hAnsi="Calibri" w:cs="Calibri"/>
+        </w:rPr>
+        <w:t>In total, we fit 1 SVM and 2 KNNs</w:t>
+      </w:r>
+      <w:r>
+        <w:rPr>
+          <w:rFonts w:ascii="Calibri" w:eastAsiaTheme="minorEastAsia" w:hAnsi="Calibri" w:cs="Calibri"/>
+        </w:rPr>
+        <w:t xml:space="preserve"> (could be very costly</w:t>
+      </w:r>
+      <w:r>
+        <w:rPr>
+          <w:rFonts w:ascii="Calibri" w:eastAsiaTheme="minorEastAsia" w:hAnsi="Calibri" w:cs="Calibri"/>
+        </w:rPr>
+        <w:t xml:space="preserve"> in practice</w:t>
+      </w:r>
+      <w:r>
+        <w:rPr>
+          <w:rFonts w:ascii="Calibri" w:eastAsiaTheme="minorEastAsia" w:hAnsi="Calibri" w:cs="Calibri"/>
+        </w:rPr>
+        <w:t>)</w:t>
+      </w:r>
+    </w:p>
+    <w:p>
+      <w:pPr>
+        <w:pStyle w:val="ListParagraph"/>
+        <w:numPr>
+          <w:ilvl w:val="0"/>
+          <w:numId w:val="13"/>
+        </w:numPr>
+        <w:rPr>
+          <w:rFonts w:ascii="Calibri" w:eastAsiaTheme="minorEastAsia" w:hAnsi="Calibri" w:cs="Calibri"/>
+        </w:rPr>
+      </w:pPr>
+      <w:r>
+        <w:rPr>
+          <w:rFonts w:ascii="Calibri" w:eastAsiaTheme="minorEastAsia" w:hAnsi="Calibri" w:cs="Calibri"/>
+        </w:rPr>
+        <w:t>Implementation</w:t>
+      </w:r>
+    </w:p>
+    <w:p>
+      <w:pPr>
+        <w:rPr>
+          <w:rFonts w:ascii="Calibri" w:eastAsiaTheme="minorEastAsia" w:hAnsi="Calibri" w:cs="Calibri"/>
+        </w:rPr>
+      </w:pPr>
+      <w:r>
+        <w:rPr>
+          <w:rFonts w:ascii="Calibri" w:eastAsiaTheme="minorEastAsia" w:hAnsi="Calibri" w:cs="Calibri"/>
+        </w:rPr>
+        <w:drawing>
+          <wp:inline distT="0" distB="0" distL="0" distR="0" wp14:anchorId="2FDC3D09" wp14:editId="3F5410AA">
+            <wp:extent cx="5311600" cy="1767993"/>
+            <wp:effectExtent l="0" t="0" r="3810" b="3810"/>
+            <wp:docPr id="594941835" name="Picture 1" descr="A computer screen shot of text&#10;&#10;AI-generated content may be incorrect."/>
+            <wp:cNvGraphicFramePr>
+              <a:graphicFrameLocks xmlns:a="http://schemas.openxmlformats.org/drawingml/2006/main" noChangeAspect="1"/>
+            </wp:cNvGraphicFramePr>
+            <a:graphic xmlns:a="http://schemas.openxmlformats.org/drawingml/2006/main">
+              <a:graphicData uri="http://schemas.openxmlformats.org/drawingml/2006/picture">
+                <pic:pic xmlns:pic="http://schemas.openxmlformats.org/drawingml/2006/picture">
+                  <pic:nvPicPr>
+                    <pic:cNvPr id="594941835" name="Picture 1" descr="A computer screen shot of text&#10;&#10;AI-generated content may be incorrect."/>
+                    <pic:cNvPicPr/>
+                  </pic:nvPicPr>
+                  <pic:blipFill>
+                    <a:blip r:embed="rId19"/>
+                    <a:stretch>
+                      <a:fillRect/>
+                    </a:stretch>
+                  </pic:blipFill>
+                  <pic:spPr>
+                    <a:xfrm>
+                      <a:off x="0" y="0"/>
+                      <a:ext cx="5311600" cy="1767993"/>
+                    </a:xfrm>
+                    <a:prstGeom prst="rect">
+                      <a:avLst/>
+                    </a:prstGeom>
+                  </pic:spPr>
+                </pic:pic>
+              </a:graphicData>
+            </a:graphic>
+          </wp:inline>
+        </w:drawing>
+      </w:r>
+    </w:p>
+    <w:p>
+      <w:pPr>
+        <w:rPr>
+          <w:rFonts w:ascii="Calibri" w:eastAsiaTheme="minorEastAsia" w:hAnsi="Calibri" w:cs="Calibri"/>
+        </w:rPr>
+      </w:pPr>
+      <w:r>
+        <w:rPr>
+          <w:rFonts w:ascii="Calibri" w:eastAsiaTheme="minorEastAsia" w:hAnsi="Calibri" w:cs="Calibri"/>
+        </w:rPr>
+        <w:br w:type="page"/>
+      </w:r>
+    </w:p>
+    <w:p>
+      <w:pPr>
+        <w:pStyle w:val="Heading1"/>
+      </w:pPr>
+      <w:r>
+        <w:lastRenderedPageBreak/>
+        <w:t>K-means SMOTE</w:t>
+      </w:r>
+    </w:p>
+    <w:p>
+      <w:pPr>
+        <w:pStyle w:val="ListParagraph"/>
+        <w:numPr>
+          <w:ilvl w:val="0"/>
+          <w:numId w:val="14"/>
+        </w:numPr>
+        <w:rPr>
+          <w:rFonts w:ascii="Calibri" w:eastAsiaTheme="minorEastAsia" w:hAnsi="Calibri" w:cs="Calibri"/>
+        </w:rPr>
+      </w:pPr>
+      <w:r>
+        <w:rPr>
+          <w:rFonts w:ascii="Calibri" w:eastAsiaTheme="minorEastAsia" w:hAnsi="Calibri" w:cs="Calibri"/>
+        </w:rPr>
+        <w:t>Overview</w:t>
+      </w:r>
+    </w:p>
+    <w:p>
+      <w:pPr>
+        <w:pStyle w:val="ListParagraph"/>
+        <w:numPr>
+          <w:ilvl w:val="0"/>
+          <w:numId w:val="2"/>
+        </w:numPr>
+        <w:rPr>
+          <w:rFonts w:ascii="Calibri" w:eastAsiaTheme="minorEastAsia" w:hAnsi="Calibri" w:cs="Calibri"/>
+        </w:rPr>
+      </w:pPr>
+      <w:r>
+        <w:rPr>
+          <w:rFonts w:ascii="Calibri" w:eastAsiaTheme="minorEastAsia" w:hAnsi="Calibri" w:cs="Calibri"/>
+        </w:rPr>
+        <w:t>SMOTE linearly interpolates a randomly selected minority sample and one of its k=5 neighbours</w:t>
+      </w:r>
+    </w:p>
+    <w:p>
+      <w:pPr>
+        <w:pStyle w:val="ListParagraph"/>
+        <w:numPr>
+          <w:ilvl w:val="0"/>
+          <w:numId w:val="2"/>
+        </w:numPr>
+        <w:rPr>
+          <w:rFonts w:ascii="Calibri" w:eastAsiaTheme="minorEastAsia" w:hAnsi="Calibri" w:cs="Calibri"/>
+        </w:rPr>
+      </w:pPr>
+      <w:r>
+        <w:rPr>
+          <w:rFonts w:ascii="Calibri" w:eastAsiaTheme="minorEastAsia" w:hAnsi="Calibri" w:cs="Calibri"/>
+        </w:rPr>
+        <w:t>SVM, Borderline SMOTE: create samples at the boundary is better</w:t>
+      </w:r>
+      <w:r>
+        <w:rPr>
+          <w:rFonts w:ascii="Calibri" w:eastAsiaTheme="minorEastAsia" w:hAnsi="Calibri" w:cs="Calibri"/>
+        </w:rPr>
+        <w:t xml:space="preserve"> than in areas that are safe</w:t>
+      </w:r>
+    </w:p>
+    <w:p>
+      <w:pPr>
+        <w:pStyle w:val="ListParagraph"/>
+        <w:numPr>
+          <w:ilvl w:val="0"/>
+          <w:numId w:val="2"/>
+        </w:numPr>
+        <w:rPr>
+          <w:rFonts w:ascii="Calibri" w:eastAsiaTheme="minorEastAsia" w:hAnsi="Calibri" w:cs="Calibri"/>
+        </w:rPr>
+      </w:pPr>
+      <w:r>
+        <w:rPr>
+          <w:rFonts w:ascii="Calibri" w:eastAsiaTheme="minorEastAsia" w:hAnsi="Calibri" w:cs="Calibri"/>
+        </w:rPr>
+        <w:t>SMOTE might create noisy examples (e.g. surrounded by majority class)</w:t>
+      </w:r>
+    </w:p>
+    <w:p>
+      <w:pPr>
+        <w:pStyle w:val="ListParagraph"/>
+        <w:numPr>
+          <w:ilvl w:val="0"/>
+          <w:numId w:val="2"/>
+        </w:numPr>
+        <w:rPr>
+          <w:rFonts w:ascii="Calibri" w:eastAsiaTheme="minorEastAsia" w:hAnsi="Calibri" w:cs="Calibri"/>
+        </w:rPr>
+      </w:pPr>
+      <w:r>
+        <w:rPr>
+          <w:rFonts w:ascii="Calibri" w:eastAsiaTheme="minorEastAsia" w:hAnsi="Calibri" w:cs="Calibri"/>
+        </w:rPr>
+        <w:t>SMOTE does not co</w:t>
+      </w:r>
+      <w:r>
+        <w:rPr>
+          <w:rFonts w:ascii="Calibri" w:eastAsiaTheme="minorEastAsia" w:hAnsi="Calibri" w:cs="Calibri"/>
+        </w:rPr>
+        <w:t>n</w:t>
+      </w:r>
+      <w:r>
+        <w:rPr>
+          <w:rFonts w:ascii="Calibri" w:eastAsiaTheme="minorEastAsia" w:hAnsi="Calibri" w:cs="Calibri"/>
+        </w:rPr>
+        <w:t>template intra-class clusters</w:t>
+      </w:r>
+      <w:r>
+        <w:rPr>
+          <w:rFonts w:ascii="Calibri" w:eastAsiaTheme="minorEastAsia" w:hAnsi="Calibri" w:cs="Calibri"/>
+        </w:rPr>
+        <w:t xml:space="preserve"> (e.g. fraudulent credit card transactions)</w:t>
+      </w:r>
+    </w:p>
     <w:sectPr>
       <w:pgSz w:w="11909" w:h="16834" w:code="9"/>
       <w:pgMar w:top="1440" w:right="1440" w:bottom="1440" w:left="1440" w:header="720" w:footer="720" w:gutter="0"/>
@@ -4505,6 +5850,184 @@
     </w:lvl>
   </w:abstractNum>
   <w:abstractNum w:abstractNumId="3" w15:restartNumberingAfterBreak="0">
+    <w:nsid w:val="182158B9"/>
+    <w:multiLevelType w:val="hybridMultilevel"/>
+    <w:tmpl w:val="410498CE"/>
+    <w:lvl w:ilvl="0" w:tplc="0409000F">
+      <w:start w:val="1"/>
+      <w:numFmt w:val="decimal"/>
+      <w:lvlText w:val="%1."/>
+      <w:lvlJc w:val="left"/>
+      <w:pPr>
+        <w:ind w:left="720" w:hanging="360"/>
+      </w:pPr>
+      <w:rPr>
+        <w:rFonts w:hint="default"/>
+      </w:rPr>
+    </w:lvl>
+    <w:lvl w:ilvl="1" w:tplc="04090019" w:tentative="1">
+      <w:start w:val="1"/>
+      <w:numFmt w:val="lowerLetter"/>
+      <w:lvlText w:val="%2."/>
+      <w:lvlJc w:val="left"/>
+      <w:pPr>
+        <w:ind w:left="1440" w:hanging="360"/>
+      </w:pPr>
+    </w:lvl>
+    <w:lvl w:ilvl="2" w:tplc="0409001B" w:tentative="1">
+      <w:start w:val="1"/>
+      <w:numFmt w:val="lowerRoman"/>
+      <w:lvlText w:val="%3."/>
+      <w:lvlJc w:val="right"/>
+      <w:pPr>
+        <w:ind w:left="2160" w:hanging="180"/>
+      </w:pPr>
+    </w:lvl>
+    <w:lvl w:ilvl="3" w:tplc="0409000F" w:tentative="1">
+      <w:start w:val="1"/>
+      <w:numFmt w:val="decimal"/>
+      <w:lvlText w:val="%4."/>
+      <w:lvlJc w:val="left"/>
+      <w:pPr>
+        <w:ind w:left="2880" w:hanging="360"/>
+      </w:pPr>
+    </w:lvl>
+    <w:lvl w:ilvl="4" w:tplc="04090019" w:tentative="1">
+      <w:start w:val="1"/>
+      <w:numFmt w:val="lowerLetter"/>
+      <w:lvlText w:val="%5."/>
+      <w:lvlJc w:val="left"/>
+      <w:pPr>
+        <w:ind w:left="3600" w:hanging="360"/>
+      </w:pPr>
+    </w:lvl>
+    <w:lvl w:ilvl="5" w:tplc="0409001B" w:tentative="1">
+      <w:start w:val="1"/>
+      <w:numFmt w:val="lowerRoman"/>
+      <w:lvlText w:val="%6."/>
+      <w:lvlJc w:val="right"/>
+      <w:pPr>
+        <w:ind w:left="4320" w:hanging="180"/>
+      </w:pPr>
+    </w:lvl>
+    <w:lvl w:ilvl="6" w:tplc="0409000F" w:tentative="1">
+      <w:start w:val="1"/>
+      <w:numFmt w:val="decimal"/>
+      <w:lvlText w:val="%7."/>
+      <w:lvlJc w:val="left"/>
+      <w:pPr>
+        <w:ind w:left="5040" w:hanging="360"/>
+      </w:pPr>
+    </w:lvl>
+    <w:lvl w:ilvl="7" w:tplc="04090019" w:tentative="1">
+      <w:start w:val="1"/>
+      <w:numFmt w:val="lowerLetter"/>
+      <w:lvlText w:val="%8."/>
+      <w:lvlJc w:val="left"/>
+      <w:pPr>
+        <w:ind w:left="5760" w:hanging="360"/>
+      </w:pPr>
+    </w:lvl>
+    <w:lvl w:ilvl="8" w:tplc="0409001B" w:tentative="1">
+      <w:start w:val="1"/>
+      <w:numFmt w:val="lowerRoman"/>
+      <w:lvlText w:val="%9."/>
+      <w:lvlJc w:val="right"/>
+      <w:pPr>
+        <w:ind w:left="6480" w:hanging="180"/>
+      </w:pPr>
+    </w:lvl>
+  </w:abstractNum>
+  <w:abstractNum w:abstractNumId="4" w15:restartNumberingAfterBreak="0">
+    <w:nsid w:val="1CB63418"/>
+    <w:multiLevelType w:val="hybridMultilevel"/>
+    <w:tmpl w:val="62B8A392"/>
+    <w:lvl w:ilvl="0" w:tplc="0409000F">
+      <w:start w:val="1"/>
+      <w:numFmt w:val="decimal"/>
+      <w:lvlText w:val="%1."/>
+      <w:lvlJc w:val="left"/>
+      <w:pPr>
+        <w:ind w:left="720" w:hanging="360"/>
+      </w:pPr>
+      <w:rPr>
+        <w:rFonts w:hint="default"/>
+      </w:rPr>
+    </w:lvl>
+    <w:lvl w:ilvl="1" w:tplc="04090019" w:tentative="1">
+      <w:start w:val="1"/>
+      <w:numFmt w:val="lowerLetter"/>
+      <w:lvlText w:val="%2."/>
+      <w:lvlJc w:val="left"/>
+      <w:pPr>
+        <w:ind w:left="1440" w:hanging="360"/>
+      </w:pPr>
+    </w:lvl>
+    <w:lvl w:ilvl="2" w:tplc="0409001B" w:tentative="1">
+      <w:start w:val="1"/>
+      <w:numFmt w:val="lowerRoman"/>
+      <w:lvlText w:val="%3."/>
+      <w:lvlJc w:val="right"/>
+      <w:pPr>
+        <w:ind w:left="2160" w:hanging="180"/>
+      </w:pPr>
+    </w:lvl>
+    <w:lvl w:ilvl="3" w:tplc="0409000F" w:tentative="1">
+      <w:start w:val="1"/>
+      <w:numFmt w:val="decimal"/>
+      <w:lvlText w:val="%4."/>
+      <w:lvlJc w:val="left"/>
+      <w:pPr>
+        <w:ind w:left="2880" w:hanging="360"/>
+      </w:pPr>
+    </w:lvl>
+    <w:lvl w:ilvl="4" w:tplc="04090019" w:tentative="1">
+      <w:start w:val="1"/>
+      <w:numFmt w:val="lowerLetter"/>
+      <w:lvlText w:val="%5."/>
+      <w:lvlJc w:val="left"/>
+      <w:pPr>
+        <w:ind w:left="3600" w:hanging="360"/>
+      </w:pPr>
+    </w:lvl>
+    <w:lvl w:ilvl="5" w:tplc="0409001B" w:tentative="1">
+      <w:start w:val="1"/>
+      <w:numFmt w:val="lowerRoman"/>
+      <w:lvlText w:val="%6."/>
+      <w:lvlJc w:val="right"/>
+      <w:pPr>
+        <w:ind w:left="4320" w:hanging="180"/>
+      </w:pPr>
+    </w:lvl>
+    <w:lvl w:ilvl="6" w:tplc="0409000F" w:tentative="1">
+      <w:start w:val="1"/>
+      <w:numFmt w:val="decimal"/>
+      <w:lvlText w:val="%7."/>
+      <w:lvlJc w:val="left"/>
+      <w:pPr>
+        <w:ind w:left="5040" w:hanging="360"/>
+      </w:pPr>
+    </w:lvl>
+    <w:lvl w:ilvl="7" w:tplc="04090019" w:tentative="1">
+      <w:start w:val="1"/>
+      <w:numFmt w:val="lowerLetter"/>
+      <w:lvlText w:val="%8."/>
+      <w:lvlJc w:val="left"/>
+      <w:pPr>
+        <w:ind w:left="5760" w:hanging="360"/>
+      </w:pPr>
+    </w:lvl>
+    <w:lvl w:ilvl="8" w:tplc="0409001B" w:tentative="1">
+      <w:start w:val="1"/>
+      <w:numFmt w:val="lowerRoman"/>
+      <w:lvlText w:val="%9."/>
+      <w:lvlJc w:val="right"/>
+      <w:pPr>
+        <w:ind w:left="6480" w:hanging="180"/>
+      </w:pPr>
+    </w:lvl>
+  </w:abstractNum>
+  <w:abstractNum w:abstractNumId="5" w15:restartNumberingAfterBreak="0">
     <w:nsid w:val="1DBB4A9A"/>
     <w:multiLevelType w:val="hybridMultilevel"/>
     <w:tmpl w:val="7A1277DE"/>
@@ -4617,7 +6140,7 @@
       </w:rPr>
     </w:lvl>
   </w:abstractNum>
-  <w:abstractNum w:abstractNumId="4" w15:restartNumberingAfterBreak="0">
+  <w:abstractNum w:abstractNumId="6" w15:restartNumberingAfterBreak="0">
     <w:nsid w:val="44E82DCD"/>
     <w:multiLevelType w:val="hybridMultilevel"/>
     <w:tmpl w:val="D4A2D1DE"/>
@@ -4706,7 +6229,7 @@
       </w:pPr>
     </w:lvl>
   </w:abstractNum>
-  <w:abstractNum w:abstractNumId="5" w15:restartNumberingAfterBreak="0">
+  <w:abstractNum w:abstractNumId="7" w15:restartNumberingAfterBreak="0">
     <w:nsid w:val="5BE06C99"/>
     <w:multiLevelType w:val="hybridMultilevel"/>
     <w:tmpl w:val="8A36B574"/>
@@ -4795,7 +6318,7 @@
       </w:pPr>
     </w:lvl>
   </w:abstractNum>
-  <w:abstractNum w:abstractNumId="6" w15:restartNumberingAfterBreak="0">
+  <w:abstractNum w:abstractNumId="8" w15:restartNumberingAfterBreak="0">
     <w:nsid w:val="66242E7B"/>
     <w:multiLevelType w:val="hybridMultilevel"/>
     <w:tmpl w:val="4498D8AC"/>
@@ -4884,7 +6407,96 @@
       </w:pPr>
     </w:lvl>
   </w:abstractNum>
-  <w:abstractNum w:abstractNumId="7" w15:restartNumberingAfterBreak="0">
+  <w:abstractNum w:abstractNumId="9" w15:restartNumberingAfterBreak="0">
+    <w:nsid w:val="698C7799"/>
+    <w:multiLevelType w:val="hybridMultilevel"/>
+    <w:tmpl w:val="79204000"/>
+    <w:lvl w:ilvl="0" w:tplc="0409000F">
+      <w:start w:val="1"/>
+      <w:numFmt w:val="decimal"/>
+      <w:lvlText w:val="%1."/>
+      <w:lvlJc w:val="left"/>
+      <w:pPr>
+        <w:ind w:left="720" w:hanging="360"/>
+      </w:pPr>
+      <w:rPr>
+        <w:rFonts w:hint="default"/>
+      </w:rPr>
+    </w:lvl>
+    <w:lvl w:ilvl="1" w:tplc="04090019" w:tentative="1">
+      <w:start w:val="1"/>
+      <w:numFmt w:val="lowerLetter"/>
+      <w:lvlText w:val="%2."/>
+      <w:lvlJc w:val="left"/>
+      <w:pPr>
+        <w:ind w:left="1440" w:hanging="360"/>
+      </w:pPr>
+    </w:lvl>
+    <w:lvl w:ilvl="2" w:tplc="0409001B" w:tentative="1">
+      <w:start w:val="1"/>
+      <w:numFmt w:val="lowerRoman"/>
+      <w:lvlText w:val="%3."/>
+      <w:lvlJc w:val="right"/>
+      <w:pPr>
+        <w:ind w:left="2160" w:hanging="180"/>
+      </w:pPr>
+    </w:lvl>
+    <w:lvl w:ilvl="3" w:tplc="0409000F" w:tentative="1">
+      <w:start w:val="1"/>
+      <w:numFmt w:val="decimal"/>
+      <w:lvlText w:val="%4."/>
+      <w:lvlJc w:val="left"/>
+      <w:pPr>
+        <w:ind w:left="2880" w:hanging="360"/>
+      </w:pPr>
+    </w:lvl>
+    <w:lvl w:ilvl="4" w:tplc="04090019" w:tentative="1">
+      <w:start w:val="1"/>
+      <w:numFmt w:val="lowerLetter"/>
+      <w:lvlText w:val="%5."/>
+      <w:lvlJc w:val="left"/>
+      <w:pPr>
+        <w:ind w:left="3600" w:hanging="360"/>
+      </w:pPr>
+    </w:lvl>
+    <w:lvl w:ilvl="5" w:tplc="0409001B" w:tentative="1">
+      <w:start w:val="1"/>
+      <w:numFmt w:val="lowerRoman"/>
+      <w:lvlText w:val="%6."/>
+      <w:lvlJc w:val="right"/>
+      <w:pPr>
+        <w:ind w:left="4320" w:hanging="180"/>
+      </w:pPr>
+    </w:lvl>
+    <w:lvl w:ilvl="6" w:tplc="0409000F" w:tentative="1">
+      <w:start w:val="1"/>
+      <w:numFmt w:val="decimal"/>
+      <w:lvlText w:val="%7."/>
+      <w:lvlJc w:val="left"/>
+      <w:pPr>
+        <w:ind w:left="5040" w:hanging="360"/>
+      </w:pPr>
+    </w:lvl>
+    <w:lvl w:ilvl="7" w:tplc="04090019" w:tentative="1">
+      <w:start w:val="1"/>
+      <w:numFmt w:val="lowerLetter"/>
+      <w:lvlText w:val="%8."/>
+      <w:lvlJc w:val="left"/>
+      <w:pPr>
+        <w:ind w:left="5760" w:hanging="360"/>
+      </w:pPr>
+    </w:lvl>
+    <w:lvl w:ilvl="8" w:tplc="0409001B" w:tentative="1">
+      <w:start w:val="1"/>
+      <w:numFmt w:val="lowerRoman"/>
+      <w:lvlText w:val="%9."/>
+      <w:lvlJc w:val="right"/>
+      <w:pPr>
+        <w:ind w:left="6480" w:hanging="180"/>
+      </w:pPr>
+    </w:lvl>
+  </w:abstractNum>
+  <w:abstractNum w:abstractNumId="10" w15:restartNumberingAfterBreak="0">
     <w:nsid w:val="713976C5"/>
     <w:multiLevelType w:val="hybridMultilevel"/>
     <w:tmpl w:val="46A69AD2"/>
@@ -4973,7 +6585,7 @@
       </w:pPr>
     </w:lvl>
   </w:abstractNum>
-  <w:abstractNum w:abstractNumId="8" w15:restartNumberingAfterBreak="0">
+  <w:abstractNum w:abstractNumId="11" w15:restartNumberingAfterBreak="0">
     <w:nsid w:val="72C53C16"/>
     <w:multiLevelType w:val="hybridMultilevel"/>
     <w:tmpl w:val="632CF080"/>
@@ -5086,7 +6698,7 @@
       </w:rPr>
     </w:lvl>
   </w:abstractNum>
-  <w:abstractNum w:abstractNumId="9" w15:restartNumberingAfterBreak="0">
+  <w:abstractNum w:abstractNumId="12" w15:restartNumberingAfterBreak="0">
     <w:nsid w:val="78E7042A"/>
     <w:multiLevelType w:val="hybridMultilevel"/>
     <w:tmpl w:val="0282A2E0"/>
@@ -5175,7 +6787,7 @@
       </w:pPr>
     </w:lvl>
   </w:abstractNum>
-  <w:abstractNum w:abstractNumId="10" w15:restartNumberingAfterBreak="0">
+  <w:abstractNum w:abstractNumId="13" w15:restartNumberingAfterBreak="0">
     <w:nsid w:val="78F06AC1"/>
     <w:multiLevelType w:val="hybridMultilevel"/>
     <w:tmpl w:val="6B0E53B0"/>
@@ -5265,37 +6877,46 @@
     </w:lvl>
   </w:abstractNum>
   <w:num w:numId="1" w16cid:durableId="1430858857">
-    <w:abstractNumId w:val="9"/>
+    <w:abstractNumId w:val="12"/>
   </w:num>
   <w:num w:numId="2" w16cid:durableId="393241021">
     <w:abstractNumId w:val="1"/>
   </w:num>
   <w:num w:numId="3" w16cid:durableId="379476844">
-    <w:abstractNumId w:val="8"/>
+    <w:abstractNumId w:val="11"/>
   </w:num>
   <w:num w:numId="4" w16cid:durableId="821822274">
     <w:abstractNumId w:val="0"/>
   </w:num>
   <w:num w:numId="5" w16cid:durableId="1678196253">
-    <w:abstractNumId w:val="3"/>
+    <w:abstractNumId w:val="5"/>
   </w:num>
   <w:num w:numId="6" w16cid:durableId="1821190482">
-    <w:abstractNumId w:val="4"/>
+    <w:abstractNumId w:val="6"/>
   </w:num>
   <w:num w:numId="7" w16cid:durableId="1719624911">
-    <w:abstractNumId w:val="6"/>
+    <w:abstractNumId w:val="8"/>
   </w:num>
   <w:num w:numId="8" w16cid:durableId="1602882996">
     <w:abstractNumId w:val="2"/>
   </w:num>
   <w:num w:numId="9" w16cid:durableId="589316658">
+    <w:abstractNumId w:val="13"/>
+  </w:num>
+  <w:num w:numId="10" w16cid:durableId="1521357232">
+    <w:abstractNumId w:val="7"/>
+  </w:num>
+  <w:num w:numId="11" w16cid:durableId="253326207">
     <w:abstractNumId w:val="10"/>
   </w:num>
-  <w:num w:numId="10" w16cid:durableId="1521357232">
-    <w:abstractNumId w:val="5"/>
+  <w:num w:numId="12" w16cid:durableId="1167017555">
+    <w:abstractNumId w:val="4"/>
   </w:num>
-  <w:num w:numId="11" w16cid:durableId="253326207">
-    <w:abstractNumId w:val="7"/>
+  <w:num w:numId="13" w16cid:durableId="556010040">
+    <w:abstractNumId w:val="9"/>
+  </w:num>
+  <w:num w:numId="14" w16cid:durableId="1278828871">
+    <w:abstractNumId w:val="3"/>
   </w:num>
 </w:numbering>
 </file>

--- a/05_oversampling/05_oversampling.docx
+++ b/05_oversampling/05_oversampling.docx
@@ -5520,6 +5520,657 @@
           <w:rFonts w:ascii="Calibri" w:eastAsiaTheme="minorEastAsia" w:hAnsi="Calibri" w:cs="Calibri"/>
         </w:rPr>
         <w:t xml:space="preserve"> (e.g. fraudulent credit card transactions)</w:t>
+      </w:r>
+    </w:p>
+    <w:p>
+      <w:pPr>
+        <w:pStyle w:val="ListParagraph"/>
+        <w:numPr>
+          <w:ilvl w:val="0"/>
+          <w:numId w:val="2"/>
+        </w:numPr>
+        <w:rPr>
+          <w:rFonts w:ascii="Calibri" w:eastAsiaTheme="minorEastAsia" w:hAnsi="Calibri" w:cs="Calibri"/>
+        </w:rPr>
+      </w:pPr>
+      <w:r>
+        <w:rPr>
+          <w:rFonts w:ascii="Calibri" w:eastAsiaTheme="minorEastAsia" w:hAnsi="Calibri" w:cs="Calibri"/>
+        </w:rPr>
+        <w:t>K-means SMOTE – the idea:</w:t>
+      </w:r>
+    </w:p>
+    <w:p>
+      <w:pPr>
+        <w:pStyle w:val="ListParagraph"/>
+        <w:numPr>
+          <w:ilvl w:val="0"/>
+          <w:numId w:val="3"/>
+        </w:numPr>
+        <w:rPr>
+          <w:rFonts w:ascii="Calibri" w:eastAsiaTheme="minorEastAsia" w:hAnsi="Calibri" w:cs="Calibri"/>
+        </w:rPr>
+      </w:pPr>
+      <w:r>
+        <w:rPr>
+          <w:rFonts w:ascii="Calibri" w:eastAsiaTheme="minorEastAsia" w:hAnsi="Calibri" w:cs="Calibri"/>
+        </w:rPr>
+        <w:t>Boost minority class regions by creating samples within naturally occurring clusters of the minority class</w:t>
+      </w:r>
+    </w:p>
+    <w:p>
+      <w:pPr>
+        <w:pStyle w:val="ListParagraph"/>
+        <w:numPr>
+          <w:ilvl w:val="0"/>
+          <w:numId w:val="3"/>
+        </w:numPr>
+        <w:rPr>
+          <w:rFonts w:ascii="Calibri" w:eastAsiaTheme="minorEastAsia" w:hAnsi="Calibri" w:cs="Calibri"/>
+        </w:rPr>
+      </w:pPr>
+      <w:r>
+        <w:rPr>
+          <w:rFonts w:ascii="Calibri" w:eastAsiaTheme="minorEastAsia" w:hAnsi="Calibri" w:cs="Calibri"/>
+        </w:rPr>
+        <w:t>Contemplate intra-class clusters</w:t>
+      </w:r>
+    </w:p>
+    <w:p>
+      <w:pPr>
+        <w:pStyle w:val="ListParagraph"/>
+        <w:numPr>
+          <w:ilvl w:val="0"/>
+          <w:numId w:val="3"/>
+        </w:numPr>
+        <w:rPr>
+          <w:rFonts w:ascii="Calibri" w:eastAsiaTheme="minorEastAsia" w:hAnsi="Calibri" w:cs="Calibri"/>
+        </w:rPr>
+      </w:pPr>
+      <w:r>
+        <w:rPr>
+          <w:rFonts w:ascii="Calibri" w:eastAsiaTheme="minorEastAsia" w:hAnsi="Calibri" w:cs="Calibri"/>
+        </w:rPr>
+        <w:t>Avoid introducing noise</w:t>
+      </w:r>
+    </w:p>
+    <w:p>
+      <w:pPr>
+        <w:pStyle w:val="ListParagraph"/>
+        <w:numPr>
+          <w:ilvl w:val="0"/>
+          <w:numId w:val="14"/>
+        </w:numPr>
+        <w:rPr>
+          <w:rFonts w:ascii="Calibri" w:eastAsiaTheme="minorEastAsia" w:hAnsi="Calibri" w:cs="Calibri"/>
+        </w:rPr>
+      </w:pPr>
+      <w:r>
+        <w:rPr>
+          <w:rFonts w:ascii="Calibri" w:eastAsiaTheme="minorEastAsia" w:hAnsi="Calibri" w:cs="Calibri"/>
+        </w:rPr>
+        <w:t>Procedure</w:t>
+      </w:r>
+    </w:p>
+    <w:p>
+      <w:pPr>
+        <w:pStyle w:val="ListParagraph"/>
+        <w:numPr>
+          <w:ilvl w:val="0"/>
+          <w:numId w:val="2"/>
+        </w:numPr>
+        <w:rPr>
+          <w:rFonts w:ascii="Calibri" w:eastAsiaTheme="minorEastAsia" w:hAnsi="Calibri" w:cs="Calibri"/>
+        </w:rPr>
+      </w:pPr>
+      <w:r>
+        <w:rPr>
+          <w:rFonts w:ascii="Calibri" w:eastAsiaTheme="minorEastAsia" w:hAnsi="Calibri" w:cs="Calibri"/>
+        </w:rPr>
+        <w:t>Cluster data with k-means</w:t>
+      </w:r>
+      <w:r>
+        <w:rPr>
+          <w:rFonts w:ascii="Calibri" w:eastAsiaTheme="minorEastAsia" w:hAnsi="Calibri" w:cs="Calibri"/>
+        </w:rPr>
+        <w:t xml:space="preserve"> -&gt; need to know k or treat k as a hyperparameter</w:t>
+      </w:r>
+    </w:p>
+    <w:p>
+      <w:pPr>
+        <w:pStyle w:val="ListParagraph"/>
+        <w:numPr>
+          <w:ilvl w:val="0"/>
+          <w:numId w:val="2"/>
+        </w:numPr>
+        <w:rPr>
+          <w:rFonts w:ascii="Calibri" w:eastAsiaTheme="minorEastAsia" w:hAnsi="Calibri" w:cs="Calibri"/>
+        </w:rPr>
+      </w:pPr>
+      <w:r>
+        <w:rPr>
+          <w:rFonts w:ascii="Calibri" w:eastAsiaTheme="minorEastAsia" w:hAnsi="Calibri" w:cs="Calibri"/>
+        </w:rPr>
+        <w:t>Select clusters that will be oversampled (i.e. those with high proportion of minority class)</w:t>
+      </w:r>
+    </w:p>
+    <w:p>
+      <w:pPr>
+        <w:pStyle w:val="ListParagraph"/>
+        <w:numPr>
+          <w:ilvl w:val="0"/>
+          <w:numId w:val="3"/>
+        </w:numPr>
+        <w:rPr>
+          <w:rFonts w:ascii="Calibri" w:eastAsiaTheme="minorEastAsia" w:hAnsi="Calibri" w:cs="Calibri"/>
+        </w:rPr>
+      </w:pPr>
+      <w:r>
+        <w:rPr>
+          <w:rFonts w:ascii="Calibri" w:eastAsiaTheme="minorEastAsia" w:hAnsi="Calibri" w:cs="Calibri"/>
+        </w:rPr>
+        <w:t>By default select those clusters where 50% of obs are minority class</w:t>
+      </w:r>
+    </w:p>
+    <w:p>
+      <w:pPr>
+        <w:pStyle w:val="ListParagraph"/>
+        <w:numPr>
+          <w:ilvl w:val="0"/>
+          <w:numId w:val="3"/>
+        </w:numPr>
+        <w:rPr>
+          <w:rFonts w:ascii="Calibri" w:eastAsiaTheme="minorEastAsia" w:hAnsi="Calibri" w:cs="Calibri"/>
+        </w:rPr>
+      </w:pPr>
+      <w:r>
+        <w:rPr>
+          <w:rFonts w:ascii="Calibri" w:eastAsiaTheme="minorEastAsia" w:hAnsi="Calibri" w:cs="Calibri"/>
+        </w:rPr>
+        <w:t>We can increase IR -&gt; another hyperparameter</w:t>
+      </w:r>
+    </w:p>
+    <w:p>
+      <w:pPr>
+        <w:pStyle w:val="ListParagraph"/>
+        <w:numPr>
+          <w:ilvl w:val="0"/>
+          <w:numId w:val="2"/>
+        </w:numPr>
+        <w:rPr>
+          <w:rFonts w:ascii="Calibri" w:eastAsiaTheme="minorEastAsia" w:hAnsi="Calibri" w:cs="Calibri"/>
+        </w:rPr>
+      </w:pPr>
+      <w:r>
+        <w:rPr>
+          <w:rFonts w:ascii="Calibri" w:eastAsiaTheme="minorEastAsia" w:hAnsi="Calibri" w:cs="Calibri"/>
+        </w:rPr>
+        <w:t>Oversample selected clusters</w:t>
+      </w:r>
+    </w:p>
+    <w:p>
+      <w:pPr>
+        <w:pStyle w:val="ListParagraph"/>
+        <w:numPr>
+          <w:ilvl w:val="0"/>
+          <w:numId w:val="3"/>
+        </w:numPr>
+        <w:rPr>
+          <w:rFonts w:ascii="Calibri" w:eastAsiaTheme="minorEastAsia" w:hAnsi="Calibri" w:cs="Calibri"/>
+        </w:rPr>
+      </w:pPr>
+      <w:r>
+        <w:rPr>
+          <w:rFonts w:ascii="Calibri" w:eastAsiaTheme="minorEastAsia" w:hAnsi="Calibri" w:cs="Calibri"/>
+        </w:rPr>
+        <w:t>Determine how many samples to create in each cluster</w:t>
+      </w:r>
+    </w:p>
+    <w:p>
+      <w:pPr>
+        <w:pStyle w:val="ListParagraph"/>
+        <w:numPr>
+          <w:ilvl w:val="0"/>
+          <w:numId w:val="3"/>
+        </w:numPr>
+        <w:rPr>
+          <w:rFonts w:ascii="Calibri" w:eastAsiaTheme="minorEastAsia" w:hAnsi="Calibri" w:cs="Calibri"/>
+        </w:rPr>
+      </w:pPr>
+      <w:r>
+        <w:rPr>
+          <w:rFonts w:ascii="Calibri" w:eastAsiaTheme="minorEastAsia" w:hAnsi="Calibri" w:cs="Calibri"/>
+        </w:rPr>
+        <w:t>Assign weights to clusters, more weights to clusters with less minority obs</w:t>
+      </w:r>
+    </w:p>
+    <w:p>
+      <w:pPr>
+        <w:pStyle w:val="ListParagraph"/>
+        <w:numPr>
+          <w:ilvl w:val="1"/>
+          <w:numId w:val="3"/>
+        </w:numPr>
+        <w:rPr>
+          <w:rFonts w:ascii="Calibri" w:eastAsiaTheme="minorEastAsia" w:hAnsi="Calibri" w:cs="Calibri"/>
+        </w:rPr>
+      </w:pPr>
+      <w:r>
+        <w:rPr>
+          <w:rFonts w:ascii="Calibri" w:eastAsiaTheme="minorEastAsia" w:hAnsi="Calibri" w:cs="Calibri"/>
+        </w:rPr>
+        <w:t>Determine Euclidean distance between all samples from the minority</w:t>
+      </w:r>
+    </w:p>
+    <w:p>
+      <w:pPr>
+        <w:pStyle w:val="ListParagraph"/>
+        <w:numPr>
+          <w:ilvl w:val="1"/>
+          <w:numId w:val="3"/>
+        </w:numPr>
+        <w:rPr>
+          <w:rFonts w:ascii="Calibri" w:eastAsiaTheme="minorEastAsia" w:hAnsi="Calibri" w:cs="Calibri"/>
+        </w:rPr>
+      </w:pPr>
+      <w:r>
+        <w:rPr>
+          <w:rFonts w:ascii="Calibri" w:eastAsiaTheme="minorEastAsia" w:hAnsi="Calibri" w:cs="Calibri"/>
+        </w:rPr>
+        <w:t>Determine mean Euclidean distance (L2-mean)</w:t>
+      </w:r>
+    </w:p>
+    <w:p>
+      <w:pPr>
+        <w:pStyle w:val="ListParagraph"/>
+        <w:numPr>
+          <w:ilvl w:val="1"/>
+          <w:numId w:val="3"/>
+        </w:numPr>
+        <w:rPr>
+          <w:rFonts w:ascii="Calibri" w:eastAsiaTheme="minorEastAsia" w:hAnsi="Calibri" w:cs="Calibri"/>
+        </w:rPr>
+      </w:pPr>
+      <m:oMath>
+        <m:r>
+          <w:rPr>
+            <w:rFonts w:ascii="Cambria Math" w:eastAsiaTheme="minorEastAsia" w:hAnsi="Cambria Math" w:cs="Calibri"/>
+          </w:rPr>
+          <m:t>density=</m:t>
+        </m:r>
+        <m:f>
+          <m:fPr>
+            <m:ctrlPr>
+              <w:rPr>
+                <w:rFonts w:ascii="Cambria Math" w:eastAsiaTheme="minorEastAsia" w:hAnsi="Cambria Math" w:cs="Calibri"/>
+                <w:i/>
+              </w:rPr>
+            </m:ctrlPr>
+          </m:fPr>
+          <m:num>
+            <m:r>
+              <w:rPr>
+                <w:rFonts w:ascii="Cambria Math" w:eastAsiaTheme="minorEastAsia" w:hAnsi="Cambria Math" w:cs="Calibri"/>
+              </w:rPr>
+              <m:t>#minority</m:t>
+            </m:r>
+          </m:num>
+          <m:den>
+            <m:r>
+              <w:rPr>
+                <w:rFonts w:ascii="Cambria Math" w:eastAsiaTheme="minorEastAsia" w:hAnsi="Cambria Math" w:cs="Calibri"/>
+              </w:rPr>
+              <m:t>L2mean</m:t>
+            </m:r>
+          </m:den>
+        </m:f>
+        <m:r>
+          <w:rPr>
+            <w:rFonts w:ascii="Cambria Math" w:eastAsiaTheme="minorEastAsia" w:hAnsi="Cambria Math" w:cs="Calibri"/>
+          </w:rPr>
+          <m:t>×number of features</m:t>
+        </m:r>
+      </m:oMath>
+    </w:p>
+    <w:p>
+      <w:pPr>
+        <w:pStyle w:val="ListParagraph"/>
+        <w:numPr>
+          <w:ilvl w:val="1"/>
+          <w:numId w:val="3"/>
+        </w:numPr>
+        <w:rPr>
+          <w:rFonts w:ascii="Calibri" w:eastAsiaTheme="minorEastAsia" w:hAnsi="Calibri" w:cs="Calibri"/>
+        </w:rPr>
+      </w:pPr>
+      <m:oMath>
+        <m:r>
+          <w:rPr>
+            <w:rFonts w:ascii="Cambria Math" w:eastAsiaTheme="minorEastAsia" w:hAnsi="Cambria Math" w:cs="Calibri"/>
+          </w:rPr>
+          <m:t>sparsity=</m:t>
+        </m:r>
+        <m:f>
+          <m:fPr>
+            <m:ctrlPr>
+              <w:rPr>
+                <w:rFonts w:ascii="Cambria Math" w:eastAsiaTheme="minorEastAsia" w:hAnsi="Cambria Math" w:cs="Calibri"/>
+                <w:i/>
+              </w:rPr>
+            </m:ctrlPr>
+          </m:fPr>
+          <m:num>
+            <m:r>
+              <w:rPr>
+                <w:rFonts w:ascii="Cambria Math" w:eastAsiaTheme="minorEastAsia" w:hAnsi="Cambria Math" w:cs="Calibri"/>
+              </w:rPr>
+              <m:t>1</m:t>
+            </m:r>
+          </m:num>
+          <m:den>
+            <m:r>
+              <w:rPr>
+                <w:rFonts w:ascii="Cambria Math" w:eastAsiaTheme="minorEastAsia" w:hAnsi="Cambria Math" w:cs="Calibri"/>
+              </w:rPr>
+              <m:t>density</m:t>
+            </m:r>
+          </m:den>
+        </m:f>
+      </m:oMath>
+    </w:p>
+    <w:p>
+      <w:pPr>
+        <w:pStyle w:val="ListParagraph"/>
+        <w:numPr>
+          <w:ilvl w:val="1"/>
+          <w:numId w:val="3"/>
+        </w:numPr>
+        <w:rPr>
+          <w:rFonts w:ascii="Calibri" w:eastAsiaTheme="minorEastAsia" w:hAnsi="Calibri" w:cs="Calibri"/>
+        </w:rPr>
+      </w:pPr>
+      <m:oMath>
+        <m:r>
+          <w:rPr>
+            <w:rFonts w:ascii="Cambria Math" w:eastAsiaTheme="minorEastAsia" w:hAnsi="Cambria Math" w:cs="Calibri"/>
+          </w:rPr>
+          <m:t>cluster sparsity=</m:t>
+        </m:r>
+        <m:f>
+          <m:fPr>
+            <m:ctrlPr>
+              <w:rPr>
+                <w:rFonts w:ascii="Cambria Math" w:eastAsiaTheme="minorEastAsia" w:hAnsi="Cambria Math" w:cs="Calibri"/>
+                <w:i/>
+              </w:rPr>
+            </m:ctrlPr>
+          </m:fPr>
+          <m:num>
+            <m:r>
+              <w:rPr>
+                <w:rFonts w:ascii="Cambria Math" w:eastAsiaTheme="minorEastAsia" w:hAnsi="Cambria Math" w:cs="Calibri"/>
+              </w:rPr>
+              <m:t>sparsity</m:t>
+            </m:r>
+          </m:num>
+          <m:den>
+            <m:r>
+              <w:rPr>
+                <w:rFonts w:ascii="Cambria Math" w:eastAsiaTheme="minorEastAsia" w:hAnsi="Cambria Math" w:cs="Calibri"/>
+              </w:rPr>
+              <m:t>sum</m:t>
+            </m:r>
+            <m:d>
+              <m:dPr>
+                <m:ctrlPr>
+                  <w:rPr>
+                    <w:rFonts w:ascii="Cambria Math" w:eastAsiaTheme="minorEastAsia" w:hAnsi="Cambria Math" w:cs="Calibri"/>
+                    <w:i/>
+                  </w:rPr>
+                </m:ctrlPr>
+              </m:dPr>
+              <m:e>
+                <m:r>
+                  <w:rPr>
+                    <w:rFonts w:ascii="Cambria Math" w:eastAsiaTheme="minorEastAsia" w:hAnsi="Cambria Math" w:cs="Calibri"/>
+                  </w:rPr>
+                  <m:t>sparsity all clusters</m:t>
+                </m:r>
+              </m:e>
+            </m:d>
+          </m:den>
+        </m:f>
+      </m:oMath>
+    </w:p>
+    <w:p>
+      <w:pPr>
+        <w:pStyle w:val="ListParagraph"/>
+        <w:numPr>
+          <w:ilvl w:val="0"/>
+          <w:numId w:val="3"/>
+        </w:numPr>
+        <w:rPr>
+          <w:rFonts w:ascii="Calibri" w:eastAsiaTheme="minorEastAsia" w:hAnsi="Calibri" w:cs="Calibri"/>
+        </w:rPr>
+      </w:pPr>
+      <w:r>
+        <w:rPr>
+          <w:rFonts w:ascii="Calibri" w:eastAsiaTheme="minorEastAsia" w:hAnsi="Calibri" w:cs="Calibri"/>
+        </w:rPr>
+        <w:t xml:space="preserve">Calculate number of synthetic examples that need to be generated for each cluster </w:t>
+      </w:r>
+    </w:p>
+    <w:p>
+      <w:pPr>
+        <w:rPr>
+          <w:rFonts w:ascii="Calibri" w:eastAsiaTheme="minorEastAsia" w:hAnsi="Calibri" w:cs="Calibri"/>
+          <w:sz w:val="20"/>
+          <w:szCs w:val="20"/>
+        </w:rPr>
+      </w:pPr>
+      <m:oMathPara>
+        <m:oMath>
+          <m:r>
+            <w:rPr>
+              <w:rFonts w:ascii="Cambria Math" w:eastAsiaTheme="minorEastAsia" w:hAnsi="Cambria Math" w:cs="Calibri"/>
+              <w:sz w:val="20"/>
+              <w:szCs w:val="20"/>
+            </w:rPr>
+            <m:t>number of samples to generate for cluster i=cluster sparsity×total samples to generate</m:t>
+          </m:r>
+        </m:oMath>
+      </m:oMathPara>
+    </w:p>
+    <w:p>
+      <w:pPr>
+        <w:pStyle w:val="ListParagraph"/>
+        <w:numPr>
+          <w:ilvl w:val="0"/>
+          <w:numId w:val="3"/>
+        </w:numPr>
+        <w:rPr>
+          <w:rFonts w:ascii="Calibri" w:eastAsiaTheme="minorEastAsia" w:hAnsi="Calibri" w:cs="Calibri"/>
+        </w:rPr>
+      </w:pPr>
+      <w:r>
+        <w:rPr>
+          <w:rFonts w:ascii="Calibri" w:eastAsiaTheme="minorEastAsia" w:hAnsi="Calibri" w:cs="Calibri"/>
+        </w:rPr>
+        <w:t>SMOTE with samples in cluster</w:t>
+      </w:r>
+    </w:p>
+    <w:p>
+      <w:pPr>
+        <w:pStyle w:val="ListParagraph"/>
+        <w:numPr>
+          <w:ilvl w:val="1"/>
+          <w:numId w:val="3"/>
+        </w:numPr>
+        <w:rPr>
+          <w:rFonts w:ascii="Calibri" w:eastAsiaTheme="minorEastAsia" w:hAnsi="Calibri" w:cs="Calibri"/>
+        </w:rPr>
+      </w:pPr>
+      <w:r>
+        <w:rPr>
+          <w:rFonts w:ascii="Calibri" w:eastAsiaTheme="minorEastAsia" w:hAnsi="Calibri" w:cs="Calibri"/>
+        </w:rPr>
+        <w:t>Linearly interpolate between sample and neighbour chosen at random</w:t>
+      </w:r>
+    </w:p>
+    <w:p>
+      <w:pPr>
+        <w:pStyle w:val="ListParagraph"/>
+        <w:numPr>
+          <w:ilvl w:val="1"/>
+          <w:numId w:val="3"/>
+        </w:numPr>
+        <w:rPr>
+          <w:rFonts w:ascii="Calibri" w:eastAsiaTheme="minorEastAsia" w:hAnsi="Calibri" w:cs="Calibri"/>
+        </w:rPr>
+      </w:pPr>
+      <w:r>
+        <w:rPr>
+          <w:rFonts w:ascii="Calibri" w:eastAsiaTheme="minorEastAsia" w:hAnsi="Calibri" w:cs="Calibri"/>
+        </w:rPr>
+        <w:t>If cluster has few samples, we may not have enough neighbours</w:t>
+      </w:r>
+    </w:p>
+    <w:p>
+      <w:pPr>
+        <w:pStyle w:val="ListParagraph"/>
+        <w:numPr>
+          <w:ilvl w:val="1"/>
+          <w:numId w:val="3"/>
+        </w:numPr>
+        <w:rPr>
+          <w:rFonts w:ascii="Calibri" w:eastAsiaTheme="minorEastAsia" w:hAnsi="Calibri" w:cs="Calibri"/>
+        </w:rPr>
+      </w:pPr>
+      <w:r>
+        <w:rPr>
+          <w:rFonts w:ascii="Calibri" w:eastAsiaTheme="minorEastAsia" w:hAnsi="Calibri" w:cs="Calibri"/>
+        </w:rPr>
+        <w:t>The number of neighbours becomes a hyperparameter</w:t>
+      </w:r>
+    </w:p>
+    <w:p>
+      <w:pPr>
+        <w:pStyle w:val="ListParagraph"/>
+        <w:numPr>
+          <w:ilvl w:val="0"/>
+          <w:numId w:val="8"/>
+        </w:numPr>
+        <w:rPr>
+          <w:rFonts w:ascii="Calibri" w:eastAsiaTheme="minorEastAsia" w:hAnsi="Calibri" w:cs="Calibri"/>
+        </w:rPr>
+      </w:pPr>
+      <w:r>
+        <w:rPr>
+          <w:rFonts w:ascii="Calibri" w:eastAsiaTheme="minorEastAsia" w:hAnsi="Calibri" w:cs="Calibri"/>
+        </w:rPr>
+        <w:t>Implementation not straightforward</w:t>
+      </w:r>
+    </w:p>
+    <w:p>
+      <w:pPr>
+        <w:pStyle w:val="ListParagraph"/>
+        <w:numPr>
+          <w:ilvl w:val="0"/>
+          <w:numId w:val="8"/>
+        </w:numPr>
+        <w:rPr>
+          <w:rFonts w:ascii="Calibri" w:eastAsiaTheme="minorEastAsia" w:hAnsi="Calibri" w:cs="Calibri"/>
+        </w:rPr>
+      </w:pPr>
+      <w:r>
+        <w:rPr>
+          <w:rFonts w:ascii="Calibri" w:eastAsiaTheme="minorEastAsia" w:hAnsi="Calibri" w:cs="Calibri"/>
+        </w:rPr>
+        <w:t>A lot of parameters to adjust</w:t>
+      </w:r>
+    </w:p>
+    <w:p>
+      <w:pPr>
+        <w:pStyle w:val="ListParagraph"/>
+        <w:numPr>
+          <w:ilvl w:val="0"/>
+          <w:numId w:val="8"/>
+        </w:numPr>
+        <w:rPr>
+          <w:rFonts w:ascii="Calibri" w:eastAsiaTheme="minorEastAsia" w:hAnsi="Calibri" w:cs="Calibri"/>
+        </w:rPr>
+      </w:pPr>
+      <w:r>
+        <w:rPr>
+          <w:rFonts w:ascii="Calibri" w:eastAsiaTheme="minorEastAsia" w:hAnsi="Calibri" w:cs="Calibri"/>
+        </w:rPr>
+        <w:t>Potentially some EDA to corroborate those parameters</w:t>
+      </w:r>
+    </w:p>
+    <w:p>
+      <w:pPr>
+        <w:pStyle w:val="ListParagraph"/>
+        <w:numPr>
+          <w:ilvl w:val="0"/>
+          <w:numId w:val="14"/>
+        </w:numPr>
+        <w:rPr>
+          <w:rFonts w:ascii="Calibri" w:eastAsiaTheme="minorEastAsia" w:hAnsi="Calibri" w:cs="Calibri"/>
+        </w:rPr>
+      </w:pPr>
+      <w:r>
+        <w:rPr>
+          <w:rFonts w:ascii="Calibri" w:eastAsiaTheme="minorEastAsia" w:hAnsi="Calibri" w:cs="Calibri"/>
+        </w:rPr>
+        <w:lastRenderedPageBreak/>
+        <w:t>Implementation</w:t>
+      </w:r>
+    </w:p>
+    <w:p>
+      <w:pPr>
+        <w:rPr>
+          <w:rFonts w:ascii="Calibri" w:eastAsiaTheme="minorEastAsia" w:hAnsi="Calibri" w:cs="Calibri"/>
+        </w:rPr>
+      </w:pPr>
+      <w:r>
+        <w:rPr>
+          <w:rFonts w:ascii="Calibri" w:eastAsiaTheme="minorEastAsia" w:hAnsi="Calibri" w:cs="Calibri"/>
+        </w:rPr>
+        <w:drawing>
+          <wp:inline distT="0" distB="0" distL="0" distR="0" wp14:anchorId="54FB1BAD" wp14:editId="785AB6D1">
+            <wp:extent cx="5733415" cy="1954530"/>
+            <wp:effectExtent l="0" t="0" r="635" b="7620"/>
+            <wp:docPr id="10365826" name="Picture 1" descr="A screenshot of a computer code&#10;&#10;AI-generated content may be incorrect."/>
+            <wp:cNvGraphicFramePr>
+              <a:graphicFrameLocks xmlns:a="http://schemas.openxmlformats.org/drawingml/2006/main" noChangeAspect="1"/>
+            </wp:cNvGraphicFramePr>
+            <a:graphic xmlns:a="http://schemas.openxmlformats.org/drawingml/2006/main">
+              <a:graphicData uri="http://schemas.openxmlformats.org/drawingml/2006/picture">
+                <pic:pic xmlns:pic="http://schemas.openxmlformats.org/drawingml/2006/picture">
+                  <pic:nvPicPr>
+                    <pic:cNvPr id="10365826" name="Picture 1" descr="A screenshot of a computer code&#10;&#10;AI-generated content may be incorrect."/>
+                    <pic:cNvPicPr/>
+                  </pic:nvPicPr>
+                  <pic:blipFill>
+                    <a:blip r:embed="rId20"/>
+                    <a:stretch>
+                      <a:fillRect/>
+                    </a:stretch>
+                  </pic:blipFill>
+                  <pic:spPr>
+                    <a:xfrm>
+                      <a:off x="0" y="0"/>
+                      <a:ext cx="5733415" cy="1954530"/>
+                    </a:xfrm>
+                    <a:prstGeom prst="rect">
+                      <a:avLst/>
+                    </a:prstGeom>
+                  </pic:spPr>
+                </pic:pic>
+              </a:graphicData>
+            </a:graphic>
+          </wp:inline>
+        </w:drawing>
       </w:r>
     </w:p>
     <w:sectPr>

--- a/05_oversampling/05_oversampling.docx
+++ b/05_oversampling/05_oversampling.docx
@@ -145,7 +145,21 @@
         <w:rPr>
           <w:rFonts w:ascii="Calibri" w:hAnsi="Calibri" w:cs="Calibri"/>
         </w:rPr>
-        <w:t>Sample generation: creates new samples from existing ones</w:t>
+        <w:t xml:space="preserve">Sample </w:t>
+      </w:r>
+      <w:proofErr w:type="gramStart"/>
+      <w:r>
+        <w:rPr>
+          <w:rFonts w:ascii="Calibri" w:hAnsi="Calibri" w:cs="Calibri"/>
+        </w:rPr>
+        <w:t>generation:</w:t>
+      </w:r>
+      <w:proofErr w:type="gramEnd"/>
+      <w:r>
+        <w:rPr>
+          <w:rFonts w:ascii="Calibri" w:hAnsi="Calibri" w:cs="Calibri"/>
+        </w:rPr>
+        <w:t xml:space="preserve"> creates new samples from existing ones</w:t>
       </w:r>
     </w:p>
     <w:p>
@@ -287,7 +301,29 @@
         <w:rPr>
           <w:rFonts w:ascii="Calibri" w:hAnsi="Calibri" w:cs="Calibri"/>
         </w:rPr>
-        <w:t>Extracts obs at random from the minority class until a certain balancing ratio is reached</w:t>
+        <w:t xml:space="preserve">Extracts </w:t>
+      </w:r>
+      <w:proofErr w:type="spellStart"/>
+      <w:proofErr w:type="gramStart"/>
+      <w:r>
+        <w:rPr>
+          <w:rFonts w:ascii="Calibri" w:hAnsi="Calibri" w:cs="Calibri"/>
+        </w:rPr>
+        <w:t>obs</w:t>
+      </w:r>
+      <w:proofErr w:type="spellEnd"/>
+      <w:r>
+        <w:rPr>
+          <w:rFonts w:ascii="Calibri" w:hAnsi="Calibri" w:cs="Calibri"/>
+        </w:rPr>
+        <w:t xml:space="preserve"> at</w:t>
+      </w:r>
+      <w:proofErr w:type="gramEnd"/>
+      <w:r>
+        <w:rPr>
+          <w:rFonts w:ascii="Calibri" w:hAnsi="Calibri" w:cs="Calibri"/>
+        </w:rPr>
+        <w:t xml:space="preserve"> random from the minority class until a certain balancing ratio is reached</w:t>
       </w:r>
     </w:p>
     <w:p>
@@ -479,26 +515,62 @@
         <w:rPr>
           <w:rFonts w:ascii="Calibri" w:hAnsi="Calibri" w:cs="Calibri"/>
         </w:rPr>
-        <w:t>1 minority class: sampling_strategy = ‘auto’</w:t>
-      </w:r>
-    </w:p>
-    <w:p>
-      <w:pPr>
-        <w:pStyle w:val="ListParagraph"/>
-        <w:numPr>
-          <w:ilvl w:val="0"/>
-          <w:numId w:val="2"/>
-        </w:numPr>
-        <w:rPr>
-          <w:rFonts w:ascii="Calibri" w:hAnsi="Calibri" w:cs="Calibri"/>
-        </w:rPr>
-      </w:pPr>
-      <w:r>
-        <w:rPr>
-          <w:rFonts w:ascii="Calibri" w:hAnsi="Calibri" w:cs="Calibri"/>
-        </w:rPr>
-        <w:t>Multiple minority classes: sampling_strategy = ‘not majority’ or dict</w:t>
-      </w:r>
+        <w:t xml:space="preserve">1 minority class: </w:t>
+      </w:r>
+      <w:proofErr w:type="spellStart"/>
+      <w:r>
+        <w:rPr>
+          <w:rFonts w:ascii="Calibri" w:hAnsi="Calibri" w:cs="Calibri"/>
+        </w:rPr>
+        <w:t>sampling_strategy</w:t>
+      </w:r>
+      <w:proofErr w:type="spellEnd"/>
+      <w:r>
+        <w:rPr>
+          <w:rFonts w:ascii="Calibri" w:hAnsi="Calibri" w:cs="Calibri"/>
+        </w:rPr>
+        <w:t xml:space="preserve"> = ‘auto’</w:t>
+      </w:r>
+    </w:p>
+    <w:p>
+      <w:pPr>
+        <w:pStyle w:val="ListParagraph"/>
+        <w:numPr>
+          <w:ilvl w:val="0"/>
+          <w:numId w:val="2"/>
+        </w:numPr>
+        <w:rPr>
+          <w:rFonts w:ascii="Calibri" w:hAnsi="Calibri" w:cs="Calibri"/>
+        </w:rPr>
+      </w:pPr>
+      <w:r>
+        <w:rPr>
+          <w:rFonts w:ascii="Calibri" w:hAnsi="Calibri" w:cs="Calibri"/>
+        </w:rPr>
+        <w:t xml:space="preserve">Multiple minority classes: </w:t>
+      </w:r>
+      <w:proofErr w:type="spellStart"/>
+      <w:r>
+        <w:rPr>
+          <w:rFonts w:ascii="Calibri" w:hAnsi="Calibri" w:cs="Calibri"/>
+        </w:rPr>
+        <w:t>sampling_strategy</w:t>
+      </w:r>
+      <w:proofErr w:type="spellEnd"/>
+      <w:r>
+        <w:rPr>
+          <w:rFonts w:ascii="Calibri" w:hAnsi="Calibri" w:cs="Calibri"/>
+        </w:rPr>
+        <w:t xml:space="preserve"> = ‘not majority’ or </w:t>
+      </w:r>
+      <w:proofErr w:type="spellStart"/>
+      <w:r>
+        <w:rPr>
+          <w:rFonts w:ascii="Calibri" w:hAnsi="Calibri" w:cs="Calibri"/>
+        </w:rPr>
+        <w:t>dict</w:t>
+      </w:r>
+      <w:proofErr w:type="spellEnd"/>
     </w:p>
     <w:p>
       <w:pPr>
@@ -555,7 +627,21 @@
         <w:rPr>
           <w:rFonts w:ascii="Calibri" w:hAnsi="Calibri" w:cs="Calibri"/>
         </w:rPr>
-        <w:t>Extracts obs at random from the minority class and compounds its value with some noise</w:t>
+        <w:t xml:space="preserve">Extracts </w:t>
+      </w:r>
+      <w:proofErr w:type="spellStart"/>
+      <w:r>
+        <w:rPr>
+          <w:rFonts w:ascii="Calibri" w:hAnsi="Calibri" w:cs="Calibri"/>
+        </w:rPr>
+        <w:t>obs</w:t>
+      </w:r>
+      <w:proofErr w:type="spellEnd"/>
+      <w:r>
+        <w:rPr>
+          <w:rFonts w:ascii="Calibri" w:hAnsi="Calibri" w:cs="Calibri"/>
+        </w:rPr>
+        <w:t xml:space="preserve"> at random from the minority class and compounds its value with some noise</w:t>
       </w:r>
     </w:p>
     <w:p>
@@ -609,7 +695,21 @@
         <w:rPr>
           <w:rFonts w:ascii="Calibri" w:hAnsi="Calibri" w:cs="Calibri"/>
         </w:rPr>
-        <w:t>We can choose how disperse we want the new samples -&gt; shrinkage factor (arbitrary)</w:t>
+        <w:t xml:space="preserve">We can choose how </w:t>
+      </w:r>
+      <w:proofErr w:type="gramStart"/>
+      <w:r>
+        <w:rPr>
+          <w:rFonts w:ascii="Calibri" w:hAnsi="Calibri" w:cs="Calibri"/>
+        </w:rPr>
+        <w:t>disperse</w:t>
+      </w:r>
+      <w:proofErr w:type="gramEnd"/>
+      <w:r>
+        <w:rPr>
+          <w:rFonts w:ascii="Calibri" w:hAnsi="Calibri" w:cs="Calibri"/>
+        </w:rPr>
+        <w:t xml:space="preserve"> we want the new samples -&gt; shrinkage factor (arbitrary)</w:t>
       </w:r>
     </w:p>
     <w:p>
@@ -663,7 +763,21 @@
         <w:rPr>
           <w:rFonts w:ascii="Calibri" w:hAnsi="Calibri" w:cs="Calibri"/>
         </w:rPr>
-        <w:t>Extract a value at random from N ~(0, 1)</w:t>
+        <w:t xml:space="preserve">Extract a value at random from N </w:t>
+      </w:r>
+      <w:proofErr w:type="gramStart"/>
+      <w:r>
+        <w:rPr>
+          <w:rFonts w:ascii="Calibri" w:hAnsi="Calibri" w:cs="Calibri"/>
+        </w:rPr>
+        <w:t>~(</w:t>
+      </w:r>
+      <w:proofErr w:type="gramEnd"/>
+      <w:r>
+        <w:rPr>
+          <w:rFonts w:ascii="Calibri" w:hAnsi="Calibri" w:cs="Calibri"/>
+        </w:rPr>
+        <w:t>0, 1)</w:t>
       </w:r>
     </w:p>
     <w:p>
@@ -964,65 +1078,129 @@
           <w:rFonts w:ascii="Calibri" w:hAnsi="Calibri" w:cs="Calibri"/>
         </w:rPr>
       </w:pPr>
-      <w:r>
-        <w:rPr>
-          <w:rFonts w:ascii="Calibri" w:hAnsi="Calibri" w:cs="Calibri"/>
-        </w:rPr>
-        <w:t>Looks only at the obs from the minority class</w:t>
-      </w:r>
-    </w:p>
-    <w:p>
-      <w:pPr>
-        <w:pStyle w:val="ListParagraph"/>
-        <w:numPr>
-          <w:ilvl w:val="0"/>
-          <w:numId w:val="2"/>
-        </w:numPr>
-        <w:rPr>
-          <w:rFonts w:ascii="Calibri" w:hAnsi="Calibri" w:cs="Calibri"/>
-        </w:rPr>
-      </w:pPr>
-      <w:r>
-        <w:rPr>
-          <w:rFonts w:ascii="Calibri" w:hAnsi="Calibri" w:cs="Calibri"/>
-        </w:rPr>
-        <w:t>Finds its k nearest neighbours (typically k=5)</w:t>
-      </w:r>
-    </w:p>
-    <w:p>
-      <w:pPr>
-        <w:pStyle w:val="ListParagraph"/>
-        <w:numPr>
-          <w:ilvl w:val="0"/>
-          <w:numId w:val="2"/>
-        </w:numPr>
-        <w:rPr>
-          <w:rFonts w:ascii="Calibri" w:hAnsi="Calibri" w:cs="Calibri"/>
-        </w:rPr>
-      </w:pPr>
-      <w:r>
-        <w:rPr>
-          <w:rFonts w:ascii="Calibri" w:hAnsi="Calibri" w:cs="Calibri"/>
-        </w:rPr>
-        <w:t>Determines the distance between the neighbours and the sample we want to generate a new observation from</w:t>
-      </w:r>
-    </w:p>
-    <w:p>
-      <w:pPr>
-        <w:pStyle w:val="ListParagraph"/>
-        <w:numPr>
-          <w:ilvl w:val="0"/>
-          <w:numId w:val="2"/>
-        </w:numPr>
-        <w:rPr>
-          <w:rFonts w:ascii="Calibri" w:hAnsi="Calibri" w:cs="Calibri"/>
-        </w:rPr>
-      </w:pPr>
-      <w:r>
-        <w:rPr>
-          <w:rFonts w:ascii="Calibri" w:hAnsi="Calibri" w:cs="Calibri"/>
-        </w:rPr>
-        <w:t>Multiplies that distance by a random number and adds it to the original sample to place the new obs in the dataset</w:t>
+      <w:proofErr w:type="gramStart"/>
+      <w:r>
+        <w:rPr>
+          <w:rFonts w:ascii="Calibri" w:hAnsi="Calibri" w:cs="Calibri"/>
+        </w:rPr>
+        <w:t>Looks</w:t>
+      </w:r>
+      <w:proofErr w:type="gramEnd"/>
+      <w:r>
+        <w:rPr>
+          <w:rFonts w:ascii="Calibri" w:hAnsi="Calibri" w:cs="Calibri"/>
+        </w:rPr>
+        <w:t xml:space="preserve"> only at the </w:t>
+      </w:r>
+      <w:proofErr w:type="spellStart"/>
+      <w:r>
+        <w:rPr>
+          <w:rFonts w:ascii="Calibri" w:hAnsi="Calibri" w:cs="Calibri"/>
+        </w:rPr>
+        <w:t>obs</w:t>
+      </w:r>
+      <w:proofErr w:type="spellEnd"/>
+      <w:r>
+        <w:rPr>
+          <w:rFonts w:ascii="Calibri" w:hAnsi="Calibri" w:cs="Calibri"/>
+        </w:rPr>
+        <w:t xml:space="preserve"> from the minority class</w:t>
+      </w:r>
+    </w:p>
+    <w:p>
+      <w:pPr>
+        <w:pStyle w:val="ListParagraph"/>
+        <w:numPr>
+          <w:ilvl w:val="0"/>
+          <w:numId w:val="2"/>
+        </w:numPr>
+        <w:rPr>
+          <w:rFonts w:ascii="Calibri" w:hAnsi="Calibri" w:cs="Calibri"/>
+        </w:rPr>
+      </w:pPr>
+      <w:r>
+        <w:rPr>
+          <w:rFonts w:ascii="Calibri" w:hAnsi="Calibri" w:cs="Calibri"/>
+        </w:rPr>
+        <w:t xml:space="preserve">Finds its k nearest </w:t>
+      </w:r>
+      <w:proofErr w:type="spellStart"/>
+      <w:r>
+        <w:rPr>
+          <w:rFonts w:ascii="Calibri" w:hAnsi="Calibri" w:cs="Calibri"/>
+        </w:rPr>
+        <w:t>neighbours</w:t>
+      </w:r>
+      <w:proofErr w:type="spellEnd"/>
+      <w:r>
+        <w:rPr>
+          <w:rFonts w:ascii="Calibri" w:hAnsi="Calibri" w:cs="Calibri"/>
+        </w:rPr>
+        <w:t xml:space="preserve"> (typically k=5)</w:t>
+      </w:r>
+    </w:p>
+    <w:p>
+      <w:pPr>
+        <w:pStyle w:val="ListParagraph"/>
+        <w:numPr>
+          <w:ilvl w:val="0"/>
+          <w:numId w:val="2"/>
+        </w:numPr>
+        <w:rPr>
+          <w:rFonts w:ascii="Calibri" w:hAnsi="Calibri" w:cs="Calibri"/>
+        </w:rPr>
+      </w:pPr>
+      <w:r>
+        <w:rPr>
+          <w:rFonts w:ascii="Calibri" w:hAnsi="Calibri" w:cs="Calibri"/>
+        </w:rPr>
+        <w:t xml:space="preserve">Determines the distance between the </w:t>
+      </w:r>
+      <w:proofErr w:type="spellStart"/>
+      <w:r>
+        <w:rPr>
+          <w:rFonts w:ascii="Calibri" w:hAnsi="Calibri" w:cs="Calibri"/>
+        </w:rPr>
+        <w:t>neighbours</w:t>
+      </w:r>
+      <w:proofErr w:type="spellEnd"/>
+      <w:r>
+        <w:rPr>
+          <w:rFonts w:ascii="Calibri" w:hAnsi="Calibri" w:cs="Calibri"/>
+        </w:rPr>
+        <w:t xml:space="preserve"> and the sample we want to generate a new observation from</w:t>
+      </w:r>
+    </w:p>
+    <w:p>
+      <w:pPr>
+        <w:pStyle w:val="ListParagraph"/>
+        <w:numPr>
+          <w:ilvl w:val="0"/>
+          <w:numId w:val="2"/>
+        </w:numPr>
+        <w:rPr>
+          <w:rFonts w:ascii="Calibri" w:hAnsi="Calibri" w:cs="Calibri"/>
+        </w:rPr>
+      </w:pPr>
+      <w:r>
+        <w:rPr>
+          <w:rFonts w:ascii="Calibri" w:hAnsi="Calibri" w:cs="Calibri"/>
+        </w:rPr>
+        <w:t xml:space="preserve">Multiplies that distance by a random number and adds it to the original sample to place the new </w:t>
+      </w:r>
+      <w:proofErr w:type="spellStart"/>
+      <w:r>
+        <w:rPr>
+          <w:rFonts w:ascii="Calibri" w:hAnsi="Calibri" w:cs="Calibri"/>
+        </w:rPr>
+        <w:t>obs</w:t>
+      </w:r>
+      <w:proofErr w:type="spellEnd"/>
+      <w:r>
+        <w:rPr>
+          <w:rFonts w:ascii="Calibri" w:hAnsi="Calibri" w:cs="Calibri"/>
+        </w:rPr>
+        <w:t xml:space="preserve"> in the dataset</w:t>
       </w:r>
     </w:p>
     <w:p>
@@ -1177,7 +1355,21 @@
         <w:rPr>
           <w:rFonts w:ascii="Calibri" w:eastAsiaTheme="minorEastAsia" w:hAnsi="Calibri" w:cs="Calibri"/>
         </w:rPr>
-        <w:t>Trains KNN and finds K nearest neighbours to each sample of the minority class</w:t>
+        <w:t xml:space="preserve">Trains KNN and finds K nearest </w:t>
+      </w:r>
+      <w:proofErr w:type="spellStart"/>
+      <w:r>
+        <w:rPr>
+          <w:rFonts w:ascii="Calibri" w:eastAsiaTheme="minorEastAsia" w:hAnsi="Calibri" w:cs="Calibri"/>
+        </w:rPr>
+        <w:t>neighbours</w:t>
+      </w:r>
+      <w:proofErr w:type="spellEnd"/>
+      <w:r>
+        <w:rPr>
+          <w:rFonts w:ascii="Calibri" w:eastAsiaTheme="minorEastAsia" w:hAnsi="Calibri" w:cs="Calibri"/>
+        </w:rPr>
+        <w:t xml:space="preserve"> to each sample of the minority class</w:t>
       </w:r>
     </w:p>
     <w:p>
@@ -1231,7 +1423,21 @@
         <w:rPr>
           <w:rFonts w:ascii="Calibri" w:eastAsiaTheme="minorEastAsia" w:hAnsi="Calibri" w:cs="Calibri"/>
         </w:rPr>
-        <w:t>Selects the neighbour that will be used to extrapolate the sample (random)</w:t>
+        <w:t xml:space="preserve">Selects the </w:t>
+      </w:r>
+      <w:proofErr w:type="spellStart"/>
+      <w:r>
+        <w:rPr>
+          <w:rFonts w:ascii="Calibri" w:eastAsiaTheme="minorEastAsia" w:hAnsi="Calibri" w:cs="Calibri"/>
+        </w:rPr>
+        <w:t>neighbour</w:t>
+      </w:r>
+      <w:proofErr w:type="spellEnd"/>
+      <w:r>
+        <w:rPr>
+          <w:rFonts w:ascii="Calibri" w:eastAsiaTheme="minorEastAsia" w:hAnsi="Calibri" w:cs="Calibri"/>
+        </w:rPr>
+        <w:t xml:space="preserve"> that will be used to extrapolate the sample (random)</w:t>
       </w:r>
     </w:p>
     <w:p>
@@ -1450,8 +1656,16 @@
         <w:rPr>
           <w:rFonts w:ascii="Calibri" w:hAnsi="Calibri" w:cs="Calibri"/>
         </w:rPr>
-        <w:t>Calculate the Euclidean distances to find K neighbours</w:t>
-      </w:r>
+        <w:t xml:space="preserve">Calculate the Euclidean distances to find K </w:t>
+      </w:r>
+      <w:proofErr w:type="spellStart"/>
+      <w:r>
+        <w:rPr>
+          <w:rFonts w:ascii="Calibri" w:hAnsi="Calibri" w:cs="Calibri"/>
+        </w:rPr>
+        <w:t>neighbours</w:t>
+      </w:r>
+      <w:proofErr w:type="spellEnd"/>
     </w:p>
     <w:p>
       <w:pPr>
@@ -1516,7 +1730,21 @@
         <w:rPr>
           <w:rFonts w:ascii="Calibri" w:hAnsi="Calibri" w:cs="Calibri"/>
         </w:rPr>
-        <w:t>If values in categorical var are different -&gt; use the median stddev.</w:t>
+        <w:t xml:space="preserve">If values in categorical var are different -&gt; use the median </w:t>
+      </w:r>
+      <w:proofErr w:type="spellStart"/>
+      <w:r>
+        <w:rPr>
+          <w:rFonts w:ascii="Calibri" w:hAnsi="Calibri" w:cs="Calibri"/>
+        </w:rPr>
+        <w:t>stddev</w:t>
+      </w:r>
+      <w:proofErr w:type="spellEnd"/>
+      <w:r>
+        <w:rPr>
+          <w:rFonts w:ascii="Calibri" w:hAnsi="Calibri" w:cs="Calibri"/>
+        </w:rPr>
+        <w:t>.</w:t>
       </w:r>
     </w:p>
     <w:p>
@@ -1552,8 +1780,16 @@
         <w:rPr>
           <w:rFonts w:ascii="Calibri" w:hAnsi="Calibri" w:cs="Calibri"/>
         </w:rPr>
-        <w:t>Values of categorical variables are those shown by the majority of neighbours</w:t>
-      </w:r>
+        <w:t xml:space="preserve">Values of categorical variables are those shown by the majority of </w:t>
+      </w:r>
+      <w:proofErr w:type="spellStart"/>
+      <w:r>
+        <w:rPr>
+          <w:rFonts w:ascii="Calibri" w:hAnsi="Calibri" w:cs="Calibri"/>
+        </w:rPr>
+        <w:t>neighbours</w:t>
+      </w:r>
+      <w:proofErr w:type="spellEnd"/>
     </w:p>
     <w:p>
       <w:pPr>
@@ -1726,11 +1962,19 @@
           <w:rFonts w:ascii="Calibri" w:hAnsi="Calibri" w:cs="Calibri"/>
         </w:rPr>
       </w:pPr>
-      <w:r>
-        <w:rPr>
-          <w:rFonts w:ascii="Calibri" w:hAnsi="Calibri" w:cs="Calibri"/>
-        </w:rPr>
-        <w:t>Looks only at the minority class examples</w:t>
+      <w:proofErr w:type="gramStart"/>
+      <w:r>
+        <w:rPr>
+          <w:rFonts w:ascii="Calibri" w:hAnsi="Calibri" w:cs="Calibri"/>
+        </w:rPr>
+        <w:t>Looks</w:t>
+      </w:r>
+      <w:proofErr w:type="gramEnd"/>
+      <w:r>
+        <w:rPr>
+          <w:rFonts w:ascii="Calibri" w:hAnsi="Calibri" w:cs="Calibri"/>
+        </w:rPr>
+        <w:t xml:space="preserve"> only at the minority class examples</w:t>
       </w:r>
     </w:p>
     <w:p>
@@ -3032,7 +3276,21 @@
         <w:rPr>
           <w:rFonts w:ascii="Calibri" w:eastAsiaTheme="minorEastAsia" w:hAnsi="Calibri" w:cs="Calibri"/>
         </w:rPr>
-        <w:t>: typically 1 or 2</w:t>
+        <w:t xml:space="preserve">: </w:t>
+      </w:r>
+      <w:proofErr w:type="gramStart"/>
+      <w:r>
+        <w:rPr>
+          <w:rFonts w:ascii="Calibri" w:eastAsiaTheme="minorEastAsia" w:hAnsi="Calibri" w:cs="Calibri"/>
+        </w:rPr>
+        <w:t>typically</w:t>
+      </w:r>
+      <w:proofErr w:type="gramEnd"/>
+      <w:r>
+        <w:rPr>
+          <w:rFonts w:ascii="Calibri" w:eastAsiaTheme="minorEastAsia" w:hAnsi="Calibri" w:cs="Calibri"/>
+        </w:rPr>
+        <w:t xml:space="preserve"> 1 or 2</w:t>
       </w:r>
     </w:p>
     <w:p>
@@ -3104,26 +3362,62 @@
         <w:rPr>
           <w:rFonts w:ascii="Calibri" w:eastAsiaTheme="minorEastAsia" w:hAnsi="Calibri" w:cs="Calibri"/>
         </w:rPr>
-        <w:t>Find the K nearest neighbors of each obs from the minority</w:t>
-      </w:r>
-    </w:p>
-    <w:p>
-      <w:pPr>
-        <w:pStyle w:val="ListParagraph"/>
-        <w:numPr>
-          <w:ilvl w:val="0"/>
-          <w:numId w:val="2"/>
-        </w:numPr>
-        <w:rPr>
-          <w:rFonts w:ascii="Calibri" w:eastAsiaTheme="minorEastAsia" w:hAnsi="Calibri" w:cs="Calibri"/>
-        </w:rPr>
-      </w:pPr>
-      <w:r>
-        <w:rPr>
-          <w:rFonts w:ascii="Calibri" w:eastAsiaTheme="minorEastAsia" w:hAnsi="Calibri" w:cs="Calibri"/>
-        </w:rPr>
-        <w:t>Values of the new examples are those shown by the majority of the neighbours</w:t>
-      </w:r>
+        <w:t xml:space="preserve">Find the K nearest neighbors of each </w:t>
+      </w:r>
+      <w:proofErr w:type="spellStart"/>
+      <w:r>
+        <w:rPr>
+          <w:rFonts w:ascii="Calibri" w:eastAsiaTheme="minorEastAsia" w:hAnsi="Calibri" w:cs="Calibri"/>
+        </w:rPr>
+        <w:t>obs</w:t>
+      </w:r>
+      <w:proofErr w:type="spellEnd"/>
+      <w:r>
+        <w:rPr>
+          <w:rFonts w:ascii="Calibri" w:eastAsiaTheme="minorEastAsia" w:hAnsi="Calibri" w:cs="Calibri"/>
+        </w:rPr>
+        <w:t xml:space="preserve"> from the minority</w:t>
+      </w:r>
+    </w:p>
+    <w:p>
+      <w:pPr>
+        <w:pStyle w:val="ListParagraph"/>
+        <w:numPr>
+          <w:ilvl w:val="0"/>
+          <w:numId w:val="2"/>
+        </w:numPr>
+        <w:rPr>
+          <w:rFonts w:ascii="Calibri" w:eastAsiaTheme="minorEastAsia" w:hAnsi="Calibri" w:cs="Calibri"/>
+        </w:rPr>
+      </w:pPr>
+      <w:r>
+        <w:rPr>
+          <w:rFonts w:ascii="Calibri" w:eastAsiaTheme="minorEastAsia" w:hAnsi="Calibri" w:cs="Calibri"/>
+        </w:rPr>
+        <w:t xml:space="preserve">Values of the new examples are those shown by </w:t>
+      </w:r>
+      <w:proofErr w:type="gramStart"/>
+      <w:r>
+        <w:rPr>
+          <w:rFonts w:ascii="Calibri" w:eastAsiaTheme="minorEastAsia" w:hAnsi="Calibri" w:cs="Calibri"/>
+        </w:rPr>
+        <w:t>the majority of</w:t>
+      </w:r>
+      <w:proofErr w:type="gramEnd"/>
+      <w:r>
+        <w:rPr>
+          <w:rFonts w:ascii="Calibri" w:eastAsiaTheme="minorEastAsia" w:hAnsi="Calibri" w:cs="Calibri"/>
+        </w:rPr>
+        <w:t xml:space="preserve"> the </w:t>
+      </w:r>
+      <w:proofErr w:type="spellStart"/>
+      <w:r>
+        <w:rPr>
+          <w:rFonts w:ascii="Calibri" w:eastAsiaTheme="minorEastAsia" w:hAnsi="Calibri" w:cs="Calibri"/>
+        </w:rPr>
+        <w:t>neighbours</w:t>
+      </w:r>
+      <w:proofErr w:type="spellEnd"/>
     </w:p>
     <w:p>
       <w:pPr>
@@ -3251,7 +3545,21 @@
         <w:rPr>
           <w:rFonts w:ascii="Calibri" w:eastAsiaTheme="minorEastAsia" w:hAnsi="Calibri" w:cs="Calibri"/>
         </w:rPr>
-        <w:t>Uses a weighted distribution of the minority class according to how difficult the obs are to be learned / classified</w:t>
+        <w:t xml:space="preserve">Uses a weighted distribution of the minority class according to how difficult the </w:t>
+      </w:r>
+      <w:proofErr w:type="spellStart"/>
+      <w:r>
+        <w:rPr>
+          <w:rFonts w:ascii="Calibri" w:eastAsiaTheme="minorEastAsia" w:hAnsi="Calibri" w:cs="Calibri"/>
+        </w:rPr>
+        <w:t>obs</w:t>
+      </w:r>
+      <w:proofErr w:type="spellEnd"/>
+      <w:r>
+        <w:rPr>
+          <w:rFonts w:ascii="Calibri" w:eastAsiaTheme="minorEastAsia" w:hAnsi="Calibri" w:cs="Calibri"/>
+        </w:rPr>
+        <w:t xml:space="preserve"> are to be learned / classified</w:t>
       </w:r>
     </w:p>
     <w:p>
@@ -3287,7 +3595,21 @@
         <w:rPr>
           <w:rFonts w:ascii="Calibri" w:eastAsiaTheme="minorEastAsia" w:hAnsi="Calibri" w:cs="Calibri"/>
         </w:rPr>
-        <w:t>SMOTE: use all samples from the minority class to create the synthetic data</w:t>
+        <w:t xml:space="preserve">SMOTE: use all samples from the minority class to create </w:t>
+      </w:r>
+      <w:proofErr w:type="gramStart"/>
+      <w:r>
+        <w:rPr>
+          <w:rFonts w:ascii="Calibri" w:eastAsiaTheme="minorEastAsia" w:hAnsi="Calibri" w:cs="Calibri"/>
+        </w:rPr>
+        <w:t>the synthetic</w:t>
+      </w:r>
+      <w:proofErr w:type="gramEnd"/>
+      <w:r>
+        <w:rPr>
+          <w:rFonts w:ascii="Calibri" w:eastAsiaTheme="minorEastAsia" w:hAnsi="Calibri" w:cs="Calibri"/>
+        </w:rPr>
+        <w:t xml:space="preserve"> data</w:t>
       </w:r>
     </w:p>
     <w:p>
@@ -3359,7 +3681,21 @@
         <w:rPr>
           <w:rFonts w:ascii="Calibri" w:eastAsiaTheme="minorEastAsia" w:hAnsi="Calibri" w:cs="Calibri"/>
         </w:rPr>
-        <w:t>Step 2: determine number of samples to generate</w:t>
+        <w:t xml:space="preserve">Step 2: determine </w:t>
+      </w:r>
+      <w:proofErr w:type="gramStart"/>
+      <w:r>
+        <w:rPr>
+          <w:rFonts w:ascii="Calibri" w:eastAsiaTheme="minorEastAsia" w:hAnsi="Calibri" w:cs="Calibri"/>
+        </w:rPr>
+        <w:t>number</w:t>
+      </w:r>
+      <w:proofErr w:type="gramEnd"/>
+      <w:r>
+        <w:rPr>
+          <w:rFonts w:ascii="Calibri" w:eastAsiaTheme="minorEastAsia" w:hAnsi="Calibri" w:cs="Calibri"/>
+        </w:rPr>
+        <w:t xml:space="preserve"> of samples to generate</w:t>
       </w:r>
     </w:p>
     <w:p>
@@ -3604,7 +3940,21 @@
         <w:rPr>
           <w:rFonts w:ascii="Calibri" w:eastAsiaTheme="minorEastAsia" w:hAnsi="Calibri" w:cs="Calibri"/>
         </w:rPr>
-        <w:t>Train KNN using entire dataset (not only minority class as SMOTE)</w:t>
+        <w:t xml:space="preserve">Train KNN using </w:t>
+      </w:r>
+      <w:proofErr w:type="gramStart"/>
+      <w:r>
+        <w:rPr>
+          <w:rFonts w:ascii="Calibri" w:eastAsiaTheme="minorEastAsia" w:hAnsi="Calibri" w:cs="Calibri"/>
+        </w:rPr>
+        <w:t>entire</w:t>
+      </w:r>
+      <w:proofErr w:type="gramEnd"/>
+      <w:r>
+        <w:rPr>
+          <w:rFonts w:ascii="Calibri" w:eastAsiaTheme="minorEastAsia" w:hAnsi="Calibri" w:cs="Calibri"/>
+        </w:rPr>
+        <w:t xml:space="preserve"> dataset (not only minority class as SMOTE)</w:t>
       </w:r>
     </w:p>
     <w:p>
@@ -3846,7 +4196,21 @@
         <w:rPr>
           <w:rFonts w:ascii="Calibri" w:eastAsiaTheme="minorEastAsia" w:hAnsi="Calibri" w:cs="Calibri"/>
         </w:rPr>
-        <w:t>Step 5: calculate number of synthetic examples that need to be generated for each obs of the minority class</w:t>
+        <w:t xml:space="preserve">Step 5: calculate number of synthetic examples that need to be generated for each </w:t>
+      </w:r>
+      <w:proofErr w:type="spellStart"/>
+      <w:r>
+        <w:rPr>
+          <w:rFonts w:ascii="Calibri" w:eastAsiaTheme="minorEastAsia" w:hAnsi="Calibri" w:cs="Calibri"/>
+        </w:rPr>
+        <w:t>obs</w:t>
+      </w:r>
+      <w:proofErr w:type="spellEnd"/>
+      <w:r>
+        <w:rPr>
+          <w:rFonts w:ascii="Calibri" w:eastAsiaTheme="minorEastAsia" w:hAnsi="Calibri" w:cs="Calibri"/>
+        </w:rPr>
+        <w:t xml:space="preserve"> of the minority class</w:t>
       </w:r>
     </w:p>
     <w:p>
@@ -4306,43 +4670,85 @@
         <w:rPr>
           <w:rFonts w:ascii="Calibri" w:eastAsiaTheme="minorEastAsia" w:hAnsi="Calibri" w:cs="Calibri"/>
         </w:rPr>
-        <w:t>Finds and ignores observations from the minority class which K neighbours belong to the majority class -&gt; noise &amp; irrelevant</w:t>
-      </w:r>
-    </w:p>
-    <w:p>
-      <w:pPr>
-        <w:pStyle w:val="ListParagraph"/>
-        <w:numPr>
-          <w:ilvl w:val="0"/>
-          <w:numId w:val="2"/>
-        </w:numPr>
-        <w:rPr>
-          <w:rFonts w:ascii="Calibri" w:eastAsiaTheme="minorEastAsia" w:hAnsi="Calibri" w:cs="Calibri"/>
-        </w:rPr>
-      </w:pPr>
-      <w:r>
-        <w:rPr>
-          <w:rFonts w:ascii="Calibri" w:eastAsiaTheme="minorEastAsia" w:hAnsi="Calibri" w:cs="Calibri"/>
-        </w:rPr>
-        <w:t>Finds and ignores observations from the minority class if most of the neighbours are from the minority class -&gt; safe and easy to classify</w:t>
-      </w:r>
-    </w:p>
-    <w:p>
-      <w:pPr>
-        <w:pStyle w:val="ListParagraph"/>
-        <w:numPr>
-          <w:ilvl w:val="0"/>
-          <w:numId w:val="2"/>
-        </w:numPr>
-        <w:rPr>
-          <w:rFonts w:ascii="Calibri" w:eastAsiaTheme="minorEastAsia" w:hAnsi="Calibri" w:cs="Calibri"/>
-        </w:rPr>
-      </w:pPr>
-      <w:r>
-        <w:rPr>
-          <w:rFonts w:ascii="Calibri" w:eastAsiaTheme="minorEastAsia" w:hAnsi="Calibri" w:cs="Calibri"/>
-        </w:rPr>
-        <w:t xml:space="preserve">Selects the observations from the minority class if most of their neighbours are from the </w:t>
+        <w:t xml:space="preserve">Finds and ignores observations from the minority class which K </w:t>
+      </w:r>
+      <w:proofErr w:type="spellStart"/>
+      <w:r>
+        <w:rPr>
+          <w:rFonts w:ascii="Calibri" w:eastAsiaTheme="minorEastAsia" w:hAnsi="Calibri" w:cs="Calibri"/>
+        </w:rPr>
+        <w:t>neighbours</w:t>
+      </w:r>
+      <w:proofErr w:type="spellEnd"/>
+      <w:r>
+        <w:rPr>
+          <w:rFonts w:ascii="Calibri" w:eastAsiaTheme="minorEastAsia" w:hAnsi="Calibri" w:cs="Calibri"/>
+        </w:rPr>
+        <w:t xml:space="preserve"> belong to the majority class -&gt; noise &amp; irrelevant</w:t>
+      </w:r>
+    </w:p>
+    <w:p>
+      <w:pPr>
+        <w:pStyle w:val="ListParagraph"/>
+        <w:numPr>
+          <w:ilvl w:val="0"/>
+          <w:numId w:val="2"/>
+        </w:numPr>
+        <w:rPr>
+          <w:rFonts w:ascii="Calibri" w:eastAsiaTheme="minorEastAsia" w:hAnsi="Calibri" w:cs="Calibri"/>
+        </w:rPr>
+      </w:pPr>
+      <w:r>
+        <w:rPr>
+          <w:rFonts w:ascii="Calibri" w:eastAsiaTheme="minorEastAsia" w:hAnsi="Calibri" w:cs="Calibri"/>
+        </w:rPr>
+        <w:t xml:space="preserve">Finds and ignores observations from the minority class if most of the </w:t>
+      </w:r>
+      <w:proofErr w:type="spellStart"/>
+      <w:r>
+        <w:rPr>
+          <w:rFonts w:ascii="Calibri" w:eastAsiaTheme="minorEastAsia" w:hAnsi="Calibri" w:cs="Calibri"/>
+        </w:rPr>
+        <w:t>neighbours</w:t>
+      </w:r>
+      <w:proofErr w:type="spellEnd"/>
+      <w:r>
+        <w:rPr>
+          <w:rFonts w:ascii="Calibri" w:eastAsiaTheme="minorEastAsia" w:hAnsi="Calibri" w:cs="Calibri"/>
+        </w:rPr>
+        <w:t xml:space="preserve"> are from the minority class -&gt; safe and easy to classify</w:t>
+      </w:r>
+    </w:p>
+    <w:p>
+      <w:pPr>
+        <w:pStyle w:val="ListParagraph"/>
+        <w:numPr>
+          <w:ilvl w:val="0"/>
+          <w:numId w:val="2"/>
+        </w:numPr>
+        <w:rPr>
+          <w:rFonts w:ascii="Calibri" w:eastAsiaTheme="minorEastAsia" w:hAnsi="Calibri" w:cs="Calibri"/>
+        </w:rPr>
+      </w:pPr>
+      <w:r>
+        <w:rPr>
+          <w:rFonts w:ascii="Calibri" w:eastAsiaTheme="minorEastAsia" w:hAnsi="Calibri" w:cs="Calibri"/>
+        </w:rPr>
+        <w:t xml:space="preserve">Selects the observations from the minority class if most of their </w:t>
+      </w:r>
+      <w:proofErr w:type="spellStart"/>
+      <w:r>
+        <w:rPr>
+          <w:rFonts w:ascii="Calibri" w:eastAsiaTheme="minorEastAsia" w:hAnsi="Calibri" w:cs="Calibri"/>
+        </w:rPr>
+        <w:t>neighbours</w:t>
+      </w:r>
+      <w:proofErr w:type="spellEnd"/>
+      <w:r>
+        <w:rPr>
+          <w:rFonts w:ascii="Calibri" w:eastAsiaTheme="minorEastAsia" w:hAnsi="Calibri" w:cs="Calibri"/>
+        </w:rPr>
+        <w:t xml:space="preserve"> are from the </w:t>
       </w:r>
       <w:r>
         <w:rPr>
@@ -4392,7 +4798,21 @@
         <w:rPr>
           <w:rFonts w:ascii="Calibri" w:eastAsiaTheme="minorEastAsia" w:hAnsi="Calibri" w:cs="Calibri"/>
         </w:rPr>
-        <w:t xml:space="preserve">Variant 1: interpolates synthetic samples as SMOTE, between the observations in the DANGER group and its neighbours from the minority class </w:t>
+        <w:t xml:space="preserve">Variant 1: interpolates synthetic samples as SMOTE, between the observations in the DANGER group and its </w:t>
+      </w:r>
+      <w:proofErr w:type="spellStart"/>
+      <w:r>
+        <w:rPr>
+          <w:rFonts w:ascii="Calibri" w:eastAsiaTheme="minorEastAsia" w:hAnsi="Calibri" w:cs="Calibri"/>
+        </w:rPr>
+        <w:t>neighbours</w:t>
+      </w:r>
+      <w:proofErr w:type="spellEnd"/>
+      <w:r>
+        <w:rPr>
+          <w:rFonts w:ascii="Calibri" w:eastAsiaTheme="minorEastAsia" w:hAnsi="Calibri" w:cs="Calibri"/>
+        </w:rPr>
+        <w:t xml:space="preserve"> from the minority class </w:t>
       </w:r>
     </w:p>
     <w:p>
@@ -4434,7 +4854,21 @@
         <w:rPr>
           <w:rFonts w:ascii="Calibri" w:eastAsiaTheme="minorEastAsia" w:hAnsi="Calibri" w:cs="Calibri"/>
         </w:rPr>
-        <w:t>interpolates synthetic examples between the observations in the DANGER group and its neighbours in the majority class but closer to the DANGER group</w:t>
+        <w:t xml:space="preserve">interpolates synthetic examples between the observations in the DANGER group and its </w:t>
+      </w:r>
+      <w:proofErr w:type="spellStart"/>
+      <w:r>
+        <w:rPr>
+          <w:rFonts w:ascii="Calibri" w:eastAsiaTheme="minorEastAsia" w:hAnsi="Calibri" w:cs="Calibri"/>
+        </w:rPr>
+        <w:t>neighbours</w:t>
+      </w:r>
+      <w:proofErr w:type="spellEnd"/>
+      <w:r>
+        <w:rPr>
+          <w:rFonts w:ascii="Calibri" w:eastAsiaTheme="minorEastAsia" w:hAnsi="Calibri" w:cs="Calibri"/>
+        </w:rPr>
+        <w:t xml:space="preserve"> in the majority class but closer to the DANGER group</w:t>
       </w:r>
     </w:p>
     <w:p>
@@ -4523,6 +4957,7 @@
       <w:r>
         <w:rPr>
           <w:rFonts w:ascii="Calibri" w:eastAsiaTheme="minorEastAsia" w:hAnsi="Calibri" w:cs="Calibri"/>
+          <w:noProof/>
         </w:rPr>
         <w:drawing>
           <wp:inline distT="0" distB="0" distL="0" distR="0" wp14:anchorId="7BC4C21C" wp14:editId="2B812BE7">
@@ -4610,6 +5045,7 @@
       <w:r>
         <w:rPr>
           <w:rFonts w:ascii="Calibri" w:eastAsiaTheme="minorEastAsia" w:hAnsi="Calibri" w:cs="Calibri"/>
+          <w:noProof/>
         </w:rPr>
         <w:drawing>
           <wp:inline distT="0" distB="0" distL="0" distR="0" wp14:anchorId="1FF69652" wp14:editId="39D31D33">
@@ -4681,43 +5117,121 @@
         <w:rPr>
           <w:rFonts w:ascii="Calibri" w:eastAsiaTheme="minorEastAsia" w:hAnsi="Calibri" w:cs="Calibri"/>
         </w:rPr>
-        <w:t>ADASYN: samples from the minority if some of their closest neighbours are from the opposite classes. The more neighbours from the opposite class, the more likely it is to be used as template</w:t>
-      </w:r>
-    </w:p>
-    <w:p>
-      <w:pPr>
-        <w:pStyle w:val="ListParagraph"/>
-        <w:numPr>
-          <w:ilvl w:val="0"/>
-          <w:numId w:val="2"/>
-        </w:numPr>
-        <w:rPr>
-          <w:rFonts w:ascii="Calibri" w:eastAsiaTheme="minorEastAsia" w:hAnsi="Calibri" w:cs="Calibri"/>
-        </w:rPr>
-      </w:pPr>
-      <w:r>
-        <w:rPr>
-          <w:rFonts w:ascii="Calibri" w:eastAsiaTheme="minorEastAsia" w:hAnsi="Calibri" w:cs="Calibri"/>
-        </w:rPr>
-        <w:t>Borderline SMOTE: observations from the minority for which the majority of the neighbours are from the opposite class</w:t>
-      </w:r>
-    </w:p>
-    <w:p>
-      <w:pPr>
-        <w:pStyle w:val="ListParagraph"/>
-        <w:numPr>
-          <w:ilvl w:val="0"/>
-          <w:numId w:val="2"/>
-        </w:numPr>
-        <w:rPr>
-          <w:rFonts w:ascii="Calibri" w:eastAsiaTheme="minorEastAsia" w:hAnsi="Calibri" w:cs="Calibri"/>
-        </w:rPr>
-      </w:pPr>
-      <w:r>
-        <w:rPr>
-          <w:rFonts w:ascii="Calibri" w:eastAsiaTheme="minorEastAsia" w:hAnsi="Calibri" w:cs="Calibri"/>
-        </w:rPr>
-        <w:t>SVM SMOTE: observations from the minority that are the support vectors of a SVM</w:t>
+        <w:t xml:space="preserve">ADASYN: samples from the minority if some of their closest </w:t>
+      </w:r>
+      <w:proofErr w:type="spellStart"/>
+      <w:r>
+        <w:rPr>
+          <w:rFonts w:ascii="Calibri" w:eastAsiaTheme="minorEastAsia" w:hAnsi="Calibri" w:cs="Calibri"/>
+        </w:rPr>
+        <w:t>neighbours</w:t>
+      </w:r>
+      <w:proofErr w:type="spellEnd"/>
+      <w:r>
+        <w:rPr>
+          <w:rFonts w:ascii="Calibri" w:eastAsiaTheme="minorEastAsia" w:hAnsi="Calibri" w:cs="Calibri"/>
+        </w:rPr>
+        <w:t xml:space="preserve"> are from the opposite classes. The more </w:t>
+      </w:r>
+      <w:proofErr w:type="spellStart"/>
+      <w:r>
+        <w:rPr>
+          <w:rFonts w:ascii="Calibri" w:eastAsiaTheme="minorEastAsia" w:hAnsi="Calibri" w:cs="Calibri"/>
+        </w:rPr>
+        <w:t>neighbours</w:t>
+      </w:r>
+      <w:proofErr w:type="spellEnd"/>
+      <w:r>
+        <w:rPr>
+          <w:rFonts w:ascii="Calibri" w:eastAsiaTheme="minorEastAsia" w:hAnsi="Calibri" w:cs="Calibri"/>
+        </w:rPr>
+        <w:t xml:space="preserve"> from the opposite class, the more likely it is to be used as </w:t>
+      </w:r>
+      <w:proofErr w:type="gramStart"/>
+      <w:r>
+        <w:rPr>
+          <w:rFonts w:ascii="Calibri" w:eastAsiaTheme="minorEastAsia" w:hAnsi="Calibri" w:cs="Calibri"/>
+        </w:rPr>
+        <w:t>template</w:t>
+      </w:r>
+      <w:proofErr w:type="gramEnd"/>
+    </w:p>
+    <w:p>
+      <w:pPr>
+        <w:pStyle w:val="ListParagraph"/>
+        <w:numPr>
+          <w:ilvl w:val="0"/>
+          <w:numId w:val="2"/>
+        </w:numPr>
+        <w:rPr>
+          <w:rFonts w:ascii="Calibri" w:eastAsiaTheme="minorEastAsia" w:hAnsi="Calibri" w:cs="Calibri"/>
+        </w:rPr>
+      </w:pPr>
+      <w:r>
+        <w:rPr>
+          <w:rFonts w:ascii="Calibri" w:eastAsiaTheme="minorEastAsia" w:hAnsi="Calibri" w:cs="Calibri"/>
+        </w:rPr>
+        <w:t xml:space="preserve">Borderline SMOTE: observations from the minority for which </w:t>
+      </w:r>
+      <w:proofErr w:type="gramStart"/>
+      <w:r>
+        <w:rPr>
+          <w:rFonts w:ascii="Calibri" w:eastAsiaTheme="minorEastAsia" w:hAnsi="Calibri" w:cs="Calibri"/>
+        </w:rPr>
+        <w:t>the majority of</w:t>
+      </w:r>
+      <w:proofErr w:type="gramEnd"/>
+      <w:r>
+        <w:rPr>
+          <w:rFonts w:ascii="Calibri" w:eastAsiaTheme="minorEastAsia" w:hAnsi="Calibri" w:cs="Calibri"/>
+        </w:rPr>
+        <w:t xml:space="preserve"> the </w:t>
+      </w:r>
+      <w:proofErr w:type="spellStart"/>
+      <w:r>
+        <w:rPr>
+          <w:rFonts w:ascii="Calibri" w:eastAsiaTheme="minorEastAsia" w:hAnsi="Calibri" w:cs="Calibri"/>
+        </w:rPr>
+        <w:t>neighbours</w:t>
+      </w:r>
+      <w:proofErr w:type="spellEnd"/>
+      <w:r>
+        <w:rPr>
+          <w:rFonts w:ascii="Calibri" w:eastAsiaTheme="minorEastAsia" w:hAnsi="Calibri" w:cs="Calibri"/>
+        </w:rPr>
+        <w:t xml:space="preserve"> are from the opposite class</w:t>
+      </w:r>
+    </w:p>
+    <w:p>
+      <w:pPr>
+        <w:pStyle w:val="ListParagraph"/>
+        <w:numPr>
+          <w:ilvl w:val="0"/>
+          <w:numId w:val="2"/>
+        </w:numPr>
+        <w:rPr>
+          <w:rFonts w:ascii="Calibri" w:eastAsiaTheme="minorEastAsia" w:hAnsi="Calibri" w:cs="Calibri"/>
+        </w:rPr>
+      </w:pPr>
+      <w:r>
+        <w:rPr>
+          <w:rFonts w:ascii="Calibri" w:eastAsiaTheme="minorEastAsia" w:hAnsi="Calibri" w:cs="Calibri"/>
+        </w:rPr>
+        <w:t xml:space="preserve">SVM SMOTE: observations from the minority that are the support vectors of </w:t>
+      </w:r>
+      <w:proofErr w:type="gramStart"/>
+      <w:r>
+        <w:rPr>
+          <w:rFonts w:ascii="Calibri" w:eastAsiaTheme="minorEastAsia" w:hAnsi="Calibri" w:cs="Calibri"/>
+        </w:rPr>
+        <w:t>a</w:t>
+      </w:r>
+      <w:proofErr w:type="gramEnd"/>
+      <w:r>
+        <w:rPr>
+          <w:rFonts w:ascii="Calibri" w:eastAsiaTheme="minorEastAsia" w:hAnsi="Calibri" w:cs="Calibri"/>
+        </w:rPr>
+        <w:t xml:space="preserve"> SVM</w:t>
       </w:r>
     </w:p>
     <w:p>
@@ -4753,7 +5267,21 @@
         <w:rPr>
           <w:rFonts w:ascii="Calibri" w:eastAsiaTheme="minorEastAsia" w:hAnsi="Calibri" w:cs="Calibri"/>
         </w:rPr>
-        <w:t>ADASYN: Interpolate from template to closest neighbour from minority class only</w:t>
+        <w:t xml:space="preserve">ADASYN: Interpolate from template to closest </w:t>
+      </w:r>
+      <w:proofErr w:type="spellStart"/>
+      <w:r>
+        <w:rPr>
+          <w:rFonts w:ascii="Calibri" w:eastAsiaTheme="minorEastAsia" w:hAnsi="Calibri" w:cs="Calibri"/>
+        </w:rPr>
+        <w:t>neighbour</w:t>
+      </w:r>
+      <w:proofErr w:type="spellEnd"/>
+      <w:r>
+        <w:rPr>
+          <w:rFonts w:ascii="Calibri" w:eastAsiaTheme="minorEastAsia" w:hAnsi="Calibri" w:cs="Calibri"/>
+        </w:rPr>
+        <w:t xml:space="preserve"> from minority class only</w:t>
       </w:r>
     </w:p>
     <w:p>
@@ -4789,7 +5317,21 @@
         <w:rPr>
           <w:rFonts w:ascii="Calibri" w:eastAsiaTheme="minorEastAsia" w:hAnsi="Calibri" w:cs="Calibri"/>
         </w:rPr>
-        <w:t>Variant 1: Interpolate from template to closest neighbour from minority class only</w:t>
+        <w:t xml:space="preserve">Variant 1: Interpolate from template to closest </w:t>
+      </w:r>
+      <w:proofErr w:type="spellStart"/>
+      <w:r>
+        <w:rPr>
+          <w:rFonts w:ascii="Calibri" w:eastAsiaTheme="minorEastAsia" w:hAnsi="Calibri" w:cs="Calibri"/>
+        </w:rPr>
+        <w:t>neighbour</w:t>
+      </w:r>
+      <w:proofErr w:type="spellEnd"/>
+      <w:r>
+        <w:rPr>
+          <w:rFonts w:ascii="Calibri" w:eastAsiaTheme="minorEastAsia" w:hAnsi="Calibri" w:cs="Calibri"/>
+        </w:rPr>
+        <w:t xml:space="preserve"> from minority class only</w:t>
       </w:r>
     </w:p>
     <w:p>
@@ -4807,25 +5349,53 @@
         <w:rPr>
           <w:rFonts w:ascii="Calibri" w:eastAsiaTheme="minorEastAsia" w:hAnsi="Calibri" w:cs="Calibri"/>
         </w:rPr>
-        <w:t>Variant 2: interpolate from template to closest neighbour from minority or majority but with half the distance in the latter</w:t>
-      </w:r>
-    </w:p>
-    <w:p>
-      <w:pPr>
-        <w:pStyle w:val="ListParagraph"/>
-        <w:numPr>
-          <w:ilvl w:val="0"/>
-          <w:numId w:val="2"/>
-        </w:numPr>
-        <w:rPr>
-          <w:rFonts w:ascii="Calibri" w:eastAsiaTheme="minorEastAsia" w:hAnsi="Calibri" w:cs="Calibri"/>
-        </w:rPr>
-      </w:pPr>
-      <w:r>
-        <w:rPr>
-          <w:rFonts w:ascii="Calibri" w:eastAsiaTheme="minorEastAsia" w:hAnsi="Calibri" w:cs="Calibri"/>
-        </w:rPr>
-        <w:t>SVM SMOTE: Inter or extrapolates to neighbours from the minority</w:t>
+        <w:t xml:space="preserve">Variant 2: interpolate from template to closest </w:t>
+      </w:r>
+      <w:proofErr w:type="spellStart"/>
+      <w:r>
+        <w:rPr>
+          <w:rFonts w:ascii="Calibri" w:eastAsiaTheme="minorEastAsia" w:hAnsi="Calibri" w:cs="Calibri"/>
+        </w:rPr>
+        <w:t>neighbour</w:t>
+      </w:r>
+      <w:proofErr w:type="spellEnd"/>
+      <w:r>
+        <w:rPr>
+          <w:rFonts w:ascii="Calibri" w:eastAsiaTheme="minorEastAsia" w:hAnsi="Calibri" w:cs="Calibri"/>
+        </w:rPr>
+        <w:t xml:space="preserve"> from minority or majority but with half the distance in the latter</w:t>
+      </w:r>
+    </w:p>
+    <w:p>
+      <w:pPr>
+        <w:pStyle w:val="ListParagraph"/>
+        <w:numPr>
+          <w:ilvl w:val="0"/>
+          <w:numId w:val="2"/>
+        </w:numPr>
+        <w:rPr>
+          <w:rFonts w:ascii="Calibri" w:eastAsiaTheme="minorEastAsia" w:hAnsi="Calibri" w:cs="Calibri"/>
+        </w:rPr>
+      </w:pPr>
+      <w:r>
+        <w:rPr>
+          <w:rFonts w:ascii="Calibri" w:eastAsiaTheme="minorEastAsia" w:hAnsi="Calibri" w:cs="Calibri"/>
+        </w:rPr>
+        <w:t xml:space="preserve">SVM SMOTE: Inter or extrapolates to </w:t>
+      </w:r>
+      <w:proofErr w:type="spellStart"/>
+      <w:r>
+        <w:rPr>
+          <w:rFonts w:ascii="Calibri" w:eastAsiaTheme="minorEastAsia" w:hAnsi="Calibri" w:cs="Calibri"/>
+        </w:rPr>
+        <w:t>neighbours</w:t>
+      </w:r>
+      <w:proofErr w:type="spellEnd"/>
+      <w:r>
+        <w:rPr>
+          <w:rFonts w:ascii="Calibri" w:eastAsiaTheme="minorEastAsia" w:hAnsi="Calibri" w:cs="Calibri"/>
+        </w:rPr>
+        <w:t xml:space="preserve"> from the minority</w:t>
       </w:r>
     </w:p>
     <w:p>
@@ -4843,8 +5413,23 @@
         <w:rPr>
           <w:rFonts w:ascii="Calibri" w:eastAsiaTheme="minorEastAsia" w:hAnsi="Calibri" w:cs="Calibri"/>
         </w:rPr>
-        <w:t xml:space="preserve">If most neighbours are from </w:t>
-      </w:r>
+        <w:t xml:space="preserve">If most </w:t>
+      </w:r>
+      <w:proofErr w:type="spellStart"/>
+      <w:r>
+        <w:rPr>
+          <w:rFonts w:ascii="Calibri" w:eastAsiaTheme="minorEastAsia" w:hAnsi="Calibri" w:cs="Calibri"/>
+        </w:rPr>
+        <w:t>neighbours</w:t>
+      </w:r>
+      <w:proofErr w:type="spellEnd"/>
+      <w:r>
+        <w:rPr>
+          <w:rFonts w:ascii="Calibri" w:eastAsiaTheme="minorEastAsia" w:hAnsi="Calibri" w:cs="Calibri"/>
+        </w:rPr>
+        <w:t xml:space="preserve"> are from </w:t>
+      </w:r>
+      <w:proofErr w:type="gramStart"/>
       <w:r>
         <w:rPr>
           <w:rFonts w:ascii="Calibri" w:eastAsiaTheme="minorEastAsia" w:hAnsi="Calibri" w:cs="Calibri"/>
@@ -4853,6 +5438,7 @@
         </w:rPr>
         <w:t>minority</w:t>
       </w:r>
+      <w:proofErr w:type="gramEnd"/>
       <w:r>
         <w:rPr>
           <w:rFonts w:ascii="Calibri" w:eastAsiaTheme="minorEastAsia" w:hAnsi="Calibri" w:cs="Calibri"/>
@@ -4889,8 +5475,23 @@
         <w:rPr>
           <w:rFonts w:ascii="Calibri" w:eastAsiaTheme="minorEastAsia" w:hAnsi="Calibri" w:cs="Calibri"/>
         </w:rPr>
-        <w:t xml:space="preserve">If most neighbours are from </w:t>
-      </w:r>
+        <w:t xml:space="preserve">If most </w:t>
+      </w:r>
+      <w:proofErr w:type="spellStart"/>
+      <w:r>
+        <w:rPr>
+          <w:rFonts w:ascii="Calibri" w:eastAsiaTheme="minorEastAsia" w:hAnsi="Calibri" w:cs="Calibri"/>
+        </w:rPr>
+        <w:t>neighbours</w:t>
+      </w:r>
+      <w:proofErr w:type="spellEnd"/>
+      <w:r>
+        <w:rPr>
+          <w:rFonts w:ascii="Calibri" w:eastAsiaTheme="minorEastAsia" w:hAnsi="Calibri" w:cs="Calibri"/>
+        </w:rPr>
+        <w:t xml:space="preserve"> are from </w:t>
+      </w:r>
+      <w:proofErr w:type="gramStart"/>
       <w:r>
         <w:rPr>
           <w:rFonts w:ascii="Calibri" w:eastAsiaTheme="minorEastAsia" w:hAnsi="Calibri" w:cs="Calibri"/>
@@ -4899,6 +5500,7 @@
         </w:rPr>
         <w:t>majority</w:t>
       </w:r>
+      <w:proofErr w:type="gramEnd"/>
       <w:r>
         <w:rPr>
           <w:rFonts w:ascii="Calibri" w:eastAsiaTheme="minorEastAsia" w:hAnsi="Calibri" w:cs="Calibri"/>
@@ -5038,6 +5640,7 @@
       <w:r>
         <w:rPr>
           <w:rFonts w:ascii="Calibri" w:eastAsiaTheme="minorEastAsia" w:hAnsi="Calibri" w:cs="Calibri"/>
+          <w:noProof/>
         </w:rPr>
         <w:drawing>
           <wp:inline distT="0" distB="0" distL="0" distR="0" wp14:anchorId="36B1629C" wp14:editId="5C6018F1">
@@ -5105,47 +5708,91 @@
           <w:rFonts w:ascii="Calibri" w:eastAsiaTheme="minorEastAsia" w:hAnsi="Calibri" w:cs="Calibri"/>
         </w:rPr>
       </w:pPr>
-      <w:r>
-        <w:rPr>
-          <w:rFonts w:ascii="Calibri" w:eastAsiaTheme="minorEastAsia" w:hAnsi="Calibri" w:cs="Calibri"/>
-        </w:rPr>
-        <w:t>Usually to find the 10 closest neighbours</w:t>
-      </w:r>
-    </w:p>
-    <w:p>
-      <w:pPr>
-        <w:pStyle w:val="ListParagraph"/>
-        <w:numPr>
-          <w:ilvl w:val="0"/>
-          <w:numId w:val="2"/>
-        </w:numPr>
-        <w:rPr>
-          <w:rFonts w:ascii="Calibri" w:eastAsiaTheme="minorEastAsia" w:hAnsi="Calibri" w:cs="Calibri"/>
-        </w:rPr>
-      </w:pPr>
-      <w:r>
-        <w:rPr>
-          <w:rFonts w:ascii="Calibri" w:eastAsiaTheme="minorEastAsia" w:hAnsi="Calibri" w:cs="Calibri"/>
-        </w:rPr>
-        <w:t>If most neighbours from the minority -&gt; extrapolation</w:t>
-      </w:r>
-    </w:p>
-    <w:p>
-      <w:pPr>
-        <w:pStyle w:val="ListParagraph"/>
-        <w:numPr>
-          <w:ilvl w:val="0"/>
-          <w:numId w:val="2"/>
-        </w:numPr>
-        <w:rPr>
-          <w:rFonts w:ascii="Calibri" w:eastAsiaTheme="minorEastAsia" w:hAnsi="Calibri" w:cs="Calibri"/>
-        </w:rPr>
-      </w:pPr>
-      <w:r>
-        <w:rPr>
-          <w:rFonts w:ascii="Calibri" w:eastAsiaTheme="minorEastAsia" w:hAnsi="Calibri" w:cs="Calibri"/>
-        </w:rPr>
-        <w:t>If most neighbours from the majority -&gt; interpolation</w:t>
+      <w:proofErr w:type="gramStart"/>
+      <w:r>
+        <w:rPr>
+          <w:rFonts w:ascii="Calibri" w:eastAsiaTheme="minorEastAsia" w:hAnsi="Calibri" w:cs="Calibri"/>
+        </w:rPr>
+        <w:t>Usually</w:t>
+      </w:r>
+      <w:proofErr w:type="gramEnd"/>
+      <w:r>
+        <w:rPr>
+          <w:rFonts w:ascii="Calibri" w:eastAsiaTheme="minorEastAsia" w:hAnsi="Calibri" w:cs="Calibri"/>
+        </w:rPr>
+        <w:t xml:space="preserve"> to find the 10 closest </w:t>
+      </w:r>
+      <w:proofErr w:type="spellStart"/>
+      <w:r>
+        <w:rPr>
+          <w:rFonts w:ascii="Calibri" w:eastAsiaTheme="minorEastAsia" w:hAnsi="Calibri" w:cs="Calibri"/>
+        </w:rPr>
+        <w:t>neighbours</w:t>
+      </w:r>
+      <w:proofErr w:type="spellEnd"/>
+    </w:p>
+    <w:p>
+      <w:pPr>
+        <w:pStyle w:val="ListParagraph"/>
+        <w:numPr>
+          <w:ilvl w:val="0"/>
+          <w:numId w:val="2"/>
+        </w:numPr>
+        <w:rPr>
+          <w:rFonts w:ascii="Calibri" w:eastAsiaTheme="minorEastAsia" w:hAnsi="Calibri" w:cs="Calibri"/>
+        </w:rPr>
+      </w:pPr>
+      <w:r>
+        <w:rPr>
+          <w:rFonts w:ascii="Calibri" w:eastAsiaTheme="minorEastAsia" w:hAnsi="Calibri" w:cs="Calibri"/>
+        </w:rPr>
+        <w:t xml:space="preserve">If most </w:t>
+      </w:r>
+      <w:proofErr w:type="spellStart"/>
+      <w:r>
+        <w:rPr>
+          <w:rFonts w:ascii="Calibri" w:eastAsiaTheme="minorEastAsia" w:hAnsi="Calibri" w:cs="Calibri"/>
+        </w:rPr>
+        <w:t>neighbours</w:t>
+      </w:r>
+      <w:proofErr w:type="spellEnd"/>
+      <w:r>
+        <w:rPr>
+          <w:rFonts w:ascii="Calibri" w:eastAsiaTheme="minorEastAsia" w:hAnsi="Calibri" w:cs="Calibri"/>
+        </w:rPr>
+        <w:t xml:space="preserve"> from the minority -&gt; extrapolation</w:t>
+      </w:r>
+    </w:p>
+    <w:p>
+      <w:pPr>
+        <w:pStyle w:val="ListParagraph"/>
+        <w:numPr>
+          <w:ilvl w:val="0"/>
+          <w:numId w:val="2"/>
+        </w:numPr>
+        <w:rPr>
+          <w:rFonts w:ascii="Calibri" w:eastAsiaTheme="minorEastAsia" w:hAnsi="Calibri" w:cs="Calibri"/>
+        </w:rPr>
+      </w:pPr>
+      <w:r>
+        <w:rPr>
+          <w:rFonts w:ascii="Calibri" w:eastAsiaTheme="minorEastAsia" w:hAnsi="Calibri" w:cs="Calibri"/>
+        </w:rPr>
+        <w:t xml:space="preserve">If most </w:t>
+      </w:r>
+      <w:proofErr w:type="spellStart"/>
+      <w:r>
+        <w:rPr>
+          <w:rFonts w:ascii="Calibri" w:eastAsiaTheme="minorEastAsia" w:hAnsi="Calibri" w:cs="Calibri"/>
+        </w:rPr>
+        <w:t>neighbours</w:t>
+      </w:r>
+      <w:proofErr w:type="spellEnd"/>
+      <w:r>
+        <w:rPr>
+          <w:rFonts w:ascii="Calibri" w:eastAsiaTheme="minorEastAsia" w:hAnsi="Calibri" w:cs="Calibri"/>
+        </w:rPr>
+        <w:t xml:space="preserve"> from the majority -&gt; interpolation</w:t>
       </w:r>
       <w:r>
         <w:rPr>
@@ -5204,7 +5851,21 @@
         <w:rPr>
           <w:rFonts w:ascii="Calibri" w:eastAsiaTheme="minorEastAsia" w:hAnsi="Calibri" w:cs="Calibri"/>
         </w:rPr>
-        <w:t>Support vector and neighbour are from minority class</w:t>
+        <w:t xml:space="preserve">Support vector and </w:t>
+      </w:r>
+      <w:proofErr w:type="spellStart"/>
+      <w:r>
+        <w:rPr>
+          <w:rFonts w:ascii="Calibri" w:eastAsiaTheme="minorEastAsia" w:hAnsi="Calibri" w:cs="Calibri"/>
+        </w:rPr>
+        <w:t>neighbour</w:t>
+      </w:r>
+      <w:proofErr w:type="spellEnd"/>
+      <w:r>
+        <w:rPr>
+          <w:rFonts w:ascii="Calibri" w:eastAsiaTheme="minorEastAsia" w:hAnsi="Calibri" w:cs="Calibri"/>
+        </w:rPr>
+        <w:t xml:space="preserve"> are from minority class</w:t>
       </w:r>
     </w:p>
     <w:p>
@@ -5240,7 +5901,35 @@
         <w:rPr>
           <w:rFonts w:ascii="Calibri" w:eastAsiaTheme="minorEastAsia" w:hAnsi="Calibri" w:cs="Calibri"/>
         </w:rPr>
-        <w:t>Differently from SMOTE, the neighbour is not chosen at random, it selects from closest to furthest neighbour in order</w:t>
+        <w:t xml:space="preserve">Differently from SMOTE, the </w:t>
+      </w:r>
+      <w:proofErr w:type="spellStart"/>
+      <w:r>
+        <w:rPr>
+          <w:rFonts w:ascii="Calibri" w:eastAsiaTheme="minorEastAsia" w:hAnsi="Calibri" w:cs="Calibri"/>
+        </w:rPr>
+        <w:t>neighbour</w:t>
+      </w:r>
+      <w:proofErr w:type="spellEnd"/>
+      <w:r>
+        <w:rPr>
+          <w:rFonts w:ascii="Calibri" w:eastAsiaTheme="minorEastAsia" w:hAnsi="Calibri" w:cs="Calibri"/>
+        </w:rPr>
+        <w:t xml:space="preserve"> is not chosen at random, it selects from closest to furthest </w:t>
+      </w:r>
+      <w:proofErr w:type="spellStart"/>
+      <w:r>
+        <w:rPr>
+          <w:rFonts w:ascii="Calibri" w:eastAsiaTheme="minorEastAsia" w:hAnsi="Calibri" w:cs="Calibri"/>
+        </w:rPr>
+        <w:t>neighbour</w:t>
+      </w:r>
+      <w:proofErr w:type="spellEnd"/>
+      <w:r>
+        <w:rPr>
+          <w:rFonts w:ascii="Calibri" w:eastAsiaTheme="minorEastAsia" w:hAnsi="Calibri" w:cs="Calibri"/>
+        </w:rPr>
+        <w:t xml:space="preserve"> in order</w:t>
       </w:r>
     </w:p>
     <w:p>
@@ -5272,12 +5961,28 @@
           <w:rFonts w:ascii="Calibri" w:eastAsiaTheme="minorEastAsia" w:hAnsi="Calibri" w:cs="Calibri"/>
         </w:rPr>
       </w:pPr>
-      <w:r>
-        <w:rPr>
-          <w:rFonts w:ascii="Calibri" w:eastAsiaTheme="minorEastAsia" w:hAnsi="Calibri" w:cs="Calibri"/>
-        </w:rPr>
-        <w:t>Usually to find the 5 closest neighbours</w:t>
-      </w:r>
+      <w:proofErr w:type="gramStart"/>
+      <w:r>
+        <w:rPr>
+          <w:rFonts w:ascii="Calibri" w:eastAsiaTheme="minorEastAsia" w:hAnsi="Calibri" w:cs="Calibri"/>
+        </w:rPr>
+        <w:t>Usually</w:t>
+      </w:r>
+      <w:proofErr w:type="gramEnd"/>
+      <w:r>
+        <w:rPr>
+          <w:rFonts w:ascii="Calibri" w:eastAsiaTheme="minorEastAsia" w:hAnsi="Calibri" w:cs="Calibri"/>
+        </w:rPr>
+        <w:t xml:space="preserve"> to find the 5 closest </w:t>
+      </w:r>
+      <w:proofErr w:type="spellStart"/>
+      <w:r>
+        <w:rPr>
+          <w:rFonts w:ascii="Calibri" w:eastAsiaTheme="minorEastAsia" w:hAnsi="Calibri" w:cs="Calibri"/>
+        </w:rPr>
+        <w:t>neighbours</w:t>
+      </w:r>
+      <w:proofErr w:type="spellEnd"/>
       <w:r>
         <w:rPr>
           <w:rFonts w:ascii="Calibri" w:eastAsiaTheme="minorEastAsia" w:hAnsi="Calibri" w:cs="Calibri"/>
@@ -5348,6 +6053,7 @@
       <w:r>
         <w:rPr>
           <w:rFonts w:ascii="Calibri" w:eastAsiaTheme="minorEastAsia" w:hAnsi="Calibri" w:cs="Calibri"/>
+          <w:noProof/>
         </w:rPr>
         <w:drawing>
           <wp:inline distT="0" distB="0" distL="0" distR="0" wp14:anchorId="2FDC3D09" wp14:editId="3F5410AA">
@@ -5441,25 +6147,47 @@
         <w:rPr>
           <w:rFonts w:ascii="Calibri" w:eastAsiaTheme="minorEastAsia" w:hAnsi="Calibri" w:cs="Calibri"/>
         </w:rPr>
-        <w:t>SMOTE linearly interpolates a randomly selected minority sample and one of its k=5 neighbours</w:t>
-      </w:r>
-    </w:p>
-    <w:p>
-      <w:pPr>
-        <w:pStyle w:val="ListParagraph"/>
-        <w:numPr>
-          <w:ilvl w:val="0"/>
-          <w:numId w:val="2"/>
-        </w:numPr>
-        <w:rPr>
-          <w:rFonts w:ascii="Calibri" w:eastAsiaTheme="minorEastAsia" w:hAnsi="Calibri" w:cs="Calibri"/>
-        </w:rPr>
-      </w:pPr>
-      <w:r>
-        <w:rPr>
-          <w:rFonts w:ascii="Calibri" w:eastAsiaTheme="minorEastAsia" w:hAnsi="Calibri" w:cs="Calibri"/>
-        </w:rPr>
-        <w:t>SVM, Borderline SMOTE: create samples at the boundary is better</w:t>
+        <w:t xml:space="preserve">SMOTE linearly interpolates a randomly selected minority sample and one of its k=5 </w:t>
+      </w:r>
+      <w:proofErr w:type="spellStart"/>
+      <w:r>
+        <w:rPr>
+          <w:rFonts w:ascii="Calibri" w:eastAsiaTheme="minorEastAsia" w:hAnsi="Calibri" w:cs="Calibri"/>
+        </w:rPr>
+        <w:t>neighbours</w:t>
+      </w:r>
+      <w:proofErr w:type="spellEnd"/>
+    </w:p>
+    <w:p>
+      <w:pPr>
+        <w:pStyle w:val="ListParagraph"/>
+        <w:numPr>
+          <w:ilvl w:val="0"/>
+          <w:numId w:val="2"/>
+        </w:numPr>
+        <w:rPr>
+          <w:rFonts w:ascii="Calibri" w:eastAsiaTheme="minorEastAsia" w:hAnsi="Calibri" w:cs="Calibri"/>
+        </w:rPr>
+      </w:pPr>
+      <w:r>
+        <w:rPr>
+          <w:rFonts w:ascii="Calibri" w:eastAsiaTheme="minorEastAsia" w:hAnsi="Calibri" w:cs="Calibri"/>
+        </w:rPr>
+        <w:t xml:space="preserve">SVM, Borderline SMOTE: </w:t>
+      </w:r>
+      <w:proofErr w:type="gramStart"/>
+      <w:r>
+        <w:rPr>
+          <w:rFonts w:ascii="Calibri" w:eastAsiaTheme="minorEastAsia" w:hAnsi="Calibri" w:cs="Calibri"/>
+        </w:rPr>
+        <w:t>create</w:t>
+      </w:r>
+      <w:proofErr w:type="gramEnd"/>
+      <w:r>
+        <w:rPr>
+          <w:rFonts w:ascii="Calibri" w:eastAsiaTheme="minorEastAsia" w:hAnsi="Calibri" w:cs="Calibri"/>
+        </w:rPr>
+        <w:t xml:space="preserve"> samples at the boundary is better</w:t>
       </w:r>
       <w:r>
         <w:rPr>
@@ -5651,7 +6379,21 @@
         <w:rPr>
           <w:rFonts w:ascii="Calibri" w:eastAsiaTheme="minorEastAsia" w:hAnsi="Calibri" w:cs="Calibri"/>
         </w:rPr>
-        <w:t>Select clusters that will be oversampled (i.e. those with high proportion of minority class)</w:t>
+        <w:t xml:space="preserve">Select clusters that will be oversampled (i.e. those with high proportion of </w:t>
+      </w:r>
+      <w:proofErr w:type="gramStart"/>
+      <w:r>
+        <w:rPr>
+          <w:rFonts w:ascii="Calibri" w:eastAsiaTheme="minorEastAsia" w:hAnsi="Calibri" w:cs="Calibri"/>
+        </w:rPr>
+        <w:t>minority</w:t>
+      </w:r>
+      <w:proofErr w:type="gramEnd"/>
+      <w:r>
+        <w:rPr>
+          <w:rFonts w:ascii="Calibri" w:eastAsiaTheme="minorEastAsia" w:hAnsi="Calibri" w:cs="Calibri"/>
+        </w:rPr>
+        <w:t xml:space="preserve"> class)</w:t>
       </w:r>
     </w:p>
     <w:p>
@@ -5669,7 +6411,35 @@
         <w:rPr>
           <w:rFonts w:ascii="Calibri" w:eastAsiaTheme="minorEastAsia" w:hAnsi="Calibri" w:cs="Calibri"/>
         </w:rPr>
-        <w:t>By default select those clusters where 50% of obs are minority class</w:t>
+        <w:t xml:space="preserve">By </w:t>
+      </w:r>
+      <w:proofErr w:type="gramStart"/>
+      <w:r>
+        <w:rPr>
+          <w:rFonts w:ascii="Calibri" w:eastAsiaTheme="minorEastAsia" w:hAnsi="Calibri" w:cs="Calibri"/>
+        </w:rPr>
+        <w:t>default</w:t>
+      </w:r>
+      <w:proofErr w:type="gramEnd"/>
+      <w:r>
+        <w:rPr>
+          <w:rFonts w:ascii="Calibri" w:eastAsiaTheme="minorEastAsia" w:hAnsi="Calibri" w:cs="Calibri"/>
+        </w:rPr>
+        <w:t xml:space="preserve"> select those clusters where 50% of </w:t>
+      </w:r>
+      <w:proofErr w:type="spellStart"/>
+      <w:r>
+        <w:rPr>
+          <w:rFonts w:ascii="Calibri" w:eastAsiaTheme="minorEastAsia" w:hAnsi="Calibri" w:cs="Calibri"/>
+        </w:rPr>
+        <w:t>obs</w:t>
+      </w:r>
+      <w:proofErr w:type="spellEnd"/>
+      <w:r>
+        <w:rPr>
+          <w:rFonts w:ascii="Calibri" w:eastAsiaTheme="minorEastAsia" w:hAnsi="Calibri" w:cs="Calibri"/>
+        </w:rPr>
+        <w:t xml:space="preserve"> are minority class</w:t>
       </w:r>
     </w:p>
     <w:p>
@@ -5741,8 +6511,16 @@
         <w:rPr>
           <w:rFonts w:ascii="Calibri" w:eastAsiaTheme="minorEastAsia" w:hAnsi="Calibri" w:cs="Calibri"/>
         </w:rPr>
-        <w:t>Assign weights to clusters, more weights to clusters with less minority obs</w:t>
-      </w:r>
+        <w:t xml:space="preserve">Assign weights to clusters, more weights to clusters with less minority </w:t>
+      </w:r>
+      <w:proofErr w:type="spellStart"/>
+      <w:r>
+        <w:rPr>
+          <w:rFonts w:ascii="Calibri" w:eastAsiaTheme="minorEastAsia" w:hAnsi="Calibri" w:cs="Calibri"/>
+        </w:rPr>
+        <w:t>obs</w:t>
+      </w:r>
+      <w:proofErr w:type="spellEnd"/>
     </w:p>
     <w:p>
       <w:pPr>
@@ -5777,7 +6555,21 @@
         <w:rPr>
           <w:rFonts w:ascii="Calibri" w:eastAsiaTheme="minorEastAsia" w:hAnsi="Calibri" w:cs="Calibri"/>
         </w:rPr>
-        <w:t>Determine mean Euclidean distance (L2-mean)</w:t>
+        <w:t xml:space="preserve">Determine </w:t>
+      </w:r>
+      <w:proofErr w:type="gramStart"/>
+      <w:r>
+        <w:rPr>
+          <w:rFonts w:ascii="Calibri" w:eastAsiaTheme="minorEastAsia" w:hAnsi="Calibri" w:cs="Calibri"/>
+        </w:rPr>
+        <w:t>mean</w:t>
+      </w:r>
+      <w:proofErr w:type="gramEnd"/>
+      <w:r>
+        <w:rPr>
+          <w:rFonts w:ascii="Calibri" w:eastAsiaTheme="minorEastAsia" w:hAnsi="Calibri" w:cs="Calibri"/>
+        </w:rPr>
+        <w:t xml:space="preserve"> Euclidean distance (L2-mean)</w:t>
       </w:r>
     </w:p>
     <w:p>
@@ -6014,7 +6806,21 @@
         <w:rPr>
           <w:rFonts w:ascii="Calibri" w:eastAsiaTheme="minorEastAsia" w:hAnsi="Calibri" w:cs="Calibri"/>
         </w:rPr>
-        <w:t>Linearly interpolate between sample and neighbour chosen at random</w:t>
+        <w:t xml:space="preserve">Linearly interpolate between sample and </w:t>
+      </w:r>
+      <w:proofErr w:type="spellStart"/>
+      <w:r>
+        <w:rPr>
+          <w:rFonts w:ascii="Calibri" w:eastAsiaTheme="minorEastAsia" w:hAnsi="Calibri" w:cs="Calibri"/>
+        </w:rPr>
+        <w:t>neighbour</w:t>
+      </w:r>
+      <w:proofErr w:type="spellEnd"/>
+      <w:r>
+        <w:rPr>
+          <w:rFonts w:ascii="Calibri" w:eastAsiaTheme="minorEastAsia" w:hAnsi="Calibri" w:cs="Calibri"/>
+        </w:rPr>
+        <w:t xml:space="preserve"> chosen at random</w:t>
       </w:r>
     </w:p>
     <w:p>
@@ -6032,8 +6838,16 @@
         <w:rPr>
           <w:rFonts w:ascii="Calibri" w:eastAsiaTheme="minorEastAsia" w:hAnsi="Calibri" w:cs="Calibri"/>
         </w:rPr>
-        <w:t>If cluster has few samples, we may not have enough neighbours</w:t>
-      </w:r>
+        <w:t xml:space="preserve">If cluster has few samples, we may not have enough </w:t>
+      </w:r>
+      <w:proofErr w:type="spellStart"/>
+      <w:r>
+        <w:rPr>
+          <w:rFonts w:ascii="Calibri" w:eastAsiaTheme="minorEastAsia" w:hAnsi="Calibri" w:cs="Calibri"/>
+        </w:rPr>
+        <w:t>neighbours</w:t>
+      </w:r>
+      <w:proofErr w:type="spellEnd"/>
     </w:p>
     <w:p>
       <w:pPr>
@@ -6050,7 +6864,21 @@
         <w:rPr>
           <w:rFonts w:ascii="Calibri" w:eastAsiaTheme="minorEastAsia" w:hAnsi="Calibri" w:cs="Calibri"/>
         </w:rPr>
-        <w:t>The number of neighbours becomes a hyperparameter</w:t>
+        <w:t xml:space="preserve">The number of </w:t>
+      </w:r>
+      <w:proofErr w:type="spellStart"/>
+      <w:r>
+        <w:rPr>
+          <w:rFonts w:ascii="Calibri" w:eastAsiaTheme="minorEastAsia" w:hAnsi="Calibri" w:cs="Calibri"/>
+        </w:rPr>
+        <w:t>neighbours</w:t>
+      </w:r>
+      <w:proofErr w:type="spellEnd"/>
+      <w:r>
+        <w:rPr>
+          <w:rFonts w:ascii="Calibri" w:eastAsiaTheme="minorEastAsia" w:hAnsi="Calibri" w:cs="Calibri"/>
+        </w:rPr>
+        <w:t xml:space="preserve"> becomes a hyperparameter</w:t>
       </w:r>
     </w:p>
     <w:p>
@@ -6135,6 +6963,7 @@
       <w:r>
         <w:rPr>
           <w:rFonts w:ascii="Calibri" w:eastAsiaTheme="minorEastAsia" w:hAnsi="Calibri" w:cs="Calibri"/>
+          <w:noProof/>
         </w:rPr>
         <w:drawing>
           <wp:inline distT="0" distB="0" distL="0" distR="0" wp14:anchorId="54FB1BAD" wp14:editId="785AB6D1">
@@ -6173,6 +7002,256 @@
         </w:drawing>
       </w:r>
     </w:p>
+    <w:p>
+      <w:pPr>
+        <w:rPr>
+          <w:rFonts w:ascii="Calibri" w:eastAsiaTheme="minorEastAsia" w:hAnsi="Calibri" w:cs="Calibri"/>
+        </w:rPr>
+      </w:pPr>
+      <w:r>
+        <w:rPr>
+          <w:rFonts w:ascii="Calibri" w:eastAsiaTheme="minorEastAsia" w:hAnsi="Calibri" w:cs="Calibri"/>
+        </w:rPr>
+        <w:br w:type="page"/>
+      </w:r>
+    </w:p>
+    <w:p>
+      <w:pPr>
+        <w:pStyle w:val="Heading1"/>
+      </w:pPr>
+      <w:r>
+        <w:lastRenderedPageBreak/>
+        <w:t>How to set up a classifier with oversampling</w:t>
+      </w:r>
+    </w:p>
+    <w:p>
+      <w:pPr>
+        <w:pStyle w:val="ListParagraph"/>
+        <w:numPr>
+          <w:ilvl w:val="0"/>
+          <w:numId w:val="15"/>
+        </w:numPr>
+        <w:rPr>
+          <w:rFonts w:ascii="Calibri" w:eastAsiaTheme="minorEastAsia" w:hAnsi="Calibri" w:cs="Calibri"/>
+        </w:rPr>
+      </w:pPr>
+      <w:r>
+        <w:rPr>
+          <w:rFonts w:ascii="Calibri" w:eastAsiaTheme="minorEastAsia" w:hAnsi="Calibri" w:cs="Calibri"/>
+        </w:rPr>
+        <w:t>Generalization</w:t>
+      </w:r>
+    </w:p>
+    <w:p>
+      <w:pPr>
+        <w:pStyle w:val="ListParagraph"/>
+        <w:numPr>
+          <w:ilvl w:val="0"/>
+          <w:numId w:val="2"/>
+        </w:numPr>
+        <w:rPr>
+          <w:rFonts w:ascii="Calibri" w:eastAsiaTheme="minorEastAsia" w:hAnsi="Calibri" w:cs="Calibri"/>
+        </w:rPr>
+      </w:pPr>
+      <w:r>
+        <w:rPr>
+          <w:rFonts w:ascii="Calibri" w:eastAsiaTheme="minorEastAsia" w:hAnsi="Calibri" w:cs="Calibri"/>
+        </w:rPr>
+        <w:t>Important to determine performance in data with class imbalance – test set</w:t>
+      </w:r>
+    </w:p>
+    <w:p>
+      <w:pPr>
+        <w:pStyle w:val="ListParagraph"/>
+        <w:numPr>
+          <w:ilvl w:val="0"/>
+          <w:numId w:val="2"/>
+        </w:numPr>
+        <w:rPr>
+          <w:rFonts w:ascii="Calibri" w:eastAsiaTheme="minorEastAsia" w:hAnsi="Calibri" w:cs="Calibri"/>
+        </w:rPr>
+      </w:pPr>
+      <w:r>
+        <w:rPr>
+          <w:rFonts w:ascii="Calibri" w:eastAsiaTheme="minorEastAsia" w:hAnsi="Calibri" w:cs="Calibri"/>
+        </w:rPr>
+        <w:t>Resample the train set only</w:t>
+      </w:r>
+    </w:p>
+    <w:p>
+      <w:pPr>
+        <w:pStyle w:val="ListParagraph"/>
+        <w:numPr>
+          <w:ilvl w:val="0"/>
+          <w:numId w:val="2"/>
+        </w:numPr>
+        <w:rPr>
+          <w:rFonts w:ascii="Calibri" w:eastAsiaTheme="minorEastAsia" w:hAnsi="Calibri" w:cs="Calibri"/>
+        </w:rPr>
+      </w:pPr>
+      <w:r>
+        <w:rPr>
+          <w:rFonts w:ascii="Calibri" w:eastAsiaTheme="minorEastAsia" w:hAnsi="Calibri" w:cs="Calibri"/>
+        </w:rPr>
+        <w:t>Train the model on the resampled train set</w:t>
+      </w:r>
+    </w:p>
+    <w:p>
+      <w:pPr>
+        <w:pStyle w:val="ListParagraph"/>
+        <w:numPr>
+          <w:ilvl w:val="0"/>
+          <w:numId w:val="2"/>
+        </w:numPr>
+        <w:rPr>
+          <w:rFonts w:ascii="Calibri" w:eastAsiaTheme="minorEastAsia" w:hAnsi="Calibri" w:cs="Calibri"/>
+        </w:rPr>
+      </w:pPr>
+      <w:r>
+        <w:rPr>
+          <w:rFonts w:ascii="Calibri" w:eastAsiaTheme="minorEastAsia" w:hAnsi="Calibri" w:cs="Calibri"/>
+        </w:rPr>
+        <w:t>Then evaluate on the test set</w:t>
+      </w:r>
+    </w:p>
+    <w:p>
+      <w:pPr>
+        <w:pStyle w:val="ListParagraph"/>
+        <w:numPr>
+          <w:ilvl w:val="0"/>
+          <w:numId w:val="15"/>
+        </w:numPr>
+        <w:rPr>
+          <w:rFonts w:ascii="Calibri" w:eastAsiaTheme="minorEastAsia" w:hAnsi="Calibri" w:cs="Calibri"/>
+        </w:rPr>
+      </w:pPr>
+      <w:r>
+        <w:rPr>
+          <w:rFonts w:ascii="Calibri" w:eastAsiaTheme="minorEastAsia" w:hAnsi="Calibri" w:cs="Calibri"/>
+        </w:rPr>
+        <w:t>Cross-validation</w:t>
+      </w:r>
+    </w:p>
+    <w:p>
+      <w:pPr>
+        <w:pStyle w:val="ListParagraph"/>
+        <w:numPr>
+          <w:ilvl w:val="0"/>
+          <w:numId w:val="2"/>
+        </w:numPr>
+        <w:rPr>
+          <w:rFonts w:ascii="Calibri" w:eastAsiaTheme="minorEastAsia" w:hAnsi="Calibri" w:cs="Calibri"/>
+        </w:rPr>
+      </w:pPr>
+      <w:r>
+        <w:rPr>
+          <w:rFonts w:ascii="Calibri" w:eastAsiaTheme="minorEastAsia" w:hAnsi="Calibri" w:cs="Calibri"/>
+        </w:rPr>
+        <w:t>Train set divided into k folds</w:t>
+      </w:r>
+    </w:p>
+    <w:p>
+      <w:pPr>
+        <w:pStyle w:val="ListParagraph"/>
+        <w:numPr>
+          <w:ilvl w:val="0"/>
+          <w:numId w:val="2"/>
+        </w:numPr>
+        <w:rPr>
+          <w:rFonts w:ascii="Calibri" w:eastAsiaTheme="minorEastAsia" w:hAnsi="Calibri" w:cs="Calibri"/>
+        </w:rPr>
+      </w:pPr>
+      <w:r>
+        <w:rPr>
+          <w:rFonts w:ascii="Calibri" w:eastAsiaTheme="minorEastAsia" w:hAnsi="Calibri" w:cs="Calibri"/>
+        </w:rPr>
+        <w:t>Resample k-1 folds</w:t>
+      </w:r>
+    </w:p>
+    <w:p>
+      <w:pPr>
+        <w:pStyle w:val="ListParagraph"/>
+        <w:numPr>
+          <w:ilvl w:val="0"/>
+          <w:numId w:val="2"/>
+        </w:numPr>
+        <w:rPr>
+          <w:rFonts w:ascii="Calibri" w:eastAsiaTheme="minorEastAsia" w:hAnsi="Calibri" w:cs="Calibri"/>
+        </w:rPr>
+      </w:pPr>
+      <w:r>
+        <w:rPr>
+          <w:rFonts w:ascii="Calibri" w:eastAsiaTheme="minorEastAsia" w:hAnsi="Calibri" w:cs="Calibri"/>
+        </w:rPr>
+        <w:t>Train model on resampled k-1 folds</w:t>
+      </w:r>
+    </w:p>
+    <w:p>
+      <w:pPr>
+        <w:pStyle w:val="ListParagraph"/>
+        <w:numPr>
+          <w:ilvl w:val="0"/>
+          <w:numId w:val="2"/>
+        </w:numPr>
+        <w:rPr>
+          <w:rFonts w:ascii="Calibri" w:eastAsiaTheme="minorEastAsia" w:hAnsi="Calibri" w:cs="Calibri"/>
+        </w:rPr>
+      </w:pPr>
+      <w:r>
+        <w:rPr>
+          <w:rFonts w:ascii="Calibri" w:eastAsiaTheme="minorEastAsia" w:hAnsi="Calibri" w:cs="Calibri"/>
+        </w:rPr>
+        <w:t>Test model on the kth fold (not resampled)</w:t>
+      </w:r>
+    </w:p>
+    <w:p>
+      <w:pPr>
+        <w:pStyle w:val="ListParagraph"/>
+        <w:numPr>
+          <w:ilvl w:val="0"/>
+          <w:numId w:val="2"/>
+        </w:numPr>
+        <w:rPr>
+          <w:rFonts w:ascii="Calibri" w:eastAsiaTheme="minorEastAsia" w:hAnsi="Calibri" w:cs="Calibri"/>
+        </w:rPr>
+      </w:pPr>
+      <w:r>
+        <w:rPr>
+          <w:rFonts w:ascii="Calibri" w:eastAsiaTheme="minorEastAsia" w:hAnsi="Calibri" w:cs="Calibri"/>
+        </w:rPr>
+        <w:t>Repeat k times</w:t>
+      </w:r>
+    </w:p>
+    <w:p>
+      <w:pPr>
+        <w:pStyle w:val="ListParagraph"/>
+        <w:numPr>
+          <w:ilvl w:val="0"/>
+          <w:numId w:val="8"/>
+        </w:numPr>
+        <w:rPr>
+          <w:rFonts w:ascii="Calibri" w:eastAsiaTheme="minorEastAsia" w:hAnsi="Calibri" w:cs="Calibri"/>
+        </w:rPr>
+      </w:pPr>
+      <w:r>
+        <w:rPr>
+          <w:rFonts w:ascii="Calibri" w:eastAsiaTheme="minorEastAsia" w:hAnsi="Calibri" w:cs="Calibri"/>
+        </w:rPr>
+        <w:t>Need to set up resampling within the cross-validation pipeline</w:t>
+      </w:r>
+    </w:p>
+    <w:p>
+      <w:pPr>
+        <w:pStyle w:val="ListParagraph"/>
+        <w:numPr>
+          <w:ilvl w:val="0"/>
+          <w:numId w:val="15"/>
+        </w:numPr>
+        <w:rPr>
+          <w:rFonts w:ascii="Calibri" w:eastAsiaTheme="minorEastAsia" w:hAnsi="Calibri" w:cs="Calibri"/>
+        </w:rPr>
+      </w:pPr>
+    </w:p>
     <w:sectPr>
       <w:pgSz w:w="11909" w:h="16834" w:code="9"/>
       <w:pgMar w:top="1440" w:right="1440" w:bottom="1440" w:left="1440" w:header="720" w:footer="720" w:gutter="0"/>
@@ -7350,6 +8429,95 @@
     </w:lvl>
   </w:abstractNum>
   <w:abstractNum w:abstractNumId="12" w15:restartNumberingAfterBreak="0">
+    <w:nsid w:val="732A56A9"/>
+    <w:multiLevelType w:val="hybridMultilevel"/>
+    <w:tmpl w:val="3F201EBA"/>
+    <w:lvl w:ilvl="0" w:tplc="0409000F">
+      <w:start w:val="1"/>
+      <w:numFmt w:val="decimal"/>
+      <w:lvlText w:val="%1."/>
+      <w:lvlJc w:val="left"/>
+      <w:pPr>
+        <w:ind w:left="720" w:hanging="360"/>
+      </w:pPr>
+      <w:rPr>
+        <w:rFonts w:hint="default"/>
+      </w:rPr>
+    </w:lvl>
+    <w:lvl w:ilvl="1" w:tplc="04090019" w:tentative="1">
+      <w:start w:val="1"/>
+      <w:numFmt w:val="lowerLetter"/>
+      <w:lvlText w:val="%2."/>
+      <w:lvlJc w:val="left"/>
+      <w:pPr>
+        <w:ind w:left="1440" w:hanging="360"/>
+      </w:pPr>
+    </w:lvl>
+    <w:lvl w:ilvl="2" w:tplc="0409001B" w:tentative="1">
+      <w:start w:val="1"/>
+      <w:numFmt w:val="lowerRoman"/>
+      <w:lvlText w:val="%3."/>
+      <w:lvlJc w:val="right"/>
+      <w:pPr>
+        <w:ind w:left="2160" w:hanging="180"/>
+      </w:pPr>
+    </w:lvl>
+    <w:lvl w:ilvl="3" w:tplc="0409000F" w:tentative="1">
+      <w:start w:val="1"/>
+      <w:numFmt w:val="decimal"/>
+      <w:lvlText w:val="%4."/>
+      <w:lvlJc w:val="left"/>
+      <w:pPr>
+        <w:ind w:left="2880" w:hanging="360"/>
+      </w:pPr>
+    </w:lvl>
+    <w:lvl w:ilvl="4" w:tplc="04090019" w:tentative="1">
+      <w:start w:val="1"/>
+      <w:numFmt w:val="lowerLetter"/>
+      <w:lvlText w:val="%5."/>
+      <w:lvlJc w:val="left"/>
+      <w:pPr>
+        <w:ind w:left="3600" w:hanging="360"/>
+      </w:pPr>
+    </w:lvl>
+    <w:lvl w:ilvl="5" w:tplc="0409001B" w:tentative="1">
+      <w:start w:val="1"/>
+      <w:numFmt w:val="lowerRoman"/>
+      <w:lvlText w:val="%6."/>
+      <w:lvlJc w:val="right"/>
+      <w:pPr>
+        <w:ind w:left="4320" w:hanging="180"/>
+      </w:pPr>
+    </w:lvl>
+    <w:lvl w:ilvl="6" w:tplc="0409000F" w:tentative="1">
+      <w:start w:val="1"/>
+      <w:numFmt w:val="decimal"/>
+      <w:lvlText w:val="%7."/>
+      <w:lvlJc w:val="left"/>
+      <w:pPr>
+        <w:ind w:left="5040" w:hanging="360"/>
+      </w:pPr>
+    </w:lvl>
+    <w:lvl w:ilvl="7" w:tplc="04090019" w:tentative="1">
+      <w:start w:val="1"/>
+      <w:numFmt w:val="lowerLetter"/>
+      <w:lvlText w:val="%8."/>
+      <w:lvlJc w:val="left"/>
+      <w:pPr>
+        <w:ind w:left="5760" w:hanging="360"/>
+      </w:pPr>
+    </w:lvl>
+    <w:lvl w:ilvl="8" w:tplc="0409001B" w:tentative="1">
+      <w:start w:val="1"/>
+      <w:numFmt w:val="lowerRoman"/>
+      <w:lvlText w:val="%9."/>
+      <w:lvlJc w:val="right"/>
+      <w:pPr>
+        <w:ind w:left="6480" w:hanging="180"/>
+      </w:pPr>
+    </w:lvl>
+  </w:abstractNum>
+  <w:abstractNum w:abstractNumId="13" w15:restartNumberingAfterBreak="0">
     <w:nsid w:val="78E7042A"/>
     <w:multiLevelType w:val="hybridMultilevel"/>
     <w:tmpl w:val="0282A2E0"/>
@@ -7438,7 +8606,7 @@
       </w:pPr>
     </w:lvl>
   </w:abstractNum>
-  <w:abstractNum w:abstractNumId="13" w15:restartNumberingAfterBreak="0">
+  <w:abstractNum w:abstractNumId="14" w15:restartNumberingAfterBreak="0">
     <w:nsid w:val="78F06AC1"/>
     <w:multiLevelType w:val="hybridMultilevel"/>
     <w:tmpl w:val="6B0E53B0"/>
@@ -7528,7 +8696,7 @@
     </w:lvl>
   </w:abstractNum>
   <w:num w:numId="1" w16cid:durableId="1430858857">
-    <w:abstractNumId w:val="12"/>
+    <w:abstractNumId w:val="13"/>
   </w:num>
   <w:num w:numId="2" w16cid:durableId="393241021">
     <w:abstractNumId w:val="1"/>
@@ -7552,7 +8720,7 @@
     <w:abstractNumId w:val="2"/>
   </w:num>
   <w:num w:numId="9" w16cid:durableId="589316658">
-    <w:abstractNumId w:val="13"/>
+    <w:abstractNumId w:val="14"/>
   </w:num>
   <w:num w:numId="10" w16cid:durableId="1521357232">
     <w:abstractNumId w:val="7"/>
@@ -7568,6 +8736,9 @@
   </w:num>
   <w:num w:numId="14" w16cid:durableId="1278828871">
     <w:abstractNumId w:val="3"/>
+  </w:num>
+  <w:num w:numId="15" w16cid:durableId="817914136">
+    <w:abstractNumId w:val="12"/>
   </w:num>
 </w:numbering>
 </file>

--- a/05_oversampling/05_oversampling.docx
+++ b/05_oversampling/05_oversampling.docx
@@ -3394,21 +3394,7 @@
         <w:rPr>
           <w:rFonts w:ascii="Calibri" w:eastAsiaTheme="minorEastAsia" w:hAnsi="Calibri" w:cs="Calibri"/>
         </w:rPr>
-        <w:t xml:space="preserve">Values of the new examples are those shown by </w:t>
-      </w:r>
-      <w:proofErr w:type="gramStart"/>
-      <w:r>
-        <w:rPr>
-          <w:rFonts w:ascii="Calibri" w:eastAsiaTheme="minorEastAsia" w:hAnsi="Calibri" w:cs="Calibri"/>
-        </w:rPr>
-        <w:t>the majority of</w:t>
-      </w:r>
-      <w:proofErr w:type="gramEnd"/>
-      <w:r>
-        <w:rPr>
-          <w:rFonts w:ascii="Calibri" w:eastAsiaTheme="minorEastAsia" w:hAnsi="Calibri" w:cs="Calibri"/>
-        </w:rPr>
-        <w:t xml:space="preserve"> the </w:t>
+        <w:t xml:space="preserve">Values of the new examples are those shown by the majority of the </w:t>
       </w:r>
       <w:proofErr w:type="spellStart"/>
       <w:r>
@@ -3500,14 +3486,9 @@
     </w:p>
     <w:p>
       <w:pPr>
-        <w:rPr>
-          <w:rFonts w:ascii="Calibri" w:eastAsiaTheme="minorEastAsia" w:hAnsi="Calibri" w:cs="Calibri"/>
-        </w:rPr>
-      </w:pPr>
-      <w:r>
-        <w:rPr>
-          <w:rFonts w:ascii="Calibri" w:eastAsiaTheme="minorEastAsia" w:hAnsi="Calibri" w:cs="Calibri"/>
-        </w:rPr>
+        <w:pStyle w:val="Heading1"/>
+      </w:pPr>
+      <w:r>
         <w:lastRenderedPageBreak/>
         <w:t>ADASYN</w:t>
       </w:r>
@@ -5171,21 +5152,7 @@
         <w:rPr>
           <w:rFonts w:ascii="Calibri" w:eastAsiaTheme="minorEastAsia" w:hAnsi="Calibri" w:cs="Calibri"/>
         </w:rPr>
-        <w:t xml:space="preserve">Borderline SMOTE: observations from the minority for which </w:t>
-      </w:r>
-      <w:proofErr w:type="gramStart"/>
-      <w:r>
-        <w:rPr>
-          <w:rFonts w:ascii="Calibri" w:eastAsiaTheme="minorEastAsia" w:hAnsi="Calibri" w:cs="Calibri"/>
-        </w:rPr>
-        <w:t>the majority of</w:t>
-      </w:r>
-      <w:proofErr w:type="gramEnd"/>
-      <w:r>
-        <w:rPr>
-          <w:rFonts w:ascii="Calibri" w:eastAsiaTheme="minorEastAsia" w:hAnsi="Calibri" w:cs="Calibri"/>
-        </w:rPr>
-        <w:t xml:space="preserve"> the </w:t>
+        <w:t xml:space="preserve">Borderline SMOTE: observations from the minority for which the majority of the </w:t>
       </w:r>
       <w:proofErr w:type="spellStart"/>
       <w:r>
